--- a/Explanation.docx
+++ b/Explanation.docx
@@ -2382,7 +2382,7 @@
         <w:rPr>
           <w:rFonts w:ascii="Times New Roman" w:hAnsi="Times New Roman" w:cs="Times New Roman"/>
         </w:rPr>
-        <w:t xml:space="preserve">And decreases by </w:t>
+        <w:t>The change in concentration can be found by the following equation</w:t>
       </w:r>
     </w:p>
     <w:p>
@@ -2423,7 +2423,7 @@
                     <w:rPr>
                       <w:rFonts w:ascii="Cambria Math" w:hAnsi="Cambria Math" w:cs="Times New Roman"/>
                     </w:rPr>
-                    <m:t>N</m:t>
+                    <m:t>C</m:t>
                   </m:r>
                 </m:e>
                 <m:sub>
@@ -2431,7 +2431,7 @@
                     <w:rPr>
                       <w:rFonts w:ascii="Cambria Math" w:hAnsi="Cambria Math" w:cs="Times New Roman"/>
                     </w:rPr>
-                    <m:t>o</m:t>
+                    <m:t>i</m:t>
                   </m:r>
                 </m:sub>
               </m:sSub>
@@ -2449,7 +2449,990 @@
             <w:rPr>
               <w:rFonts w:ascii="Cambria Math" w:hAnsi="Cambria Math" w:cs="Times New Roman"/>
             </w:rPr>
-            <m:t>= -</m:t>
+            <m:t>=</m:t>
+          </m:r>
+          <m:f>
+            <m:fPr>
+              <m:ctrlPr>
+                <w:rPr>
+                  <w:rFonts w:ascii="Cambria Math" w:hAnsi="Cambria Math" w:cs="Times New Roman"/>
+                  <w:i/>
+                </w:rPr>
+              </m:ctrlPr>
+            </m:fPr>
+            <m:num>
+              <m:r>
+                <w:rPr>
+                  <w:rFonts w:ascii="Cambria Math" w:hAnsi="Cambria Math" w:cs="Times New Roman"/>
+                </w:rPr>
+                <m:t>-</m:t>
+              </m:r>
+              <m:f>
+                <m:fPr>
+                  <m:ctrlPr>
+                    <w:rPr>
+                      <w:rFonts w:ascii="Cambria Math" w:hAnsi="Cambria Math" w:cs="Times New Roman"/>
+                      <w:i/>
+                    </w:rPr>
+                  </m:ctrlPr>
+                </m:fPr>
+                <m:num>
+                  <m:r>
+                    <w:rPr>
+                      <w:rFonts w:ascii="Cambria Math" w:hAnsi="Cambria Math" w:cs="Times New Roman"/>
+                    </w:rPr>
+                    <m:t>dN</m:t>
+                  </m:r>
+                </m:num>
+                <m:den>
+                  <m:r>
+                    <w:rPr>
+                      <w:rFonts w:ascii="Cambria Math" w:hAnsi="Cambria Math" w:cs="Times New Roman"/>
+                    </w:rPr>
+                    <m:t>dt</m:t>
+                  </m:r>
+                </m:den>
+              </m:f>
+              <m:sSub>
+                <m:sSubPr>
+                  <m:ctrlPr>
+                    <w:rPr>
+                      <w:rFonts w:ascii="Cambria Math" w:hAnsi="Cambria Math" w:cs="Times New Roman"/>
+                      <w:i/>
+                    </w:rPr>
+                  </m:ctrlPr>
+                </m:sSubPr>
+                <m:e>
+                  <m:r>
+                    <w:rPr>
+                      <w:rFonts w:ascii="Cambria Math" w:hAnsi="Cambria Math" w:cs="Times New Roman"/>
+                    </w:rPr>
+                    <m:t>V</m:t>
+                  </m:r>
+                </m:e>
+                <m:sub>
+                  <m:r>
+                    <w:rPr>
+                      <w:rFonts w:ascii="Cambria Math" w:hAnsi="Cambria Math" w:cs="Times New Roman"/>
+                    </w:rPr>
+                    <m:t>crit</m:t>
+                  </m:r>
+                </m:sub>
+              </m:sSub>
+            </m:num>
+            <m:den>
+              <m:sSub>
+                <m:sSubPr>
+                  <m:ctrlPr>
+                    <w:rPr>
+                      <w:rFonts w:ascii="Cambria Math" w:hAnsi="Cambria Math" w:cs="Times New Roman"/>
+                      <w:i/>
+                    </w:rPr>
+                  </m:ctrlPr>
+                </m:sSubPr>
+                <m:e>
+                  <m:r>
+                    <w:rPr>
+                      <w:rFonts w:ascii="Cambria Math" w:hAnsi="Cambria Math" w:cs="Times New Roman"/>
+                    </w:rPr>
+                    <m:t>V</m:t>
+                  </m:r>
+                </m:e>
+                <m:sub>
+                  <m:r>
+                    <w:rPr>
+                      <w:rFonts w:ascii="Cambria Math" w:hAnsi="Cambria Math" w:cs="Times New Roman"/>
+                    </w:rPr>
+                    <m:t>l</m:t>
+                  </m:r>
+                </m:sub>
+              </m:sSub>
+              <m:r>
+                <w:rPr>
+                  <w:rFonts w:ascii="Cambria Math" w:hAnsi="Cambria Math" w:cs="Times New Roman"/>
+                </w:rPr>
+                <m:t xml:space="preserve"> </m:t>
+              </m:r>
+              <m:sSub>
+                <m:sSubPr>
+                  <m:ctrlPr>
+                    <w:rPr>
+                      <w:rFonts w:ascii="Cambria Math" w:hAnsi="Cambria Math" w:cs="Times New Roman"/>
+                      <w:i/>
+                    </w:rPr>
+                  </m:ctrlPr>
+                </m:sSubPr>
+                <m:e>
+                  <m:r>
+                    <w:rPr>
+                      <w:rFonts w:ascii="Cambria Math" w:hAnsi="Cambria Math" w:cs="Times New Roman"/>
+                    </w:rPr>
+                    <m:t>V</m:t>
+                  </m:r>
+                </m:e>
+                <m:sub>
+                  <m:r>
+                    <w:rPr>
+                      <w:rFonts w:ascii="Cambria Math" w:hAnsi="Cambria Math" w:cs="Times New Roman"/>
+                    </w:rPr>
+                    <m:t>elyte</m:t>
+                  </m:r>
+                </m:sub>
+              </m:sSub>
+            </m:den>
+          </m:f>
+        </m:oMath>
+      </m:oMathPara>
+    </w:p>
+    <w:p>
+      <w:pPr>
+        <w:rPr>
+          <w:rFonts w:ascii="Times New Roman" w:hAnsi="Times New Roman" w:cs="Times New Roman"/>
+        </w:rPr>
+      </w:pPr>
+      <w:r>
+        <w:rPr>
+          <w:rFonts w:ascii="Times New Roman" w:hAnsi="Times New Roman" w:cs="Times New Roman"/>
+        </w:rPr>
+        <w:t xml:space="preserve">Where </w:t>
+      </w:r>
+      <w:proofErr w:type="spellStart"/>
+      <w:r>
+        <w:rPr>
+          <w:rFonts w:ascii="Times New Roman" w:hAnsi="Times New Roman" w:cs="Times New Roman"/>
+        </w:rPr>
+        <w:t>V_crit</w:t>
+      </w:r>
+      <w:proofErr w:type="spellEnd"/>
+      <w:r>
+        <w:rPr>
+          <w:rFonts w:ascii="Times New Roman" w:hAnsi="Times New Roman" w:cs="Times New Roman"/>
+        </w:rPr>
+        <w:t xml:space="preserve"> is the volume of the hemisphere based on critical radius and </w:t>
+      </w:r>
+      <w:proofErr w:type="spellStart"/>
+      <w:r>
+        <w:rPr>
+          <w:rFonts w:ascii="Times New Roman" w:hAnsi="Times New Roman" w:cs="Times New Roman"/>
+        </w:rPr>
+        <w:t>V_elyte</w:t>
+      </w:r>
+      <w:proofErr w:type="spellEnd"/>
+      <w:r>
+        <w:rPr>
+          <w:rFonts w:ascii="Times New Roman" w:hAnsi="Times New Roman" w:cs="Times New Roman"/>
+        </w:rPr>
+        <w:t xml:space="preserve"> is the electrolyte volume.  This could be improved by discretizing the electrolyte.</w:t>
+      </w:r>
+    </w:p>
+    <w:p>
+      <w:pPr>
+        <w:rPr>
+          <w:rFonts w:ascii="Times New Roman" w:hAnsi="Times New Roman" w:cs="Times New Roman"/>
+        </w:rPr>
+      </w:pPr>
+      <w:r>
+        <w:rPr>
+          <w:rFonts w:ascii="Times New Roman" w:hAnsi="Times New Roman" w:cs="Times New Roman"/>
+        </w:rPr>
+        <w:t>As the radius growth, it averaged using the following equation</w:t>
+      </w:r>
+    </w:p>
+    <w:p>
+      <w:pPr>
+        <w:rPr>
+          <w:rFonts w:ascii="Times New Roman" w:hAnsi="Times New Roman" w:cs="Times New Roman"/>
+        </w:rPr>
+      </w:pPr>
+      <m:oMathPara>
+        <m:oMath>
+          <m:acc>
+            <m:accPr>
+              <m:chr m:val="̅"/>
+              <m:ctrlPr>
+                <w:rPr>
+                  <w:rFonts w:ascii="Cambria Math" w:hAnsi="Cambria Math" w:cs="Times New Roman"/>
+                  <w:i/>
+                </w:rPr>
+              </m:ctrlPr>
+            </m:accPr>
+            <m:e>
+              <m:r>
+                <w:rPr>
+                  <w:rFonts w:ascii="Cambria Math" w:hAnsi="Cambria Math" w:cs="Times New Roman"/>
+                </w:rPr>
+                <m:t>R</m:t>
+              </m:r>
+            </m:e>
+          </m:acc>
+          <m:r>
+            <w:rPr>
+              <w:rFonts w:ascii="Cambria Math" w:hAnsi="Cambria Math" w:cs="Times New Roman"/>
+            </w:rPr>
+            <m:t>=</m:t>
+          </m:r>
+          <m:f>
+            <m:fPr>
+              <m:ctrlPr>
+                <w:rPr>
+                  <w:rFonts w:ascii="Cambria Math" w:hAnsi="Cambria Math" w:cs="Times New Roman"/>
+                  <w:i/>
+                </w:rPr>
+              </m:ctrlPr>
+            </m:fPr>
+            <m:num>
+              <m:r>
+                <w:rPr>
+                  <w:rFonts w:ascii="Cambria Math" w:hAnsi="Cambria Math" w:cs="Times New Roman"/>
+                </w:rPr>
+                <m:t>NR+</m:t>
+              </m:r>
+              <m:f>
+                <m:fPr>
+                  <m:ctrlPr>
+                    <w:rPr>
+                      <w:rFonts w:ascii="Cambria Math" w:hAnsi="Cambria Math" w:cs="Times New Roman"/>
+                      <w:i/>
+                    </w:rPr>
+                  </m:ctrlPr>
+                </m:fPr>
+                <m:num>
+                  <m:r>
+                    <w:rPr>
+                      <w:rFonts w:ascii="Cambria Math" w:hAnsi="Cambria Math" w:cs="Times New Roman"/>
+                    </w:rPr>
+                    <m:t>dN</m:t>
+                  </m:r>
+                </m:num>
+                <m:den>
+                  <m:r>
+                    <w:rPr>
+                      <w:rFonts w:ascii="Cambria Math" w:hAnsi="Cambria Math" w:cs="Times New Roman"/>
+                    </w:rPr>
+                    <m:t>dt</m:t>
+                  </m:r>
+                </m:den>
+              </m:f>
+              <m:sSub>
+                <m:sSubPr>
+                  <m:ctrlPr>
+                    <w:rPr>
+                      <w:rFonts w:ascii="Cambria Math" w:hAnsi="Cambria Math" w:cs="Times New Roman"/>
+                      <w:i/>
+                    </w:rPr>
+                  </m:ctrlPr>
+                </m:sSubPr>
+                <m:e>
+                  <m:r>
+                    <w:rPr>
+                      <w:rFonts w:ascii="Cambria Math" w:hAnsi="Cambria Math" w:cs="Times New Roman"/>
+                    </w:rPr>
+                    <m:t>r</m:t>
+                  </m:r>
+                </m:e>
+                <m:sub>
+                  <m:r>
+                    <w:rPr>
+                      <w:rFonts w:ascii="Cambria Math" w:hAnsi="Cambria Math" w:cs="Times New Roman"/>
+                    </w:rPr>
+                    <m:t>crit</m:t>
+                  </m:r>
+                </m:sub>
+              </m:sSub>
+            </m:num>
+            <m:den>
+              <m:r>
+                <w:rPr>
+                  <w:rFonts w:ascii="Cambria Math" w:hAnsi="Cambria Math" w:cs="Times New Roman"/>
+                </w:rPr>
+                <m:t>N+</m:t>
+              </m:r>
+              <m:f>
+                <m:fPr>
+                  <m:ctrlPr>
+                    <w:rPr>
+                      <w:rFonts w:ascii="Cambria Math" w:hAnsi="Cambria Math" w:cs="Times New Roman"/>
+                      <w:i/>
+                    </w:rPr>
+                  </m:ctrlPr>
+                </m:fPr>
+                <m:num>
+                  <m:r>
+                    <w:rPr>
+                      <w:rFonts w:ascii="Cambria Math" w:hAnsi="Cambria Math" w:cs="Times New Roman"/>
+                    </w:rPr>
+                    <m:t>dN</m:t>
+                  </m:r>
+                </m:num>
+                <m:den>
+                  <m:r>
+                    <w:rPr>
+                      <w:rFonts w:ascii="Cambria Math" w:hAnsi="Cambria Math" w:cs="Times New Roman"/>
+                    </w:rPr>
+                    <m:t>dt</m:t>
+                  </m:r>
+                </m:den>
+              </m:f>
+            </m:den>
+          </m:f>
+        </m:oMath>
+      </m:oMathPara>
+    </w:p>
+    <w:p>
+      <w:pPr>
+        <w:rPr>
+          <w:rFonts w:ascii="Times New Roman" w:hAnsi="Times New Roman" w:cs="Times New Roman"/>
+        </w:rPr>
+      </w:pPr>
+      <w:r>
+        <w:rPr>
+          <w:rFonts w:ascii="Times New Roman" w:hAnsi="Times New Roman" w:cs="Times New Roman"/>
+        </w:rPr>
+        <w:t>The radius</w:t>
+      </w:r>
+      <w:r>
+        <w:rPr>
+          <w:rFonts w:ascii="Times New Roman" w:hAnsi="Times New Roman" w:cs="Times New Roman"/>
+        </w:rPr>
+        <w:t xml:space="preserve"> growth</w:t>
+      </w:r>
+      <w:r>
+        <w:rPr>
+          <w:rFonts w:ascii="Times New Roman" w:hAnsi="Times New Roman" w:cs="Times New Roman"/>
+        </w:rPr>
+        <w:t xml:space="preserve"> can either be diffusion limited or surface reaction controlled.  If it is both it should grow via the equation</w:t>
+      </w:r>
+      <w:r>
+        <w:rPr>
+          <w:rFonts w:ascii="Times New Roman" w:hAnsi="Times New Roman" w:cs="Times New Roman"/>
+        </w:rPr>
+        <w:fldChar w:fldCharType="begin"/>
+      </w:r>
+      <w:r>
+        <w:rPr>
+          <w:rFonts w:ascii="Times New Roman" w:hAnsi="Times New Roman" w:cs="Times New Roman"/>
+        </w:rPr>
+        <w:instrText xml:space="preserve"> ADDIN ZOTERO_ITEM CSL_CITATION {"citationID":"8lerdURA","properties":{"formattedCitation":"[4]","plainCitation":"[4]","noteIndex":0},"citationItems":[{"id":34,"uris":["http://zotero.org/users/local/C6KVNhLo/items/4PUNPAVR"],"uri":["http://zotero.org/users/local/C6KVNhLo/items/4PUNPAVR"],"itemData":{"id":34,"type":"article-journal","container-title":"Chemical Reviews","DOI":"10.1021/cr400544s","ISSN":"0009-2665","issue":"15","journalAbbreviation":"Chem. Rev.","note":"publisher: American Chemical Society","page":"7610-7630","source":"ACS Publications","title":"Mechanisms of Nucleation and Growth of Nanoparticles in Solution","volume":"114","author":[{"family":"Thanh","given":"Nguyen T. K."},{"family":"Maclean","given":"N."},{"family":"Mahiddine","given":"S."}],"issued":{"date-parts":[["2014",8,13]]}}}],"schema":"https://github.com/citation-style-language/schema/raw/master/csl-citation.json"} </w:instrText>
+      </w:r>
+      <w:r>
+        <w:rPr>
+          <w:rFonts w:ascii="Times New Roman" w:hAnsi="Times New Roman" w:cs="Times New Roman"/>
+        </w:rPr>
+        <w:fldChar w:fldCharType="separate"/>
+      </w:r>
+      <w:r>
+        <w:rPr>
+          <w:rFonts w:ascii="Times New Roman" w:hAnsi="Times New Roman" w:cs="Times New Roman"/>
+        </w:rPr>
+        <w:t>[4]</w:t>
+      </w:r>
+      <w:r>
+        <w:rPr>
+          <w:rFonts w:ascii="Times New Roman" w:hAnsi="Times New Roman" w:cs="Times New Roman"/>
+        </w:rPr>
+        <w:fldChar w:fldCharType="end"/>
+      </w:r>
+    </w:p>
+    <w:p>
+      <w:pPr>
+        <w:rPr>
+          <w:rFonts w:ascii="Times New Roman" w:hAnsi="Times New Roman" w:cs="Times New Roman"/>
+        </w:rPr>
+      </w:pPr>
+      <m:oMathPara>
+        <m:oMath>
+          <m:f>
+            <m:fPr>
+              <m:ctrlPr>
+                <w:rPr>
+                  <w:rFonts w:ascii="Cambria Math" w:hAnsi="Cambria Math" w:cs="Times New Roman"/>
+                  <w:i/>
+                </w:rPr>
+              </m:ctrlPr>
+            </m:fPr>
+            <m:num>
+              <m:r>
+                <w:rPr>
+                  <w:rFonts w:ascii="Cambria Math" w:hAnsi="Cambria Math" w:cs="Times New Roman"/>
+                </w:rPr>
+                <m:t>d</m:t>
+              </m:r>
+              <m:sSub>
+                <m:sSubPr>
+                  <m:ctrlPr>
+                    <w:rPr>
+                      <w:rFonts w:ascii="Cambria Math" w:hAnsi="Cambria Math" w:cs="Times New Roman"/>
+                      <w:i/>
+                    </w:rPr>
+                  </m:ctrlPr>
+                </m:sSubPr>
+                <m:e>
+                  <m:r>
+                    <w:rPr>
+                      <w:rFonts w:ascii="Cambria Math" w:hAnsi="Cambria Math" w:cs="Times New Roman"/>
+                    </w:rPr>
+                    <m:t>r</m:t>
+                  </m:r>
+                </m:e>
+                <m:sub>
+                  <m:r>
+                    <w:rPr>
+                      <w:rFonts w:ascii="Cambria Math" w:hAnsi="Cambria Math" w:cs="Times New Roman"/>
+                    </w:rPr>
+                    <m:t>growth</m:t>
+                  </m:r>
+                </m:sub>
+              </m:sSub>
+            </m:num>
+            <m:den>
+              <m:r>
+                <w:rPr>
+                  <w:rFonts w:ascii="Cambria Math" w:hAnsi="Cambria Math" w:cs="Times New Roman"/>
+                </w:rPr>
+                <m:t>dt</m:t>
+              </m:r>
+            </m:den>
+          </m:f>
+          <m:r>
+            <w:rPr>
+              <w:rFonts w:ascii="Cambria Math" w:hAnsi="Cambria Math" w:cs="Times New Roman"/>
+            </w:rPr>
+            <m:t>=</m:t>
+          </m:r>
+          <m:f>
+            <m:fPr>
+              <m:ctrlPr>
+                <w:rPr>
+                  <w:rFonts w:ascii="Cambria Math" w:hAnsi="Cambria Math" w:cs="Times New Roman"/>
+                  <w:i/>
+                </w:rPr>
+              </m:ctrlPr>
+            </m:fPr>
+            <m:num>
+              <m:sSub>
+                <m:sSubPr>
+                  <m:ctrlPr>
+                    <w:rPr>
+                      <w:rFonts w:ascii="Cambria Math" w:hAnsi="Cambria Math" w:cs="Times New Roman"/>
+                      <w:i/>
+                    </w:rPr>
+                  </m:ctrlPr>
+                </m:sSubPr>
+                <m:e>
+                  <m:r>
+                    <w:rPr>
+                      <w:rFonts w:ascii="Cambria Math" w:hAnsi="Cambria Math" w:cs="Times New Roman"/>
+                    </w:rPr>
+                    <m:t>D</m:t>
+                  </m:r>
+                </m:e>
+                <m:sub>
+                  <m:r>
+                    <w:rPr>
+                      <w:rFonts w:ascii="Cambria Math" w:hAnsi="Cambria Math" w:cs="Times New Roman"/>
+                    </w:rPr>
+                    <m:t>0</m:t>
+                  </m:r>
+                </m:sub>
+              </m:sSub>
+              <m:sSub>
+                <m:sSubPr>
+                  <m:ctrlPr>
+                    <w:rPr>
+                      <w:rFonts w:ascii="Cambria Math" w:hAnsi="Cambria Math" w:cs="Times New Roman"/>
+                      <w:i/>
+                    </w:rPr>
+                  </m:ctrlPr>
+                </m:sSubPr>
+                <m:e>
+                  <m:r>
+                    <w:rPr>
+                      <w:rFonts w:ascii="Cambria Math" w:hAnsi="Cambria Math" w:cs="Times New Roman"/>
+                    </w:rPr>
+                    <m:t>V</m:t>
+                  </m:r>
+                </m:e>
+                <m:sub>
+                  <m:r>
+                    <w:rPr>
+                      <w:rFonts w:ascii="Cambria Math" w:hAnsi="Cambria Math" w:cs="Times New Roman"/>
+                    </w:rPr>
+                    <m:t>l</m:t>
+                  </m:r>
+                </m:sub>
+              </m:sSub>
+              <m:d>
+                <m:dPr>
+                  <m:ctrlPr>
+                    <w:rPr>
+                      <w:rFonts w:ascii="Cambria Math" w:hAnsi="Cambria Math" w:cs="Times New Roman"/>
+                      <w:i/>
+                    </w:rPr>
+                  </m:ctrlPr>
+                </m:dPr>
+                <m:e>
+                  <m:sSub>
+                    <m:sSubPr>
+                      <m:ctrlPr>
+                        <w:rPr>
+                          <w:rFonts w:ascii="Cambria Math" w:hAnsi="Cambria Math" w:cs="Times New Roman"/>
+                          <w:i/>
+                        </w:rPr>
+                      </m:ctrlPr>
+                    </m:sSubPr>
+                    <m:e>
+                      <m:r>
+                        <w:rPr>
+                          <w:rFonts w:ascii="Cambria Math" w:hAnsi="Cambria Math" w:cs="Times New Roman"/>
+                        </w:rPr>
+                        <m:t>C</m:t>
+                      </m:r>
+                    </m:e>
+                    <m:sub>
+                      <m:r>
+                        <w:rPr>
+                          <w:rFonts w:ascii="Cambria Math" w:hAnsi="Cambria Math" w:cs="Times New Roman"/>
+                        </w:rPr>
+                        <m:t>Li</m:t>
+                      </m:r>
+                      <m:sSub>
+                        <m:sSubPr>
+                          <m:ctrlPr>
+                            <w:rPr>
+                              <w:rFonts w:ascii="Cambria Math" w:hAnsi="Cambria Math" w:cs="Times New Roman"/>
+                              <w:i/>
+                            </w:rPr>
+                          </m:ctrlPr>
+                        </m:sSubPr>
+                        <m:e>
+                          <m:r>
+                            <w:rPr>
+                              <w:rFonts w:ascii="Cambria Math" w:hAnsi="Cambria Math" w:cs="Times New Roman"/>
+                            </w:rPr>
+                            <m:t>O</m:t>
+                          </m:r>
+                        </m:e>
+                        <m:sub>
+                          <m:r>
+                            <w:rPr>
+                              <w:rFonts w:ascii="Cambria Math" w:hAnsi="Cambria Math" w:cs="Times New Roman"/>
+                            </w:rPr>
+                            <m:t>2</m:t>
+                          </m:r>
+                        </m:sub>
+                      </m:sSub>
+                    </m:sub>
+                  </m:sSub>
+                  <m:r>
+                    <w:rPr>
+                      <w:rFonts w:ascii="Cambria Math" w:hAnsi="Cambria Math" w:cs="Times New Roman"/>
+                    </w:rPr>
+                    <m:t>-</m:t>
+                  </m:r>
+                  <m:sSubSup>
+                    <m:sSubSupPr>
+                      <m:ctrlPr>
+                        <w:rPr>
+                          <w:rFonts w:ascii="Cambria Math" w:hAnsi="Cambria Math" w:cs="Times New Roman"/>
+                          <w:i/>
+                        </w:rPr>
+                      </m:ctrlPr>
+                    </m:sSubSupPr>
+                    <m:e>
+                      <m:r>
+                        <w:rPr>
+                          <w:rFonts w:ascii="Cambria Math" w:hAnsi="Cambria Math" w:cs="Times New Roman"/>
+                        </w:rPr>
+                        <m:t>C</m:t>
+                      </m:r>
+                    </m:e>
+                    <m:sub>
+                      <m:r>
+                        <w:rPr>
+                          <w:rFonts w:ascii="Cambria Math" w:hAnsi="Cambria Math" w:cs="Times New Roman"/>
+                        </w:rPr>
+                        <m:t>Li</m:t>
+                      </m:r>
+                      <m:sSub>
+                        <m:sSubPr>
+                          <m:ctrlPr>
+                            <w:rPr>
+                              <w:rFonts w:ascii="Cambria Math" w:hAnsi="Cambria Math" w:cs="Times New Roman"/>
+                              <w:i/>
+                            </w:rPr>
+                          </m:ctrlPr>
+                        </m:sSubPr>
+                        <m:e>
+                          <m:r>
+                            <w:rPr>
+                              <w:rFonts w:ascii="Cambria Math" w:hAnsi="Cambria Math" w:cs="Times New Roman"/>
+                            </w:rPr>
+                            <m:t>O</m:t>
+                          </m:r>
+                        </m:e>
+                        <m:sub>
+                          <m:r>
+                            <w:rPr>
+                              <w:rFonts w:ascii="Cambria Math" w:hAnsi="Cambria Math" w:cs="Times New Roman"/>
+                            </w:rPr>
+                            <m:t>2</m:t>
+                          </m:r>
+                        </m:sub>
+                      </m:sSub>
+                    </m:sub>
+                    <m:sup>
+                      <m:r>
+                        <w:rPr>
+                          <w:rFonts w:ascii="Cambria Math" w:hAnsi="Cambria Math" w:cs="Times New Roman"/>
+                        </w:rPr>
+                        <m:t>sat</m:t>
+                      </m:r>
+                    </m:sup>
+                  </m:sSubSup>
+                </m:e>
+              </m:d>
+              <m:d>
+                <m:dPr>
+                  <m:ctrlPr>
+                    <w:rPr>
+                      <w:rFonts w:ascii="Cambria Math" w:hAnsi="Cambria Math" w:cs="Times New Roman"/>
+                      <w:i/>
+                    </w:rPr>
+                  </m:ctrlPr>
+                </m:dPr>
+                <m:e>
+                  <m:sSub>
+                    <m:sSubPr>
+                      <m:ctrlPr>
+                        <w:rPr>
+                          <w:rFonts w:ascii="Cambria Math" w:hAnsi="Cambria Math" w:cs="Times New Roman"/>
+                          <w:i/>
+                        </w:rPr>
+                      </m:ctrlPr>
+                    </m:sSubPr>
+                    <m:e>
+                      <m:r>
+                        <w:rPr>
+                          <w:rFonts w:ascii="Cambria Math" w:hAnsi="Cambria Math" w:cs="Times New Roman"/>
+                        </w:rPr>
+                        <m:t>C</m:t>
+                      </m:r>
+                    </m:e>
+                    <m:sub>
+                      <m:r>
+                        <w:rPr>
+                          <w:rFonts w:ascii="Cambria Math" w:hAnsi="Cambria Math" w:cs="Times New Roman"/>
+                        </w:rPr>
+                        <m:t>L</m:t>
+                      </m:r>
+                      <m:sSup>
+                        <m:sSupPr>
+                          <m:ctrlPr>
+                            <w:rPr>
+                              <w:rFonts w:ascii="Cambria Math" w:hAnsi="Cambria Math" w:cs="Times New Roman"/>
+                              <w:i/>
+                            </w:rPr>
+                          </m:ctrlPr>
+                        </m:sSupPr>
+                        <m:e>
+                          <m:r>
+                            <w:rPr>
+                              <w:rFonts w:ascii="Cambria Math" w:hAnsi="Cambria Math" w:cs="Times New Roman"/>
+                            </w:rPr>
+                            <m:t>i</m:t>
+                          </m:r>
+                        </m:e>
+                        <m:sup>
+                          <m:r>
+                            <w:rPr>
+                              <w:rFonts w:ascii="Cambria Math" w:hAnsi="Cambria Math" w:cs="Times New Roman"/>
+                            </w:rPr>
+                            <m:t>+</m:t>
+                          </m:r>
+                        </m:sup>
+                      </m:sSup>
+                    </m:sub>
+                  </m:sSub>
+                  <m:r>
+                    <w:rPr>
+                      <w:rFonts w:ascii="Cambria Math" w:hAnsi="Cambria Math" w:cs="Times New Roman"/>
+                    </w:rPr>
+                    <m:t>-</m:t>
+                  </m:r>
+                  <m:sSubSup>
+                    <m:sSubSupPr>
+                      <m:ctrlPr>
+                        <w:rPr>
+                          <w:rFonts w:ascii="Cambria Math" w:hAnsi="Cambria Math" w:cs="Times New Roman"/>
+                          <w:i/>
+                        </w:rPr>
+                      </m:ctrlPr>
+                    </m:sSubSupPr>
+                    <m:e>
+                      <m:r>
+                        <w:rPr>
+                          <w:rFonts w:ascii="Cambria Math" w:hAnsi="Cambria Math" w:cs="Times New Roman"/>
+                        </w:rPr>
+                        <m:t>C</m:t>
+                      </m:r>
+                    </m:e>
+                    <m:sub>
+                      <m:r>
+                        <w:rPr>
+                          <w:rFonts w:ascii="Cambria Math" w:hAnsi="Cambria Math" w:cs="Times New Roman"/>
+                        </w:rPr>
+                        <m:t>L</m:t>
+                      </m:r>
+                      <m:sSup>
+                        <m:sSupPr>
+                          <m:ctrlPr>
+                            <w:rPr>
+                              <w:rFonts w:ascii="Cambria Math" w:hAnsi="Cambria Math" w:cs="Times New Roman"/>
+                              <w:i/>
+                            </w:rPr>
+                          </m:ctrlPr>
+                        </m:sSupPr>
+                        <m:e>
+                          <m:r>
+                            <w:rPr>
+                              <w:rFonts w:ascii="Cambria Math" w:hAnsi="Cambria Math" w:cs="Times New Roman"/>
+                            </w:rPr>
+                            <m:t>i</m:t>
+                          </m:r>
+                        </m:e>
+                        <m:sup>
+                          <m:r>
+                            <w:rPr>
+                              <w:rFonts w:ascii="Cambria Math" w:hAnsi="Cambria Math" w:cs="Times New Roman"/>
+                            </w:rPr>
+                            <m:t>+</m:t>
+                          </m:r>
+                        </m:sup>
+                      </m:sSup>
+                    </m:sub>
+                    <m:sup>
+                      <m:r>
+                        <w:rPr>
+                          <w:rFonts w:ascii="Cambria Math" w:hAnsi="Cambria Math" w:cs="Times New Roman"/>
+                        </w:rPr>
+                        <m:t>sat</m:t>
+                      </m:r>
+                    </m:sup>
+                  </m:sSubSup>
+                </m:e>
+              </m:d>
+            </m:num>
+            <m:den>
+              <m:acc>
+                <m:accPr>
+                  <m:chr m:val="̅"/>
+                  <m:ctrlPr>
+                    <w:rPr>
+                      <w:rFonts w:ascii="Cambria Math" w:hAnsi="Cambria Math" w:cs="Times New Roman"/>
+                      <w:i/>
+                    </w:rPr>
+                  </m:ctrlPr>
+                </m:accPr>
+                <m:e>
+                  <m:r>
+                    <w:rPr>
+                      <w:rFonts w:ascii="Cambria Math" w:hAnsi="Cambria Math" w:cs="Times New Roman"/>
+                    </w:rPr>
+                    <m:t>R</m:t>
+                  </m:r>
+                </m:e>
+              </m:acc>
+              <m:r>
+                <w:rPr>
+                  <w:rFonts w:ascii="Cambria Math" w:hAnsi="Cambria Math" w:cs="Times New Roman"/>
+                </w:rPr>
+                <m:t>+</m:t>
+              </m:r>
+              <m:f>
+                <m:fPr>
+                  <m:ctrlPr>
+                    <w:rPr>
+                      <w:rFonts w:ascii="Cambria Math" w:hAnsi="Cambria Math" w:cs="Times New Roman"/>
+                      <w:i/>
+                    </w:rPr>
+                  </m:ctrlPr>
+                </m:fPr>
+                <m:num>
+                  <m:sSub>
+                    <m:sSubPr>
+                      <m:ctrlPr>
+                        <w:rPr>
+                          <w:rFonts w:ascii="Cambria Math" w:hAnsi="Cambria Math" w:cs="Times New Roman"/>
+                          <w:i/>
+                        </w:rPr>
+                      </m:ctrlPr>
+                    </m:sSubPr>
+                    <m:e>
+                      <m:r>
+                        <w:rPr>
+                          <w:rFonts w:ascii="Cambria Math" w:hAnsi="Cambria Math" w:cs="Times New Roman"/>
+                        </w:rPr>
+                        <m:t>D</m:t>
+                      </m:r>
+                    </m:e>
+                    <m:sub>
+                      <m:r>
+                        <w:rPr>
+                          <w:rFonts w:ascii="Cambria Math" w:hAnsi="Cambria Math" w:cs="Times New Roman"/>
+                        </w:rPr>
+                        <m:t>0</m:t>
+                      </m:r>
+                    </m:sub>
+                  </m:sSub>
+                </m:num>
+                <m:den>
+                  <m:sSub>
+                    <m:sSubPr>
+                      <m:ctrlPr>
+                        <w:rPr>
+                          <w:rFonts w:ascii="Cambria Math" w:hAnsi="Cambria Math" w:cs="Times New Roman"/>
+                          <w:i/>
+                        </w:rPr>
+                      </m:ctrlPr>
+                    </m:sSubPr>
+                    <m:e>
+                      <m:r>
+                        <w:rPr>
+                          <w:rFonts w:ascii="Cambria Math" w:hAnsi="Cambria Math" w:cs="Times New Roman"/>
+                        </w:rPr>
+                        <m:t>k</m:t>
+                      </m:r>
+                    </m:e>
+                    <m:sub>
+                      <m:r>
+                        <w:rPr>
+                          <w:rFonts w:ascii="Cambria Math" w:hAnsi="Cambria Math" w:cs="Times New Roman"/>
+                        </w:rPr>
+                        <m:t>surf</m:t>
+                      </m:r>
+                    </m:sub>
+                  </m:sSub>
+                </m:den>
+              </m:f>
+            </m:den>
+          </m:f>
+        </m:oMath>
+      </m:oMathPara>
+    </w:p>
+    <w:p>
+      <w:pPr>
+        <w:rPr>
+          <w:rFonts w:ascii="Times New Roman" w:hAnsi="Times New Roman" w:cs="Times New Roman"/>
+        </w:rPr>
+      </w:pPr>
+      <w:r>
+        <w:rPr>
+          <w:rFonts w:ascii="Times New Roman" w:hAnsi="Times New Roman" w:cs="Times New Roman"/>
+        </w:rPr>
+        <w:t>The desorption rate is</w:t>
+      </w:r>
+      <w:r>
+        <w:rPr>
+          <w:rFonts w:ascii="Times New Roman" w:hAnsi="Times New Roman" w:cs="Times New Roman"/>
+        </w:rPr>
+        <w:fldChar w:fldCharType="begin"/>
+      </w:r>
+      <w:r>
+        <w:rPr>
+          <w:rFonts w:ascii="Times New Roman" w:hAnsi="Times New Roman" w:cs="Times New Roman"/>
+        </w:rPr>
+        <w:instrText xml:space="preserve"> ADDIN ZOTERO_ITEM CSL_CITATION {"citationID":"cp3vgAq4","properties":{"formattedCitation":"[1]","plainCitation":"[1]","noteIndex":0},"citationItems":[{"id":25,"uris":["http://zotero.org/users/local/C6KVNhLo/items/S2TBQI9M"],"uri":["http://zotero.org/users/local/C6KVNhLo/items/S2TBQI9M"],"itemData":{"id":25,"type":"article-journal","abstract":"Li–O2 batteries have attracted a lot of attention because of their high theoretical capacity. Due to the high complexity of these systems, deep understanding of the discharge mechanism is still needed to push the state-of-the-art performance of Li–O2 batteries to the theoretical one. A universal multiscale model combining nucleation theory, detailed reaction kinetics, and mass transport is presented in this article, which encompasses the impacts of discharge rate, electrolyte property and electrode surface properties on the discharge capacity of Li–O2 batteries and on the morphology of the Li2O2 arising from its nucleation process.","container-title":"The Journal of Physical Chemistry C","DOI":"10.1021/acs.jpcc.7b05224","ISSN":"1932-7447","issue":"36","journalAbbreviation":"J. Phys. Chem. C","note":"publisher: American Chemical Society","page":"19577-19585","source":"ACS Publications","title":"Linking the Performances of Li–O2 Batteries to Discharge Rate and Electrode and Electrolyte Properties through the Nucleation Mechanism of Li2O2","volume":"121","author":[{"family":"Yin","given":"Yinghui"},{"family":"Torayev","given":"Amangeldi"},{"family":"Gaya","given":"Caroline"},{"family":"Mammeri","given":"Youcef"},{"family":"Franco","given":"Alejandro A."}],"issued":{"date-parts":[["2017",9,14]]}}}],"schema":"https://github.com/citation-style-language/schema/raw/master/csl-citation.json"} </w:instrText>
+      </w:r>
+      <w:r>
+        <w:rPr>
+          <w:rFonts w:ascii="Times New Roman" w:hAnsi="Times New Roman" w:cs="Times New Roman"/>
+        </w:rPr>
+        <w:fldChar w:fldCharType="separate"/>
+      </w:r>
+      <w:r>
+        <w:rPr>
+          <w:rFonts w:ascii="Times New Roman" w:hAnsi="Times New Roman" w:cs="Times New Roman"/>
+        </w:rPr>
+        <w:t>[1]</w:t>
+      </w:r>
+      <w:r>
+        <w:rPr>
+          <w:rFonts w:ascii="Times New Roman" w:hAnsi="Times New Roman" w:cs="Times New Roman"/>
+        </w:rPr>
+        <w:fldChar w:fldCharType="end"/>
+      </w:r>
+      <w:r>
+        <w:rPr>
+          <w:rFonts w:ascii="Times New Roman" w:hAnsi="Times New Roman" w:cs="Times New Roman"/>
+        </w:rPr>
+        <w:t>:</w:t>
+      </w:r>
+    </w:p>
+    <w:p>
+      <w:pPr>
+        <w:rPr>
+          <w:rFonts w:ascii="Times New Roman" w:hAnsi="Times New Roman" w:cs="Times New Roman"/>
+        </w:rPr>
+      </w:pPr>
+      <m:oMathPara>
+        <m:oMath>
+          <m:f>
+            <m:fPr>
+              <m:ctrlPr>
+                <w:rPr>
+                  <w:rFonts w:ascii="Cambria Math" w:hAnsi="Cambria Math" w:cs="Times New Roman"/>
+                  <w:i/>
+                </w:rPr>
+              </m:ctrlPr>
+            </m:fPr>
+            <m:num>
+              <m:r>
+                <w:rPr>
+                  <w:rFonts w:ascii="Cambria Math" w:hAnsi="Cambria Math" w:cs="Times New Roman"/>
+                </w:rPr>
+                <m:t>d</m:t>
+              </m:r>
+              <m:sSub>
+                <m:sSubPr>
+                  <m:ctrlPr>
+                    <w:rPr>
+                      <w:rFonts w:ascii="Cambria Math" w:hAnsi="Cambria Math" w:cs="Times New Roman"/>
+                      <w:i/>
+                    </w:rPr>
+                  </m:ctrlPr>
+                </m:sSubPr>
+                <m:e>
+                  <m:r>
+                    <w:rPr>
+                      <w:rFonts w:ascii="Cambria Math" w:hAnsi="Cambria Math" w:cs="Times New Roman"/>
+                    </w:rPr>
+                    <m:t>r</m:t>
+                  </m:r>
+                </m:e>
+                <m:sub>
+                  <m:r>
+                    <w:rPr>
+                      <w:rFonts w:ascii="Cambria Math" w:hAnsi="Cambria Math" w:cs="Times New Roman"/>
+                    </w:rPr>
+                    <m:t>des</m:t>
+                  </m:r>
+                </m:sub>
+              </m:sSub>
+            </m:num>
+            <m:den>
+              <m:r>
+                <w:rPr>
+                  <w:rFonts w:ascii="Cambria Math" w:hAnsi="Cambria Math" w:cs="Times New Roman"/>
+                </w:rPr>
+                <m:t>dt</m:t>
+              </m:r>
+            </m:den>
+          </m:f>
+          <m:r>
+            <w:rPr>
+              <w:rFonts w:ascii="Cambria Math" w:hAnsi="Cambria Math" w:cs="Times New Roman"/>
+            </w:rPr>
+            <m:t>=-</m:t>
           </m:r>
           <m:sSub>
             <m:sSubPr>
@@ -2465,7 +3448,7 @@
                 <w:rPr>
                   <w:rFonts w:ascii="Cambria Math" w:hAnsi="Cambria Math" w:cs="Times New Roman"/>
                 </w:rPr>
-                <m:t>J</m:t>
+                <m:t>k</m:t>
               </m:r>
             </m:e>
             <m:sub>
@@ -2473,12 +3456,1020 @@
                 <w:rPr>
                   <w:rFonts w:ascii="Cambria Math" w:hAnsi="Cambria Math" w:cs="Times New Roman"/>
                 </w:rPr>
+                <m:t>des</m:t>
+              </m:r>
+            </m:sub>
+          </m:sSub>
+          <m:sSub>
+            <m:sSubPr>
+              <m:ctrlPr>
+                <w:rPr>
+                  <w:rFonts w:ascii="Cambria Math" w:hAnsi="Cambria Math" w:cs="Times New Roman"/>
+                  <w:i/>
+                </w:rPr>
+              </m:ctrlPr>
+            </m:sSubPr>
+            <m:e>
+              <m:r>
+                <w:rPr>
+                  <w:rFonts w:ascii="Cambria Math" w:hAnsi="Cambria Math" w:cs="Times New Roman"/>
+                </w:rPr>
+                <m:t>A</m:t>
+              </m:r>
+            </m:e>
+            <m:sub>
+              <m:r>
+                <w:rPr>
+                  <w:rFonts w:ascii="Cambria Math" w:hAnsi="Cambria Math" w:cs="Times New Roman"/>
+                </w:rPr>
+                <m:t>nuc</m:t>
+              </m:r>
+            </m:sub>
+          </m:sSub>
+          <m:r>
+            <w:rPr>
+              <w:rFonts w:ascii="Cambria Math" w:hAnsi="Cambria Math" w:cs="Times New Roman"/>
+            </w:rPr>
+            <m:t>γ</m:t>
+          </m:r>
+        </m:oMath>
+      </m:oMathPara>
+    </w:p>
+    <w:p>
+      <w:pPr>
+        <w:rPr>
+          <w:rFonts w:ascii="Times New Roman" w:hAnsi="Times New Roman" w:cs="Times New Roman"/>
+        </w:rPr>
+      </w:pPr>
+      <w:r>
+        <w:rPr>
+          <w:rFonts w:ascii="Times New Roman" w:hAnsi="Times New Roman" w:cs="Times New Roman"/>
+        </w:rPr>
+        <w:t xml:space="preserve">Where </w:t>
+      </w:r>
+      <w:proofErr w:type="spellStart"/>
+      <w:r>
+        <w:rPr>
+          <w:rFonts w:ascii="Times New Roman" w:hAnsi="Times New Roman" w:cs="Times New Roman"/>
+        </w:rPr>
+        <w:t>A_nuc</w:t>
+      </w:r>
+      <w:proofErr w:type="spellEnd"/>
+      <w:r>
+        <w:rPr>
+          <w:rFonts w:ascii="Times New Roman" w:hAnsi="Times New Roman" w:cs="Times New Roman"/>
+        </w:rPr>
+        <w:t xml:space="preserve"> is area of the nuclei and </w:t>
+      </w:r>
+      <w:proofErr w:type="spellStart"/>
+      <w:r>
+        <w:rPr>
+          <w:rFonts w:ascii="Times New Roman" w:hAnsi="Times New Roman" w:cs="Times New Roman"/>
+        </w:rPr>
+        <w:t>k_des</w:t>
+      </w:r>
+      <w:proofErr w:type="spellEnd"/>
+      <w:r>
+        <w:rPr>
+          <w:rFonts w:ascii="Times New Roman" w:hAnsi="Times New Roman" w:cs="Times New Roman"/>
+        </w:rPr>
+        <w:t xml:space="preserve"> is found using </w:t>
+      </w:r>
+      <w:r>
+        <w:rPr>
+          <w:rFonts w:ascii="Times New Roman" w:hAnsi="Times New Roman" w:cs="Times New Roman"/>
+        </w:rPr>
+        <w:t>the following (not implemented):</w:t>
+      </w:r>
+    </w:p>
+    <w:p>
+      <w:pPr>
+        <w:rPr>
+          <w:rFonts w:ascii="Times New Roman" w:hAnsi="Times New Roman" w:cs="Times New Roman"/>
+        </w:rPr>
+      </w:pPr>
+      <m:oMathPara>
+        <m:oMath>
+          <m:sSub>
+            <m:sSubPr>
+              <m:ctrlPr>
+                <w:rPr>
+                  <w:rFonts w:ascii="Cambria Math" w:hAnsi="Cambria Math" w:cs="Times New Roman"/>
+                  <w:i/>
+                </w:rPr>
+              </m:ctrlPr>
+            </m:sSubPr>
+            <m:e>
+              <m:r>
+                <w:rPr>
+                  <w:rFonts w:ascii="Cambria Math" w:hAnsi="Cambria Math" w:cs="Times New Roman"/>
+                </w:rPr>
+                <m:t>k</m:t>
+              </m:r>
+            </m:e>
+            <m:sub>
+              <m:r>
+                <w:rPr>
+                  <w:rFonts w:ascii="Cambria Math" w:hAnsi="Cambria Math" w:cs="Times New Roman"/>
+                </w:rPr>
+                <m:t>des</m:t>
+              </m:r>
+            </m:sub>
+          </m:sSub>
+          <m:r>
+            <w:rPr>
+              <w:rFonts w:ascii="Cambria Math" w:hAnsi="Cambria Math" w:cs="Times New Roman"/>
+            </w:rPr>
+            <m:t>=</m:t>
+          </m:r>
+          <m:sSub>
+            <m:sSubPr>
+              <m:ctrlPr>
+                <w:rPr>
+                  <w:rFonts w:ascii="Cambria Math" w:hAnsi="Cambria Math" w:cs="Times New Roman"/>
+                  <w:i/>
+                </w:rPr>
+              </m:ctrlPr>
+            </m:sSubPr>
+            <m:e>
+              <m:r>
+                <w:rPr>
+                  <w:rFonts w:ascii="Cambria Math" w:hAnsi="Cambria Math" w:cs="Times New Roman"/>
+                </w:rPr>
+                <m:t>k</m:t>
+              </m:r>
+            </m:e>
+            <m:sub>
+              <m:r>
+                <w:rPr>
+                  <w:rFonts w:ascii="Cambria Math" w:hAnsi="Cambria Math" w:cs="Times New Roman"/>
+                </w:rPr>
                 <m:t>0</m:t>
               </m:r>
             </m:sub>
           </m:sSub>
+          <m:sSup>
+            <m:sSupPr>
+              <m:ctrlPr>
+                <w:rPr>
+                  <w:rFonts w:ascii="Cambria Math" w:hAnsi="Cambria Math" w:cs="Times New Roman"/>
+                  <w:i/>
+                </w:rPr>
+              </m:ctrlPr>
+            </m:sSupPr>
+            <m:e>
+              <m:r>
+                <w:rPr>
+                  <w:rFonts w:ascii="Cambria Math" w:hAnsi="Cambria Math" w:cs="Times New Roman"/>
+                </w:rPr>
+                <m:t>e</m:t>
+              </m:r>
+            </m:e>
+            <m:sup>
+              <m:f>
+                <m:fPr>
+                  <m:ctrlPr>
+                    <w:rPr>
+                      <w:rFonts w:ascii="Cambria Math" w:hAnsi="Cambria Math" w:cs="Times New Roman"/>
+                      <w:i/>
+                    </w:rPr>
+                  </m:ctrlPr>
+                </m:fPr>
+                <m:num>
+                  <m:r>
+                    <w:rPr>
+                      <w:rFonts w:ascii="Cambria Math" w:hAnsi="Cambria Math" w:cs="Times New Roman"/>
+                    </w:rPr>
+                    <m:t>2</m:t>
+                  </m:r>
+                  <m:sSub>
+                    <m:sSubPr>
+                      <m:ctrlPr>
+                        <w:rPr>
+                          <w:rFonts w:ascii="Cambria Math" w:hAnsi="Cambria Math" w:cs="Times New Roman"/>
+                          <w:i/>
+                        </w:rPr>
+                      </m:ctrlPr>
+                    </m:sSubPr>
+                    <m:e>
+                      <m:r>
+                        <w:rPr>
+                          <w:rFonts w:ascii="Cambria Math" w:hAnsi="Cambria Math" w:cs="Times New Roman"/>
+                        </w:rPr>
+                        <m:t>σ</m:t>
+                      </m:r>
+                    </m:e>
+                    <m:sub>
+                      <m:r>
+                        <w:rPr>
+                          <w:rFonts w:ascii="Cambria Math" w:hAnsi="Cambria Math" w:cs="Times New Roman"/>
+                        </w:rPr>
+                        <m:t>Li</m:t>
+                      </m:r>
+                    </m:sub>
+                  </m:sSub>
+                  <m:sSub>
+                    <m:sSubPr>
+                      <m:ctrlPr>
+                        <w:rPr>
+                          <w:rFonts w:ascii="Cambria Math" w:hAnsi="Cambria Math" w:cs="Times New Roman"/>
+                          <w:i/>
+                        </w:rPr>
+                      </m:ctrlPr>
+                    </m:sSubPr>
+                    <m:e>
+                      <m:r>
+                        <w:rPr>
+                          <w:rFonts w:ascii="Cambria Math" w:hAnsi="Cambria Math" w:cs="Times New Roman"/>
+                        </w:rPr>
+                        <m:t>V</m:t>
+                      </m:r>
+                    </m:e>
+                    <m:sub>
+                      <m:r>
+                        <w:rPr>
+                          <w:rFonts w:ascii="Cambria Math" w:hAnsi="Cambria Math" w:cs="Times New Roman"/>
+                        </w:rPr>
+                        <m:t>l</m:t>
+                      </m:r>
+                    </m:sub>
+                  </m:sSub>
+                </m:num>
+                <m:den>
+                  <m:r>
+                    <w:rPr>
+                      <w:rFonts w:ascii="Cambria Math" w:hAnsi="Cambria Math" w:cs="Times New Roman"/>
+                    </w:rPr>
+                    <m:t>RT</m:t>
+                  </m:r>
+                  <m:acc>
+                    <m:accPr>
+                      <m:chr m:val="̅"/>
+                      <m:ctrlPr>
+                        <w:rPr>
+                          <w:rFonts w:ascii="Cambria Math" w:hAnsi="Cambria Math" w:cs="Times New Roman"/>
+                          <w:i/>
+                        </w:rPr>
+                      </m:ctrlPr>
+                    </m:accPr>
+                    <m:e>
+                      <m:r>
+                        <w:rPr>
+                          <w:rFonts w:ascii="Cambria Math" w:hAnsi="Cambria Math" w:cs="Times New Roman"/>
+                        </w:rPr>
+                        <m:t>R</m:t>
+                      </m:r>
+                    </m:e>
+                  </m:acc>
+                </m:den>
+              </m:f>
+            </m:sup>
+          </m:sSup>
         </m:oMath>
       </m:oMathPara>
+    </w:p>
+    <w:p>
+      <w:pPr>
+        <w:rPr>
+          <w:rFonts w:ascii="Times New Roman" w:hAnsi="Times New Roman" w:cs="Times New Roman"/>
+        </w:rPr>
+      </w:pPr>
+      <w:r>
+        <w:rPr>
+          <w:rFonts w:ascii="Times New Roman" w:hAnsi="Times New Roman" w:cs="Times New Roman"/>
+        </w:rPr>
+        <w:t>In total</w:t>
+      </w:r>
+    </w:p>
+    <w:p>
+      <w:pPr>
+        <w:rPr>
+          <w:rFonts w:ascii="Times New Roman" w:hAnsi="Times New Roman" w:cs="Times New Roman"/>
+        </w:rPr>
+      </w:pPr>
+      <m:oMathPara>
+        <m:oMath>
+          <m:f>
+            <m:fPr>
+              <m:ctrlPr>
+                <w:rPr>
+                  <w:rFonts w:ascii="Cambria Math" w:hAnsi="Cambria Math" w:cs="Times New Roman"/>
+                  <w:i/>
+                </w:rPr>
+              </m:ctrlPr>
+            </m:fPr>
+            <m:num>
+              <m:r>
+                <w:rPr>
+                  <w:rFonts w:ascii="Cambria Math" w:hAnsi="Cambria Math" w:cs="Times New Roman"/>
+                </w:rPr>
+                <m:t>d</m:t>
+              </m:r>
+              <m:r>
+                <w:rPr>
+                  <w:rFonts w:ascii="Cambria Math" w:hAnsi="Cambria Math" w:cs="Times New Roman"/>
+                </w:rPr>
+                <m:t>R</m:t>
+              </m:r>
+            </m:num>
+            <m:den>
+              <m:r>
+                <w:rPr>
+                  <w:rFonts w:ascii="Cambria Math" w:hAnsi="Cambria Math" w:cs="Times New Roman"/>
+                </w:rPr>
+                <m:t>dt</m:t>
+              </m:r>
+            </m:den>
+          </m:f>
+          <m:r>
+            <w:rPr>
+              <w:rFonts w:ascii="Cambria Math" w:hAnsi="Cambria Math" w:cs="Times New Roman"/>
+            </w:rPr>
+            <m:t>=</m:t>
+          </m:r>
+          <m:f>
+            <m:fPr>
+              <m:ctrlPr>
+                <w:rPr>
+                  <w:rFonts w:ascii="Cambria Math" w:hAnsi="Cambria Math" w:cs="Times New Roman"/>
+                  <w:i/>
+                </w:rPr>
+              </m:ctrlPr>
+            </m:fPr>
+            <m:num>
+              <m:sSub>
+                <m:sSubPr>
+                  <m:ctrlPr>
+                    <w:rPr>
+                      <w:rFonts w:ascii="Cambria Math" w:hAnsi="Cambria Math" w:cs="Times New Roman"/>
+                      <w:i/>
+                    </w:rPr>
+                  </m:ctrlPr>
+                </m:sSubPr>
+                <m:e>
+                  <m:r>
+                    <w:rPr>
+                      <w:rFonts w:ascii="Cambria Math" w:hAnsi="Cambria Math" w:cs="Times New Roman"/>
+                    </w:rPr>
+                    <m:t>D</m:t>
+                  </m:r>
+                </m:e>
+                <m:sub>
+                  <m:r>
+                    <w:rPr>
+                      <w:rFonts w:ascii="Cambria Math" w:hAnsi="Cambria Math" w:cs="Times New Roman"/>
+                    </w:rPr>
+                    <m:t>0</m:t>
+                  </m:r>
+                </m:sub>
+              </m:sSub>
+              <m:sSub>
+                <m:sSubPr>
+                  <m:ctrlPr>
+                    <w:rPr>
+                      <w:rFonts w:ascii="Cambria Math" w:hAnsi="Cambria Math" w:cs="Times New Roman"/>
+                      <w:i/>
+                    </w:rPr>
+                  </m:ctrlPr>
+                </m:sSubPr>
+                <m:e>
+                  <m:r>
+                    <w:rPr>
+                      <w:rFonts w:ascii="Cambria Math" w:hAnsi="Cambria Math" w:cs="Times New Roman"/>
+                    </w:rPr>
+                    <m:t>V</m:t>
+                  </m:r>
+                </m:e>
+                <m:sub>
+                  <m:r>
+                    <w:rPr>
+                      <w:rFonts w:ascii="Cambria Math" w:hAnsi="Cambria Math" w:cs="Times New Roman"/>
+                    </w:rPr>
+                    <m:t>l</m:t>
+                  </m:r>
+                </m:sub>
+              </m:sSub>
+              <m:d>
+                <m:dPr>
+                  <m:ctrlPr>
+                    <w:rPr>
+                      <w:rFonts w:ascii="Cambria Math" w:hAnsi="Cambria Math" w:cs="Times New Roman"/>
+                      <w:i/>
+                    </w:rPr>
+                  </m:ctrlPr>
+                </m:dPr>
+                <m:e>
+                  <m:sSub>
+                    <m:sSubPr>
+                      <m:ctrlPr>
+                        <w:rPr>
+                          <w:rFonts w:ascii="Cambria Math" w:hAnsi="Cambria Math" w:cs="Times New Roman"/>
+                          <w:i/>
+                        </w:rPr>
+                      </m:ctrlPr>
+                    </m:sSubPr>
+                    <m:e>
+                      <m:r>
+                        <w:rPr>
+                          <w:rFonts w:ascii="Cambria Math" w:hAnsi="Cambria Math" w:cs="Times New Roman"/>
+                        </w:rPr>
+                        <m:t>C</m:t>
+                      </m:r>
+                    </m:e>
+                    <m:sub>
+                      <m:r>
+                        <w:rPr>
+                          <w:rFonts w:ascii="Cambria Math" w:hAnsi="Cambria Math" w:cs="Times New Roman"/>
+                        </w:rPr>
+                        <m:t>Li</m:t>
+                      </m:r>
+                      <m:sSub>
+                        <m:sSubPr>
+                          <m:ctrlPr>
+                            <w:rPr>
+                              <w:rFonts w:ascii="Cambria Math" w:hAnsi="Cambria Math" w:cs="Times New Roman"/>
+                              <w:i/>
+                            </w:rPr>
+                          </m:ctrlPr>
+                        </m:sSubPr>
+                        <m:e>
+                          <m:r>
+                            <w:rPr>
+                              <w:rFonts w:ascii="Cambria Math" w:hAnsi="Cambria Math" w:cs="Times New Roman"/>
+                            </w:rPr>
+                            <m:t>O</m:t>
+                          </m:r>
+                        </m:e>
+                        <m:sub>
+                          <m:r>
+                            <w:rPr>
+                              <w:rFonts w:ascii="Cambria Math" w:hAnsi="Cambria Math" w:cs="Times New Roman"/>
+                            </w:rPr>
+                            <m:t>2</m:t>
+                          </m:r>
+                        </m:sub>
+                      </m:sSub>
+                    </m:sub>
+                  </m:sSub>
+                  <m:r>
+                    <w:rPr>
+                      <w:rFonts w:ascii="Cambria Math" w:hAnsi="Cambria Math" w:cs="Times New Roman"/>
+                    </w:rPr>
+                    <m:t>-</m:t>
+                  </m:r>
+                  <m:sSubSup>
+                    <m:sSubSupPr>
+                      <m:ctrlPr>
+                        <w:rPr>
+                          <w:rFonts w:ascii="Cambria Math" w:hAnsi="Cambria Math" w:cs="Times New Roman"/>
+                          <w:i/>
+                        </w:rPr>
+                      </m:ctrlPr>
+                    </m:sSubSupPr>
+                    <m:e>
+                      <m:r>
+                        <w:rPr>
+                          <w:rFonts w:ascii="Cambria Math" w:hAnsi="Cambria Math" w:cs="Times New Roman"/>
+                        </w:rPr>
+                        <m:t>C</m:t>
+                      </m:r>
+                    </m:e>
+                    <m:sub>
+                      <m:r>
+                        <w:rPr>
+                          <w:rFonts w:ascii="Cambria Math" w:hAnsi="Cambria Math" w:cs="Times New Roman"/>
+                        </w:rPr>
+                        <m:t>Li</m:t>
+                      </m:r>
+                      <m:sSub>
+                        <m:sSubPr>
+                          <m:ctrlPr>
+                            <w:rPr>
+                              <w:rFonts w:ascii="Cambria Math" w:hAnsi="Cambria Math" w:cs="Times New Roman"/>
+                              <w:i/>
+                            </w:rPr>
+                          </m:ctrlPr>
+                        </m:sSubPr>
+                        <m:e>
+                          <m:r>
+                            <w:rPr>
+                              <w:rFonts w:ascii="Cambria Math" w:hAnsi="Cambria Math" w:cs="Times New Roman"/>
+                            </w:rPr>
+                            <m:t>O</m:t>
+                          </m:r>
+                        </m:e>
+                        <m:sub>
+                          <m:r>
+                            <w:rPr>
+                              <w:rFonts w:ascii="Cambria Math" w:hAnsi="Cambria Math" w:cs="Times New Roman"/>
+                            </w:rPr>
+                            <m:t>2</m:t>
+                          </m:r>
+                        </m:sub>
+                      </m:sSub>
+                    </m:sub>
+                    <m:sup>
+                      <m:r>
+                        <w:rPr>
+                          <w:rFonts w:ascii="Cambria Math" w:hAnsi="Cambria Math" w:cs="Times New Roman"/>
+                        </w:rPr>
+                        <m:t>sat</m:t>
+                      </m:r>
+                    </m:sup>
+                  </m:sSubSup>
+                </m:e>
+              </m:d>
+              <m:d>
+                <m:dPr>
+                  <m:ctrlPr>
+                    <w:rPr>
+                      <w:rFonts w:ascii="Cambria Math" w:hAnsi="Cambria Math" w:cs="Times New Roman"/>
+                      <w:i/>
+                    </w:rPr>
+                  </m:ctrlPr>
+                </m:dPr>
+                <m:e>
+                  <m:sSub>
+                    <m:sSubPr>
+                      <m:ctrlPr>
+                        <w:rPr>
+                          <w:rFonts w:ascii="Cambria Math" w:hAnsi="Cambria Math" w:cs="Times New Roman"/>
+                          <w:i/>
+                        </w:rPr>
+                      </m:ctrlPr>
+                    </m:sSubPr>
+                    <m:e>
+                      <m:r>
+                        <w:rPr>
+                          <w:rFonts w:ascii="Cambria Math" w:hAnsi="Cambria Math" w:cs="Times New Roman"/>
+                        </w:rPr>
+                        <m:t>C</m:t>
+                      </m:r>
+                    </m:e>
+                    <m:sub>
+                      <m:r>
+                        <w:rPr>
+                          <w:rFonts w:ascii="Cambria Math" w:hAnsi="Cambria Math" w:cs="Times New Roman"/>
+                        </w:rPr>
+                        <m:t>L</m:t>
+                      </m:r>
+                      <m:sSup>
+                        <m:sSupPr>
+                          <m:ctrlPr>
+                            <w:rPr>
+                              <w:rFonts w:ascii="Cambria Math" w:hAnsi="Cambria Math" w:cs="Times New Roman"/>
+                              <w:i/>
+                            </w:rPr>
+                          </m:ctrlPr>
+                        </m:sSupPr>
+                        <m:e>
+                          <m:r>
+                            <w:rPr>
+                              <w:rFonts w:ascii="Cambria Math" w:hAnsi="Cambria Math" w:cs="Times New Roman"/>
+                            </w:rPr>
+                            <m:t>i</m:t>
+                          </m:r>
+                        </m:e>
+                        <m:sup>
+                          <m:r>
+                            <w:rPr>
+                              <w:rFonts w:ascii="Cambria Math" w:hAnsi="Cambria Math" w:cs="Times New Roman"/>
+                            </w:rPr>
+                            <m:t>+</m:t>
+                          </m:r>
+                        </m:sup>
+                      </m:sSup>
+                    </m:sub>
+                  </m:sSub>
+                  <m:r>
+                    <w:rPr>
+                      <w:rFonts w:ascii="Cambria Math" w:hAnsi="Cambria Math" w:cs="Times New Roman"/>
+                    </w:rPr>
+                    <m:t>-</m:t>
+                  </m:r>
+                  <m:sSubSup>
+                    <m:sSubSupPr>
+                      <m:ctrlPr>
+                        <w:rPr>
+                          <w:rFonts w:ascii="Cambria Math" w:hAnsi="Cambria Math" w:cs="Times New Roman"/>
+                          <w:i/>
+                        </w:rPr>
+                      </m:ctrlPr>
+                    </m:sSubSupPr>
+                    <m:e>
+                      <m:r>
+                        <w:rPr>
+                          <w:rFonts w:ascii="Cambria Math" w:hAnsi="Cambria Math" w:cs="Times New Roman"/>
+                        </w:rPr>
+                        <m:t>C</m:t>
+                      </m:r>
+                    </m:e>
+                    <m:sub>
+                      <m:r>
+                        <w:rPr>
+                          <w:rFonts w:ascii="Cambria Math" w:hAnsi="Cambria Math" w:cs="Times New Roman"/>
+                        </w:rPr>
+                        <m:t>L</m:t>
+                      </m:r>
+                      <m:sSup>
+                        <m:sSupPr>
+                          <m:ctrlPr>
+                            <w:rPr>
+                              <w:rFonts w:ascii="Cambria Math" w:hAnsi="Cambria Math" w:cs="Times New Roman"/>
+                              <w:i/>
+                            </w:rPr>
+                          </m:ctrlPr>
+                        </m:sSupPr>
+                        <m:e>
+                          <m:r>
+                            <w:rPr>
+                              <w:rFonts w:ascii="Cambria Math" w:hAnsi="Cambria Math" w:cs="Times New Roman"/>
+                            </w:rPr>
+                            <m:t>i</m:t>
+                          </m:r>
+                        </m:e>
+                        <m:sup>
+                          <m:r>
+                            <w:rPr>
+                              <w:rFonts w:ascii="Cambria Math" w:hAnsi="Cambria Math" w:cs="Times New Roman"/>
+                            </w:rPr>
+                            <m:t>+</m:t>
+                          </m:r>
+                        </m:sup>
+                      </m:sSup>
+                    </m:sub>
+                    <m:sup>
+                      <m:r>
+                        <w:rPr>
+                          <w:rFonts w:ascii="Cambria Math" w:hAnsi="Cambria Math" w:cs="Times New Roman"/>
+                        </w:rPr>
+                        <m:t>sat</m:t>
+                      </m:r>
+                    </m:sup>
+                  </m:sSubSup>
+                </m:e>
+              </m:d>
+            </m:num>
+            <m:den>
+              <m:acc>
+                <m:accPr>
+                  <m:chr m:val="̅"/>
+                  <m:ctrlPr>
+                    <w:rPr>
+                      <w:rFonts w:ascii="Cambria Math" w:hAnsi="Cambria Math" w:cs="Times New Roman"/>
+                      <w:i/>
+                    </w:rPr>
+                  </m:ctrlPr>
+                </m:accPr>
+                <m:e>
+                  <m:r>
+                    <w:rPr>
+                      <w:rFonts w:ascii="Cambria Math" w:hAnsi="Cambria Math" w:cs="Times New Roman"/>
+                    </w:rPr>
+                    <m:t>R</m:t>
+                  </m:r>
+                </m:e>
+              </m:acc>
+              <m:r>
+                <w:rPr>
+                  <w:rFonts w:ascii="Cambria Math" w:hAnsi="Cambria Math" w:cs="Times New Roman"/>
+                </w:rPr>
+                <m:t>+</m:t>
+              </m:r>
+              <m:f>
+                <m:fPr>
+                  <m:ctrlPr>
+                    <w:rPr>
+                      <w:rFonts w:ascii="Cambria Math" w:hAnsi="Cambria Math" w:cs="Times New Roman"/>
+                      <w:i/>
+                    </w:rPr>
+                  </m:ctrlPr>
+                </m:fPr>
+                <m:num>
+                  <m:sSub>
+                    <m:sSubPr>
+                      <m:ctrlPr>
+                        <w:rPr>
+                          <w:rFonts w:ascii="Cambria Math" w:hAnsi="Cambria Math" w:cs="Times New Roman"/>
+                          <w:i/>
+                        </w:rPr>
+                      </m:ctrlPr>
+                    </m:sSubPr>
+                    <m:e>
+                      <m:r>
+                        <w:rPr>
+                          <w:rFonts w:ascii="Cambria Math" w:hAnsi="Cambria Math" w:cs="Times New Roman"/>
+                        </w:rPr>
+                        <m:t>D</m:t>
+                      </m:r>
+                    </m:e>
+                    <m:sub>
+                      <m:r>
+                        <w:rPr>
+                          <w:rFonts w:ascii="Cambria Math" w:hAnsi="Cambria Math" w:cs="Times New Roman"/>
+                        </w:rPr>
+                        <m:t>0</m:t>
+                      </m:r>
+                    </m:sub>
+                  </m:sSub>
+                </m:num>
+                <m:den>
+                  <m:sSub>
+                    <m:sSubPr>
+                      <m:ctrlPr>
+                        <w:rPr>
+                          <w:rFonts w:ascii="Cambria Math" w:hAnsi="Cambria Math" w:cs="Times New Roman"/>
+                          <w:i/>
+                        </w:rPr>
+                      </m:ctrlPr>
+                    </m:sSubPr>
+                    <m:e>
+                      <m:r>
+                        <w:rPr>
+                          <w:rFonts w:ascii="Cambria Math" w:hAnsi="Cambria Math" w:cs="Times New Roman"/>
+                        </w:rPr>
+                        <m:t>k</m:t>
+                      </m:r>
+                    </m:e>
+                    <m:sub>
+                      <m:r>
+                        <w:rPr>
+                          <w:rFonts w:ascii="Cambria Math" w:hAnsi="Cambria Math" w:cs="Times New Roman"/>
+                        </w:rPr>
+                        <m:t>surf</m:t>
+                      </m:r>
+                    </m:sub>
+                  </m:sSub>
+                </m:den>
+              </m:f>
+            </m:den>
+          </m:f>
+          <m:r>
+            <w:rPr>
+              <w:rFonts w:ascii="Cambria Math" w:hAnsi="Cambria Math" w:cs="Times New Roman"/>
+            </w:rPr>
+            <m:t>-</m:t>
+          </m:r>
+          <m:sSub>
+            <m:sSubPr>
+              <m:ctrlPr>
+                <w:rPr>
+                  <w:rFonts w:ascii="Cambria Math" w:hAnsi="Cambria Math" w:cs="Times New Roman"/>
+                  <w:i/>
+                </w:rPr>
+              </m:ctrlPr>
+            </m:sSubPr>
+            <m:e>
+              <m:r>
+                <w:rPr>
+                  <w:rFonts w:ascii="Cambria Math" w:hAnsi="Cambria Math" w:cs="Times New Roman"/>
+                </w:rPr>
+                <m:t>k</m:t>
+              </m:r>
+            </m:e>
+            <m:sub>
+              <m:r>
+                <w:rPr>
+                  <w:rFonts w:ascii="Cambria Math" w:hAnsi="Cambria Math" w:cs="Times New Roman"/>
+                </w:rPr>
+                <m:t>des</m:t>
+              </m:r>
+            </m:sub>
+          </m:sSub>
+          <m:sSub>
+            <m:sSubPr>
+              <m:ctrlPr>
+                <w:rPr>
+                  <w:rFonts w:ascii="Cambria Math" w:hAnsi="Cambria Math" w:cs="Times New Roman"/>
+                  <w:i/>
+                </w:rPr>
+              </m:ctrlPr>
+            </m:sSubPr>
+            <m:e>
+              <m:r>
+                <w:rPr>
+                  <w:rFonts w:ascii="Cambria Math" w:hAnsi="Cambria Math" w:cs="Times New Roman"/>
+                </w:rPr>
+                <m:t>A</m:t>
+              </m:r>
+            </m:e>
+            <m:sub>
+              <m:r>
+                <w:rPr>
+                  <w:rFonts w:ascii="Cambria Math" w:hAnsi="Cambria Math" w:cs="Times New Roman"/>
+                </w:rPr>
+                <m:t>nuc</m:t>
+              </m:r>
+            </m:sub>
+          </m:sSub>
+          <m:r>
+            <w:rPr>
+              <w:rFonts w:ascii="Cambria Math" w:hAnsi="Cambria Math" w:cs="Times New Roman"/>
+            </w:rPr>
+            <m:t>γ</m:t>
+          </m:r>
+        </m:oMath>
+      </m:oMathPara>
+    </w:p>
+    <w:p>
+      <w:pPr>
+        <w:rPr>
+          <w:rFonts w:ascii="Times New Roman" w:hAnsi="Times New Roman" w:cs="Times New Roman"/>
+        </w:rPr>
+      </w:pPr>
+    </w:p>
+    <w:p>
+      <w:pPr>
+        <w:rPr>
+          <w:rFonts w:ascii="Times New Roman" w:hAnsi="Times New Roman" w:cs="Times New Roman"/>
+        </w:rPr>
+      </w:pPr>
+      <w:r>
+        <w:rPr>
+          <w:rFonts w:ascii="Times New Roman" w:hAnsi="Times New Roman" w:cs="Times New Roman"/>
+        </w:rPr>
+        <w:t>The change in Area would then be</w:t>
+      </w:r>
+    </w:p>
+    <w:p>
+      <w:pPr>
+        <w:rPr>
+          <w:rFonts w:ascii="Times New Roman" w:hAnsi="Times New Roman" w:cs="Times New Roman"/>
+        </w:rPr>
+      </w:pPr>
+      <m:oMathPara>
+        <m:oMath>
+          <m:f>
+            <m:fPr>
+              <m:ctrlPr>
+                <w:rPr>
+                  <w:rFonts w:ascii="Cambria Math" w:hAnsi="Cambria Math" w:cs="Times New Roman"/>
+                  <w:i/>
+                </w:rPr>
+              </m:ctrlPr>
+            </m:fPr>
+            <m:num>
+              <m:r>
+                <w:rPr>
+                  <w:rFonts w:ascii="Cambria Math" w:hAnsi="Cambria Math" w:cs="Times New Roman"/>
+                </w:rPr>
+                <m:t>dA</m:t>
+              </m:r>
+            </m:num>
+            <m:den>
+              <m:r>
+                <w:rPr>
+                  <w:rFonts w:ascii="Cambria Math" w:hAnsi="Cambria Math" w:cs="Times New Roman"/>
+                </w:rPr>
+                <m:t>dt</m:t>
+              </m:r>
+            </m:den>
+          </m:f>
+          <m:r>
+            <w:rPr>
+              <w:rFonts w:ascii="Cambria Math" w:hAnsi="Cambria Math" w:cs="Times New Roman"/>
+            </w:rPr>
+            <m:t>=</m:t>
+          </m:r>
+          <m:r>
+            <w:rPr>
+              <w:rFonts w:ascii="Cambria Math" w:hAnsi="Cambria Math" w:cs="Times New Roman"/>
+            </w:rPr>
+            <m:t>-</m:t>
+          </m:r>
+          <m:f>
+            <m:fPr>
+              <m:ctrlPr>
+                <w:rPr>
+                  <w:rFonts w:ascii="Cambria Math" w:hAnsi="Cambria Math" w:cs="Times New Roman"/>
+                  <w:i/>
+                </w:rPr>
+              </m:ctrlPr>
+            </m:fPr>
+            <m:num>
+              <m:r>
+                <w:rPr>
+                  <w:rFonts w:ascii="Cambria Math" w:hAnsi="Cambria Math" w:cs="Times New Roman"/>
+                </w:rPr>
+                <m:t>dN</m:t>
+              </m:r>
+            </m:num>
+            <m:den>
+              <m:r>
+                <w:rPr>
+                  <w:rFonts w:ascii="Cambria Math" w:hAnsi="Cambria Math" w:cs="Times New Roman"/>
+                </w:rPr>
+                <m:t>dt</m:t>
+              </m:r>
+            </m:den>
+          </m:f>
+          <m:r>
+            <w:rPr>
+              <w:rFonts w:ascii="Cambria Math" w:hAnsi="Cambria Math" w:cs="Times New Roman"/>
+            </w:rPr>
+            <m:t>π</m:t>
+          </m:r>
+          <m:sSubSup>
+            <m:sSubSupPr>
+              <m:ctrlPr>
+                <w:rPr>
+                  <w:rFonts w:ascii="Cambria Math" w:hAnsi="Cambria Math" w:cs="Times New Roman"/>
+                  <w:i/>
+                </w:rPr>
+              </m:ctrlPr>
+            </m:sSubSupPr>
+            <m:e>
+              <m:r>
+                <w:rPr>
+                  <w:rFonts w:ascii="Cambria Math" w:hAnsi="Cambria Math" w:cs="Times New Roman"/>
+                </w:rPr>
+                <m:t>r</m:t>
+              </m:r>
+            </m:e>
+            <m:sub>
+              <m:r>
+                <w:rPr>
+                  <w:rFonts w:ascii="Cambria Math" w:hAnsi="Cambria Math" w:cs="Times New Roman"/>
+                </w:rPr>
+                <m:t>crit</m:t>
+              </m:r>
+            </m:sub>
+            <m:sup>
+              <m:r>
+                <w:rPr>
+                  <w:rFonts w:ascii="Cambria Math" w:hAnsi="Cambria Math" w:cs="Times New Roman"/>
+                </w:rPr>
+                <m:t>2</m:t>
+              </m:r>
+            </m:sup>
+          </m:sSubSup>
+          <m:r>
+            <w:rPr>
+              <w:rFonts w:ascii="Cambria Math" w:hAnsi="Cambria Math" w:cs="Times New Roman"/>
+            </w:rPr>
+            <m:t>-Nπ</m:t>
+          </m:r>
+          <m:sSub>
+            <m:sSubPr>
+              <m:ctrlPr>
+                <w:rPr>
+                  <w:rFonts w:ascii="Cambria Math" w:hAnsi="Cambria Math" w:cs="Times New Roman"/>
+                  <w:i/>
+                </w:rPr>
+              </m:ctrlPr>
+            </m:sSubPr>
+            <m:e>
+              <m:r>
+                <w:rPr>
+                  <w:rFonts w:ascii="Cambria Math" w:hAnsi="Cambria Math" w:cs="Times New Roman"/>
+                </w:rPr>
+                <m:t>r</m:t>
+              </m:r>
+            </m:e>
+            <m:sub>
+              <m:r>
+                <w:rPr>
+                  <w:rFonts w:ascii="Cambria Math" w:hAnsi="Cambria Math" w:cs="Times New Roman"/>
+                </w:rPr>
+                <m:t>avg</m:t>
+              </m:r>
+            </m:sub>
+          </m:sSub>
+          <m:f>
+            <m:fPr>
+              <m:ctrlPr>
+                <w:rPr>
+                  <w:rFonts w:ascii="Cambria Math" w:hAnsi="Cambria Math" w:cs="Times New Roman"/>
+                  <w:i/>
+                </w:rPr>
+              </m:ctrlPr>
+            </m:fPr>
+            <m:num>
+              <m:r>
+                <w:rPr>
+                  <w:rFonts w:ascii="Cambria Math" w:hAnsi="Cambria Math" w:cs="Times New Roman"/>
+                </w:rPr>
+                <m:t>dR</m:t>
+              </m:r>
+            </m:num>
+            <m:den>
+              <m:r>
+                <w:rPr>
+                  <w:rFonts w:ascii="Cambria Math" w:hAnsi="Cambria Math" w:cs="Times New Roman"/>
+                </w:rPr>
+                <m:t>dt</m:t>
+              </m:r>
+            </m:den>
+          </m:f>
+        </m:oMath>
+      </m:oMathPara>
+    </w:p>
+    <w:p>
+      <w:pPr>
+        <w:rPr>
+          <w:rFonts w:ascii="Times New Roman" w:hAnsi="Times New Roman" w:cs="Times New Roman"/>
+        </w:rPr>
+      </w:pPr>
     </w:p>
     <w:p>
       <w:pPr>
@@ -2835,11 +4826,11 @@
       </w:tblPr>
       <w:tblGrid>
         <w:gridCol w:w="1808"/>
-        <w:gridCol w:w="2977"/>
-        <w:gridCol w:w="1808"/>
-        <w:gridCol w:w="1717"/>
-        <w:gridCol w:w="497"/>
-        <w:gridCol w:w="543"/>
+        <w:gridCol w:w="2978"/>
+        <w:gridCol w:w="1809"/>
+        <w:gridCol w:w="1718"/>
+        <w:gridCol w:w="498"/>
+        <w:gridCol w:w="539"/>
       </w:tblGrid>
       <w:tr>
         <w:tc>
@@ -3379,8 +5370,6 @@
             <w:r>
               <w:rPr>
                 <w:rStyle w:val="FootnoteReference"/>
-                <w:rFonts w:ascii="Times New Roman" w:hAnsi="Times New Roman" w:cs="Times New Roman"/>
-                <w:color w:val="000000"/>
               </w:rPr>
               <w:footnoteReference w:id="1"/>
             </w:r>
@@ -3462,7 +5451,7 @@
               <w:rPr>
                 <w:rFonts w:ascii="Times New Roman" w:hAnsi="Times New Roman" w:cs="Times New Roman"/>
               </w:rPr>
-              <w:instrText xml:space="preserve"> ADDIN ZOTERO_ITEM CSL_CITATION {"citationID":"N3B9y6Uy","properties":{"formattedCitation":"[4]","plainCitation":"[4]","noteIndex":0},"citationItems":[{"id":22,"uris":["http://zotero.org/users/local/C6KVNhLo/items/AZTDMUCA"],"uri":["http://zotero.org/users/local/C6KVNhLo/items/AZTDMUCA"],"itemData":{"id":22,"type":"article-journal","abstract":"We study the relationship between Li2O2 morphology and the electrochemical performance of the Li–O2 battery using a combination of experiment and theory. Experimental Li–O2 battery discharge curves are accurately captured by a theoretical model in which electrode performance is limited by the nucleation and growth of discrete Li2O2 nanostructures in the cathode. We further show that the characteristic sharp voltage drop widely reported at the end of discharge results from the decrease in electrochemical surface area as Li2O2 covers the cathode surface. Preventing surface nucleation is highlighted as a core strategy for increasing Li–O2 battery capacity.","container-title":"Nano Letters","DOI":"10.1021/acs.nanolett.5b02149","ISSN":"1530-6984","issue":"9","journalAbbreviation":"Nano Lett.","note":"publisher: American Chemical Society","page":"5995-6002","source":"ACS Publications","title":"Nucleation and Growth of Lithium Peroxide in the Li–O2 Battery","volume":"15","author":[{"family":"Lau","given":"Sampson"},{"family":"Archer","given":"Lynden A."}],"issued":{"date-parts":[["2015",9,9]]}}}],"schema":"https://github.com/citation-style-language/schema/raw/master/csl-citation.json"} </w:instrText>
+              <w:instrText xml:space="preserve"> ADDIN ZOTERO_ITEM CSL_CITATION {"citationID":"N3B9y6Uy","properties":{"formattedCitation":"[5]","plainCitation":"[5]","noteIndex":0},"citationItems":[{"id":22,"uris":["http://zotero.org/users/local/C6KVNhLo/items/AZTDMUCA"],"uri":["http://zotero.org/users/local/C6KVNhLo/items/AZTDMUCA"],"itemData":{"id":22,"type":"article-journal","abstract":"We study the relationship between Li2O2 morphology and the electrochemical performance of the Li–O2 battery using a combination of experiment and theory. Experimental Li–O2 battery discharge curves are accurately captured by a theoretical model in which electrode performance is limited by the nucleation and growth of discrete Li2O2 nanostructures in the cathode. We further show that the characteristic sharp voltage drop widely reported at the end of discharge results from the decrease in electrochemical surface area as Li2O2 covers the cathode surface. Preventing surface nucleation is highlighted as a core strategy for increasing Li–O2 battery capacity.","container-title":"Nano Letters","DOI":"10.1021/acs.nanolett.5b02149","ISSN":"1530-6984","issue":"9","journalAbbreviation":"Nano Lett.","note":"publisher: American Chemical Society","page":"5995-6002","source":"ACS Publications","title":"Nucleation and Growth of Lithium Peroxide in the Li–O2 Battery","volume":"15","author":[{"family":"Lau","given":"Sampson"},{"family":"Archer","given":"Lynden A."}],"issued":{"date-parts":[["2015",9,9]]}}}],"schema":"https://github.com/citation-style-language/schema/raw/master/csl-citation.json"} </w:instrText>
             </w:r>
             <w:r>
               <w:rPr>
@@ -3474,7 +5463,7 @@
               <w:rPr>
                 <w:rFonts w:ascii="Times New Roman" w:hAnsi="Times New Roman" w:cs="Times New Roman"/>
               </w:rPr>
-              <w:t>[4]</w:t>
+              <w:t>[5]</w:t>
             </w:r>
             <w:r>
               <w:rPr>
@@ -3596,7 +5585,7 @@
               <w:rPr>
                 <w:rFonts w:ascii="Times New Roman" w:hAnsi="Times New Roman" w:cs="Times New Roman"/>
               </w:rPr>
-              <w:instrText xml:space="preserve"> ADDIN ZOTERO_ITEM CSL_CITATION {"citationID":"4vpl47Zj","properties":{"formattedCitation":"[4]","plainCitation":"[4]","noteIndex":0},"citationItems":[{"id":22,"uris":["http://zotero.org/users/local/C6KVNhLo/items/AZTDMUCA"],"uri":["http://zotero.org/users/local/C6KVNhLo/items/AZTDMUCA"],"itemData":{"id":22,"type":"article-journal","abstract":"We study the relationship between Li2O2 morphology and the electrochemical performance of the Li–O2 battery using a combination of experiment and theory. Experimental Li–O2 battery discharge curves are accurately captured by a theoretical model in which electrode performance is limited by the nucleation and growth of discrete Li2O2 nanostructures in the cathode. We further show that the characteristic sharp voltage drop widely reported at the end of discharge results from the decrease in electrochemical surface area as Li2O2 covers the cathode surface. Preventing surface nucleation is highlighted as a core strategy for increasing Li–O2 battery capacity.","container-title":"Nano Letters","DOI":"10.1021/acs.nanolett.5b02149","ISSN":"1530-6984","issue":"9","journalAbbreviation":"Nano Lett.","note":"publisher: American Chemical Society","page":"5995-6002","source":"ACS Publications","title":"Nucleation and Growth of Lithium Peroxide in the Li–O2 Battery","volume":"15","author":[{"family":"Lau","given":"Sampson"},{"family":"Archer","given":"Lynden A."}],"issued":{"date-parts":[["2015",9,9]]}}}],"schema":"https://github.com/citation-style-language/schema/raw/master/csl-citation.json"} </w:instrText>
+              <w:instrText xml:space="preserve"> ADDIN ZOTERO_ITEM CSL_CITATION {"citationID":"4vpl47Zj","properties":{"formattedCitation":"[5]","plainCitation":"[5]","noteIndex":0},"citationItems":[{"id":22,"uris":["http://zotero.org/users/local/C6KVNhLo/items/AZTDMUCA"],"uri":["http://zotero.org/users/local/C6KVNhLo/items/AZTDMUCA"],"itemData":{"id":22,"type":"article-journal","abstract":"We study the relationship between Li2O2 morphology and the electrochemical performance of the Li–O2 battery using a combination of experiment and theory. Experimental Li–O2 battery discharge curves are accurately captured by a theoretical model in which electrode performance is limited by the nucleation and growth of discrete Li2O2 nanostructures in the cathode. We further show that the characteristic sharp voltage drop widely reported at the end of discharge results from the decrease in electrochemical surface area as Li2O2 covers the cathode surface. Preventing surface nucleation is highlighted as a core strategy for increasing Li–O2 battery capacity.","container-title":"Nano Letters","DOI":"10.1021/acs.nanolett.5b02149","ISSN":"1530-6984","issue":"9","journalAbbreviation":"Nano Lett.","note":"publisher: American Chemical Society","page":"5995-6002","source":"ACS Publications","title":"Nucleation and Growth of Lithium Peroxide in the Li–O2 Battery","volume":"15","author":[{"family":"Lau","given":"Sampson"},{"family":"Archer","given":"Lynden A."}],"issued":{"date-parts":[["2015",9,9]]}}}],"schema":"https://github.com/citation-style-language/schema/raw/master/csl-citation.json"} </w:instrText>
             </w:r>
             <w:r>
               <w:rPr>
@@ -3608,7 +5597,7 @@
               <w:rPr>
                 <w:rFonts w:ascii="Times New Roman" w:hAnsi="Times New Roman" w:cs="Times New Roman"/>
               </w:rPr>
-              <w:t>[4]</w:t>
+              <w:t>[5]</w:t>
             </w:r>
             <w:r>
               <w:rPr>
@@ -3724,7 +5713,7 @@
               <w:rPr>
                 <w:rFonts w:ascii="Times New Roman" w:hAnsi="Times New Roman" w:cs="Times New Roman"/>
               </w:rPr>
-              <w:instrText xml:space="preserve"> ADDIN ZOTERO_ITEM CSL_CITATION {"citationID":"tAM8yJSQ","properties":{"formattedCitation":"[4]","plainCitation":"[4]","noteIndex":0},"citationItems":[{"id":22,"uris":["http://zotero.org/users/local/C6KVNhLo/items/AZTDMUCA"],"uri":["http://zotero.org/users/local/C6KVNhLo/items/AZTDMUCA"],"itemData":{"id":22,"type":"article-journal","abstract":"We study the relationship between Li2O2 morphology and the electrochemical performance of the Li–O2 battery using a combination of experiment and theory. Experimental Li–O2 battery discharge curves are accurately captured by a theoretical model in which electrode performance is limited by the nucleation and growth of discrete Li2O2 nanostructures in the cathode. We further show that the characteristic sharp voltage drop widely reported at the end of discharge results from the decrease in electrochemical surface area as Li2O2 covers the cathode surface. Preventing surface nucleation is highlighted as a core strategy for increasing Li–O2 battery capacity.","container-title":"Nano Letters","DOI":"10.1021/acs.nanolett.5b02149","ISSN":"1530-6984","issue":"9","journalAbbreviation":"Nano Lett.","note":"publisher: American Chemical Society","page":"5995-6002","source":"ACS Publications","title":"Nucleation and Growth of Lithium Peroxide in the Li–O2 Battery","volume":"15","author":[{"family":"Lau","given":"Sampson"},{"family":"Archer","given":"Lynden A."}],"issued":{"date-parts":[["2015",9,9]]}}}],"schema":"https://github.com/citation-style-language/schema/raw/master/csl-citation.json"} </w:instrText>
+              <w:instrText xml:space="preserve"> ADDIN ZOTERO_ITEM CSL_CITATION {"citationID":"tAM8yJSQ","properties":{"formattedCitation":"[5]","plainCitation":"[5]","noteIndex":0},"citationItems":[{"id":22,"uris":["http://zotero.org/users/local/C6KVNhLo/items/AZTDMUCA"],"uri":["http://zotero.org/users/local/C6KVNhLo/items/AZTDMUCA"],"itemData":{"id":22,"type":"article-journal","abstract":"We study the relationship between Li2O2 morphology and the electrochemical performance of the Li–O2 battery using a combination of experiment and theory. Experimental Li–O2 battery discharge curves are accurately captured by a theoretical model in which electrode performance is limited by the nucleation and growth of discrete Li2O2 nanostructures in the cathode. We further show that the characteristic sharp voltage drop widely reported at the end of discharge results from the decrease in electrochemical surface area as Li2O2 covers the cathode surface. Preventing surface nucleation is highlighted as a core strategy for increasing Li–O2 battery capacity.","container-title":"Nano Letters","DOI":"10.1021/acs.nanolett.5b02149","ISSN":"1530-6984","issue":"9","journalAbbreviation":"Nano Lett.","note":"publisher: American Chemical Society","page":"5995-6002","source":"ACS Publications","title":"Nucleation and Growth of Lithium Peroxide in the Li–O2 Battery","volume":"15","author":[{"family":"Lau","given":"Sampson"},{"family":"Archer","given":"Lynden A."}],"issued":{"date-parts":[["2015",9,9]]}}}],"schema":"https://github.com/citation-style-language/schema/raw/master/csl-citation.json"} </w:instrText>
             </w:r>
             <w:r>
               <w:rPr>
@@ -3736,7 +5725,7 @@
               <w:rPr>
                 <w:rFonts w:ascii="Times New Roman" w:hAnsi="Times New Roman" w:cs="Times New Roman"/>
               </w:rPr>
-              <w:t>[4]</w:t>
+              <w:t>[5]</w:t>
             </w:r>
             <w:r>
               <w:rPr>
@@ -3852,7 +5841,7 @@
               <w:rPr>
                 <w:rFonts w:ascii="Times New Roman" w:hAnsi="Times New Roman" w:cs="Times New Roman"/>
               </w:rPr>
-              <w:instrText xml:space="preserve"> ADDIN ZOTERO_ITEM CSL_CITATION {"citationID":"h9V7OHDV","properties":{"formattedCitation":"[4]","plainCitation":"[4]","noteIndex":0},"citationItems":[{"id":22,"uris":["http://zotero.org/users/local/C6KVNhLo/items/AZTDMUCA"],"uri":["http://zotero.org/users/local/C6KVNhLo/items/AZTDMUCA"],"itemData":{"id":22,"type":"article-journal","abstract":"We study the relationship between Li2O2 morphology and the electrochemical performance of the Li–O2 battery using a combination of experiment and theory. Experimental Li–O2 battery discharge curves are accurately captured by a theoretical model in which electrode performance is limited by the nucleation and growth of discrete Li2O2 nanostructures in the cathode. We further show that the characteristic sharp voltage drop widely reported at the end of discharge results from the decrease in electrochemical surface area as Li2O2 covers the cathode surface. Preventing surface nucleation is highlighted as a core strategy for increasing Li–O2 battery capacity.","container-title":"Nano Letters","DOI":"10.1021/acs.nanolett.5b02149","ISSN":"1530-6984","issue":"9","journalAbbreviation":"Nano Lett.","note":"publisher: American Chemical Society","page":"5995-6002","source":"ACS Publications","title":"Nucleation and Growth of Lithium Peroxide in the Li–O2 Battery","volume":"15","author":[{"family":"Lau","given":"Sampson"},{"family":"Archer","given":"Lynden A."}],"issued":{"date-parts":[["2015",9,9]]}}}],"schema":"https://github.com/citation-style-language/schema/raw/master/csl-citation.json"} </w:instrText>
+              <w:instrText xml:space="preserve"> ADDIN ZOTERO_ITEM CSL_CITATION {"citationID":"h9V7OHDV","properties":{"formattedCitation":"[5]","plainCitation":"[5]","noteIndex":0},"citationItems":[{"id":22,"uris":["http://zotero.org/users/local/C6KVNhLo/items/AZTDMUCA"],"uri":["http://zotero.org/users/local/C6KVNhLo/items/AZTDMUCA"],"itemData":{"id":22,"type":"article-journal","abstract":"We study the relationship between Li2O2 morphology and the electrochemical performance of the Li–O2 battery using a combination of experiment and theory. Experimental Li–O2 battery discharge curves are accurately captured by a theoretical model in which electrode performance is limited by the nucleation and growth of discrete Li2O2 nanostructures in the cathode. We further show that the characteristic sharp voltage drop widely reported at the end of discharge results from the decrease in electrochemical surface area as Li2O2 covers the cathode surface. Preventing surface nucleation is highlighted as a core strategy for increasing Li–O2 battery capacity.","container-title":"Nano Letters","DOI":"10.1021/acs.nanolett.5b02149","ISSN":"1530-6984","issue":"9","journalAbbreviation":"Nano Lett.","note":"publisher: American Chemical Society","page":"5995-6002","source":"ACS Publications","title":"Nucleation and Growth of Lithium Peroxide in the Li–O2 Battery","volume":"15","author":[{"family":"Lau","given":"Sampson"},{"family":"Archer","given":"Lynden A."}],"issued":{"date-parts":[["2015",9,9]]}}}],"schema":"https://github.com/citation-style-language/schema/raw/master/csl-citation.json"} </w:instrText>
             </w:r>
             <w:r>
               <w:rPr>
@@ -3864,7 +5853,7 @@
               <w:rPr>
                 <w:rFonts w:ascii="Times New Roman" w:hAnsi="Times New Roman" w:cs="Times New Roman"/>
               </w:rPr>
-              <w:t>[4]</w:t>
+              <w:t>[5]</w:t>
             </w:r>
             <w:r>
               <w:rPr>
@@ -3980,7 +5969,7 @@
               <w:rPr>
                 <w:rFonts w:ascii="Times New Roman" w:hAnsi="Times New Roman" w:cs="Times New Roman"/>
               </w:rPr>
-              <w:instrText xml:space="preserve"> ADDIN ZOTERO_ITEM CSL_CITATION {"citationID":"ZaQEAlYW","properties":{"formattedCitation":"[4]","plainCitation":"[4]","noteIndex":0},"citationItems":[{"id":22,"uris":["http://zotero.org/users/local/C6KVNhLo/items/AZTDMUCA"],"uri":["http://zotero.org/users/local/C6KVNhLo/items/AZTDMUCA"],"itemData":{"id":22,"type":"article-journal","abstract":"We study the relationship between Li2O2 morphology and the electrochemical performance of the Li–O2 battery using a combination of experiment and theory. Experimental Li–O2 battery discharge curves are accurately captured by a theoretical model in which electrode performance is limited by the nucleation and growth of discrete Li2O2 nanostructures in the cathode. We further show that the characteristic sharp voltage drop widely reported at the end of discharge results from the decrease in electrochemical surface area as Li2O2 covers the cathode surface. Preventing surface nucleation is highlighted as a core strategy for increasing Li–O2 battery capacity.","container-title":"Nano Letters","DOI":"10.1021/acs.nanolett.5b02149","ISSN":"1530-6984","issue":"9","journalAbbreviation":"Nano Lett.","note":"publisher: American Chemical Society","page":"5995-6002","source":"ACS Publications","title":"Nucleation and Growth of Lithium Peroxide in the Li–O2 Battery","volume":"15","author":[{"family":"Lau","given":"Sampson"},{"family":"Archer","given":"Lynden A."}],"issued":{"date-parts":[["2015",9,9]]}}}],"schema":"https://github.com/citation-style-language/schema/raw/master/csl-citation.json"} </w:instrText>
+              <w:instrText xml:space="preserve"> ADDIN ZOTERO_ITEM CSL_CITATION {"citationID":"ZaQEAlYW","properties":{"formattedCitation":"[5]","plainCitation":"[5]","noteIndex":0},"citationItems":[{"id":22,"uris":["http://zotero.org/users/local/C6KVNhLo/items/AZTDMUCA"],"uri":["http://zotero.org/users/local/C6KVNhLo/items/AZTDMUCA"],"itemData":{"id":22,"type":"article-journal","abstract":"We study the relationship between Li2O2 morphology and the electrochemical performance of the Li–O2 battery using a combination of experiment and theory. Experimental Li–O2 battery discharge curves are accurately captured by a theoretical model in which electrode performance is limited by the nucleation and growth of discrete Li2O2 nanostructures in the cathode. We further show that the characteristic sharp voltage drop widely reported at the end of discharge results from the decrease in electrochemical surface area as Li2O2 covers the cathode surface. Preventing surface nucleation is highlighted as a core strategy for increasing Li–O2 battery capacity.","container-title":"Nano Letters","DOI":"10.1021/acs.nanolett.5b02149","ISSN":"1530-6984","issue":"9","journalAbbreviation":"Nano Lett.","note":"publisher: American Chemical Society","page":"5995-6002","source":"ACS Publications","title":"Nucleation and Growth of Lithium Peroxide in the Li–O2 Battery","volume":"15","author":[{"family":"Lau","given":"Sampson"},{"family":"Archer","given":"Lynden A."}],"issued":{"date-parts":[["2015",9,9]]}}}],"schema":"https://github.com/citation-style-language/schema/raw/master/csl-citation.json"} </w:instrText>
             </w:r>
             <w:r>
               <w:rPr>
@@ -3992,7 +5981,7 @@
               <w:rPr>
                 <w:rFonts w:ascii="Times New Roman" w:hAnsi="Times New Roman" w:cs="Times New Roman"/>
               </w:rPr>
-              <w:t>[4]</w:t>
+              <w:t>[5]</w:t>
             </w:r>
             <w:r>
               <w:rPr>
@@ -4108,7 +6097,7 @@
               <w:rPr>
                 <w:rFonts w:ascii="Times New Roman" w:hAnsi="Times New Roman" w:cs="Times New Roman"/>
               </w:rPr>
-              <w:instrText xml:space="preserve"> ADDIN ZOTERO_ITEM CSL_CITATION {"citationID":"O7x4jjDB","properties":{"formattedCitation":"[4]","plainCitation":"[4]","noteIndex":0},"citationItems":[{"id":22,"uris":["http://zotero.org/users/local/C6KVNhLo/items/AZTDMUCA"],"uri":["http://zotero.org/users/local/C6KVNhLo/items/AZTDMUCA"],"itemData":{"id":22,"type":"article-journal","abstract":"We study the relationship between Li2O2 morphology and the electrochemical performance of the Li–O2 battery using a combination of experiment and theory. Experimental Li–O2 battery discharge curves are accurately captured by a theoretical model in which electrode performance is limited by the nucleation and growth of discrete Li2O2 nanostructures in the cathode. We further show that the characteristic sharp voltage drop widely reported at the end of discharge results from the decrease in electrochemical surface area as Li2O2 covers the cathode surface. Preventing surface nucleation is highlighted as a core strategy for increasing Li–O2 battery capacity.","container-title":"Nano Letters","DOI":"10.1021/acs.nanolett.5b02149","ISSN":"1530-6984","issue":"9","journalAbbreviation":"Nano Lett.","note":"publisher: American Chemical Society","page":"5995-6002","source":"ACS Publications","title":"Nucleation and Growth of Lithium Peroxide in the Li–O2 Battery","volume":"15","author":[{"family":"Lau","given":"Sampson"},{"family":"Archer","given":"Lynden A."}],"issued":{"date-parts":[["2015",9,9]]}}}],"schema":"https://github.com/citation-style-language/schema/raw/master/csl-citation.json"} </w:instrText>
+              <w:instrText xml:space="preserve"> ADDIN ZOTERO_ITEM CSL_CITATION {"citationID":"O7x4jjDB","properties":{"formattedCitation":"[5]","plainCitation":"[5]","noteIndex":0},"citationItems":[{"id":22,"uris":["http://zotero.org/users/local/C6KVNhLo/items/AZTDMUCA"],"uri":["http://zotero.org/users/local/C6KVNhLo/items/AZTDMUCA"],"itemData":{"id":22,"type":"article-journal","abstract":"We study the relationship between Li2O2 morphology and the electrochemical performance of the Li–O2 battery using a combination of experiment and theory. Experimental Li–O2 battery discharge curves are accurately captured by a theoretical model in which electrode performance is limited by the nucleation and growth of discrete Li2O2 nanostructures in the cathode. We further show that the characteristic sharp voltage drop widely reported at the end of discharge results from the decrease in electrochemical surface area as Li2O2 covers the cathode surface. Preventing surface nucleation is highlighted as a core strategy for increasing Li–O2 battery capacity.","container-title":"Nano Letters","DOI":"10.1021/acs.nanolett.5b02149","ISSN":"1530-6984","issue":"9","journalAbbreviation":"Nano Lett.","note":"publisher: American Chemical Society","page":"5995-6002","source":"ACS Publications","title":"Nucleation and Growth of Lithium Peroxide in the Li–O2 Battery","volume":"15","author":[{"family":"Lau","given":"Sampson"},{"family":"Archer","given":"Lynden A."}],"issued":{"date-parts":[["2015",9,9]]}}}],"schema":"https://github.com/citation-style-language/schema/raw/master/csl-citation.json"} </w:instrText>
             </w:r>
             <w:r>
               <w:rPr>
@@ -4120,7 +6109,7 @@
               <w:rPr>
                 <w:rFonts w:ascii="Times New Roman" w:hAnsi="Times New Roman" w:cs="Times New Roman"/>
               </w:rPr>
-              <w:t>[4]</w:t>
+              <w:t>[5]</w:t>
             </w:r>
             <w:r>
               <w:rPr>
@@ -4513,8 +6502,6 @@
             <w:r>
               <w:rPr>
                 <w:rStyle w:val="FootnoteReference"/>
-                <w:rFonts w:ascii="Times New Roman" w:hAnsi="Times New Roman" w:cs="Times New Roman"/>
-                <w:color w:val="000000"/>
               </w:rPr>
               <w:footnoteReference w:id="2"/>
             </w:r>
@@ -4603,7 +6590,7 @@
               <w:rPr>
                 <w:rFonts w:ascii="Times New Roman" w:hAnsi="Times New Roman" w:cs="Times New Roman"/>
               </w:rPr>
-              <w:instrText xml:space="preserve"> ADDIN ZOTERO_ITEM CSL_CITATION {"citationID":"lle7StEd","properties":{"formattedCitation":"[4]","plainCitation":"[4]","noteIndex":0},"citationItems":[{"id":22,"uris":["http://zotero.org/users/local/C6KVNhLo/items/AZTDMUCA"],"uri":["http://zotero.org/users/local/C6KVNhLo/items/AZTDMUCA"],"itemData":{"id":22,"type":"article-journal","abstract":"We study the relationship between Li2O2 morphology and the electrochemical performance of the Li–O2 battery using a combination of experiment and theory. Experimental Li–O2 battery discharge curves are accurately captured by a theoretical model in which electrode performance is limited by the nucleation and growth of discrete Li2O2 nanostructures in the cathode. We further show that the characteristic sharp voltage drop widely reported at the end of discharge results from the decrease in electrochemical surface area as Li2O2 covers the cathode surface. Preventing surface nucleation is highlighted as a core strategy for increasing Li–O2 battery capacity.","container-title":"Nano Letters","DOI":"10.1021/acs.nanolett.5b02149","ISSN":"1530-6984","issue":"9","journalAbbreviation":"Nano Lett.","note":"publisher: American Chemical Society","page":"5995-6002","source":"ACS Publications","title":"Nucleation and Growth of Lithium Peroxide in the Li–O2 Battery","volume":"15","author":[{"family":"Lau","given":"Sampson"},{"family":"Archer","given":"Lynden A."}],"issued":{"date-parts":[["2015",9,9]]}}}],"schema":"https://github.com/citation-style-language/schema/raw/master/csl-citation.json"} </w:instrText>
+              <w:instrText xml:space="preserve"> ADDIN ZOTERO_ITEM CSL_CITATION {"citationID":"lle7StEd","properties":{"formattedCitation":"[5]","plainCitation":"[5]","noteIndex":0},"citationItems":[{"id":22,"uris":["http://zotero.org/users/local/C6KVNhLo/items/AZTDMUCA"],"uri":["http://zotero.org/users/local/C6KVNhLo/items/AZTDMUCA"],"itemData":{"id":22,"type":"article-journal","abstract":"We study the relationship between Li2O2 morphology and the electrochemical performance of the Li–O2 battery using a combination of experiment and theory. Experimental Li–O2 battery discharge curves are accurately captured by a theoretical model in which electrode performance is limited by the nucleation and growth of discrete Li2O2 nanostructures in the cathode. We further show that the characteristic sharp voltage drop widely reported at the end of discharge results from the decrease in electrochemical surface area as Li2O2 covers the cathode surface. Preventing surface nucleation is highlighted as a core strategy for increasing Li–O2 battery capacity.","container-title":"Nano Letters","DOI":"10.1021/acs.nanolett.5b02149","ISSN":"1530-6984","issue":"9","journalAbbreviation":"Nano Lett.","note":"publisher: American Chemical Society","page":"5995-6002","source":"ACS Publications","title":"Nucleation and Growth of Lithium Peroxide in the Li–O2 Battery","volume":"15","author":[{"family":"Lau","given":"Sampson"},{"family":"Archer","given":"Lynden A."}],"issued":{"date-parts":[["2015",9,9]]}}}],"schema":"https://github.com/citation-style-language/schema/raw/master/csl-citation.json"} </w:instrText>
             </w:r>
             <w:r>
               <w:rPr>
@@ -4615,7 +6602,7 @@
               <w:rPr>
                 <w:rFonts w:ascii="Times New Roman" w:hAnsi="Times New Roman" w:cs="Times New Roman"/>
               </w:rPr>
-              <w:t>[4]</w:t>
+              <w:t>[5]</w:t>
             </w:r>
             <w:r>
               <w:rPr>
@@ -4800,7 +6787,6 @@
             <w:r>
               <w:rPr>
                 <w:rStyle w:val="FootnoteReference"/>
-                <w:rFonts w:ascii="Times New Roman" w:hAnsi="Times New Roman" w:cs="Times New Roman"/>
               </w:rPr>
               <w:footnoteReference w:id="3"/>
             </w:r>
@@ -4928,7 +6914,6 @@
               <w:rPr>
                 <w:rFonts w:ascii="Times New Roman" w:hAnsi="Times New Roman" w:cs="Times New Roman"/>
               </w:rPr>
-              <w:lastRenderedPageBreak/>
               <w:t>Γ</w:t>
             </w:r>
           </w:p>
@@ -5794,6 +7779,7 @@
               <w:rPr>
                 <w:rFonts w:ascii="Times New Roman" w:hAnsi="Times New Roman" w:cs="Times New Roman"/>
               </w:rPr>
+              <w:lastRenderedPageBreak/>
               <w:t>η_kin</w:t>
             </w:r>
             <w:proofErr w:type="spellEnd"/>
@@ -8252,7 +10238,6 @@
               <w:rPr>
                 <w:rFonts w:ascii="Times New Roman" w:hAnsi="Times New Roman" w:cs="Times New Roman"/>
               </w:rPr>
-              <w:lastRenderedPageBreak/>
               <w:t>θ</w:t>
             </w:r>
           </w:p>
@@ -9062,6 +11047,7 @@
                 <w:rFonts w:ascii="Times New Roman" w:hAnsi="Times New Roman" w:cs="Times New Roman"/>
                 <w:lang w:eastAsia="ko-KR"/>
               </w:rPr>
+              <w:lastRenderedPageBreak/>
               <w:t>σ</w:t>
             </w:r>
           </w:p>
@@ -11031,7 +13017,6 @@
         <w:rPr>
           <w:rFonts w:ascii="Times New Roman" w:hAnsi="Times New Roman" w:cs="Times New Roman"/>
         </w:rPr>
-        <w:lastRenderedPageBreak/>
         <w:t>And</w:t>
       </w:r>
       <w:r>
@@ -11050,7 +13035,7 @@
         <w:rPr>
           <w:rFonts w:ascii="Times New Roman" w:hAnsi="Times New Roman" w:cs="Times New Roman"/>
         </w:rPr>
-        <w:instrText xml:space="preserve"> ADDIN ZOTERO_ITEM CSL_CITATION {"citationID":"lhPlk9Fh","properties":{"formattedCitation":"[4]","plainCitation":"[4]","noteIndex":0},"citationItems":[{"id":22,"uris":["http://zotero.org/users/local/C6KVNhLo/items/AZTDMUCA"],"uri":["http://zotero.org/users/local/C6KVNhLo/items/AZTDMUCA"],"itemData":{"id":22,"type":"article-journal","abstract":"We study the relationship between Li2O2 morphology and the electrochemical performance of the Li–O2 battery using a combination of experiment and theory. Experimental Li–O2 battery discharge curves are accurately captured by a theoretical model in which electrode performance is limited by the nucleation and growth of discrete Li2O2 nanostructures in the cathode. We further show that the characteristic sharp voltage drop widely reported at the end of discharge results from the decrease in electrochemical surface area as Li2O2 covers the cathode surface. Preventing surface nucleation is highlighted as a core strategy for increasing Li–O2 battery capacity.","container-title":"Nano Letters","DOI":"10.1021/acs.nanolett.5b02149","ISSN":"1530-6984","issue":"9","journalAbbreviation":"Nano Lett.","note":"publisher: American Chemical Society","page":"5995-6002","source":"ACS Publications","title":"Nucleation and Growth of Lithium Peroxide in the Li–O2 Battery","volume":"15","author":[{"family":"Lau","given":"Sampson"},{"family":"Archer","given":"Lynden A."}],"issued":{"date-parts":[["2015",9,9]]}}}],"schema":"https://github.com/citation-style-language/schema/raw/master/csl-citation.json"} </w:instrText>
+        <w:instrText xml:space="preserve"> ADDIN ZOTERO_ITEM CSL_CITATION {"citationID":"lhPlk9Fh","properties":{"formattedCitation":"[5]","plainCitation":"[5]","noteIndex":0},"citationItems":[{"id":22,"uris":["http://zotero.org/users/local/C6KVNhLo/items/AZTDMUCA"],"uri":["http://zotero.org/users/local/C6KVNhLo/items/AZTDMUCA"],"itemData":{"id":22,"type":"article-journal","abstract":"We study the relationship between Li2O2 morphology and the electrochemical performance of the Li–O2 battery using a combination of experiment and theory. Experimental Li–O2 battery discharge curves are accurately captured by a theoretical model in which electrode performance is limited by the nucleation and growth of discrete Li2O2 nanostructures in the cathode. We further show that the characteristic sharp voltage drop widely reported at the end of discharge results from the decrease in electrochemical surface area as Li2O2 covers the cathode surface. Preventing surface nucleation is highlighted as a core strategy for increasing Li–O2 battery capacity.","container-title":"Nano Letters","DOI":"10.1021/acs.nanolett.5b02149","ISSN":"1530-6984","issue":"9","journalAbbreviation":"Nano Lett.","note":"publisher: American Chemical Society","page":"5995-6002","source":"ACS Publications","title":"Nucleation and Growth of Lithium Peroxide in the Li–O2 Battery","volume":"15","author":[{"family":"Lau","given":"Sampson"},{"family":"Archer","given":"Lynden A."}],"issued":{"date-parts":[["2015",9,9]]}}}],"schema":"https://github.com/citation-style-language/schema/raw/master/csl-citation.json"} </w:instrText>
       </w:r>
       <w:r>
         <w:rPr>
@@ -11062,7 +13047,7 @@
         <w:rPr>
           <w:rFonts w:ascii="Times New Roman" w:hAnsi="Times New Roman" w:cs="Times New Roman"/>
         </w:rPr>
-        <w:t>[4]</w:t>
+        <w:t>[5]</w:t>
       </w:r>
       <w:r>
         <w:rPr>
@@ -11533,6 +13518,7 @@
         <w:rPr>
           <w:rFonts w:ascii="Times New Roman" w:hAnsi="Times New Roman" w:cs="Times New Roman"/>
         </w:rPr>
+        <w:lastRenderedPageBreak/>
         <w:t>Actually</w:t>
       </w:r>
       <w:proofErr w:type="gramEnd"/>
@@ -13118,7 +15104,7 @@
         <w:rPr>
           <w:rFonts w:ascii="Times New Roman" w:hAnsi="Times New Roman" w:cs="Times New Roman"/>
         </w:rPr>
-        <w:instrText xml:space="preserve"> ADDIN ZOTERO_ITEM CSL_CITATION {"citationID":"DZCGQpeB","properties":{"formattedCitation":"[5]","plainCitation":"[5]","noteIndex":0},"citationItems":[{"id":12,"uris":["http://zotero.org/users/local/C6KVNhLo/items/9PIEGIYV"],"uri":["http://zotero.org/users/local/C6KVNhLo/items/9PIEGIYV"],"itemData":{"id":12,"type":"article-journal","abstract":"When lithium–oxygen batteries discharge, O2 is reduced at the cathode to form solid Li2O2. Understanding the fundamental mechanism of O2 reduction in aprotic solvents is therefore essential to realizing their technological potential. Two different models have been proposed for Li2O2 formation, involving either solution or electrode surface routes. Here, we describe a single unified mechanism, which, unlike previous models, can explain O2 reduction across the whole range of solvents and for which the two previous models are limiting cases. We observe that the solvent influences O2 reduction through its effect on the solubility of LiO2, or, more precisely, the free energy of the reaction LiO2* </w:instrText>
+        <w:instrText xml:space="preserve"> ADDIN ZOTERO_ITEM CSL_CITATION {"citationID":"DZCGQpeB","properties":{"formattedCitation":"[6]","plainCitation":"[6]","noteIndex":0},"citationItems":[{"id":12,"uris":["http://zotero.org/users/local/C6KVNhLo/items/9PIEGIYV"],"uri":["http://zotero.org/users/local/C6KVNhLo/items/9PIEGIYV"],"itemData":{"id":12,"type":"article-journal","abstract":"When lithium–oxygen batteries discharge, O2 is reduced at the cathode to form solid Li2O2. Understanding the fundamental mechanism of O2 reduction in aprotic solvents is therefore essential to realizing their technological potential. Two different models have been proposed for Li2O2 formation, involving either solution or electrode surface routes. Here, we describe a single unified mechanism, which, unlike previous models, can explain O2 reduction across the whole range of solvents and for which the two previous models are limiting cases. We observe that the solvent influences O2 reduction through its effect on the solubility of LiO2, or, more precisely, the free energy of the reaction LiO2* </w:instrText>
       </w:r>
       <w:r>
         <w:rPr>
@@ -13142,7 +15128,7 @@
         <w:rPr>
           <w:rFonts w:ascii="Times New Roman" w:hAnsi="Times New Roman" w:cs="Times New Roman"/>
         </w:rPr>
-        <w:t>[5]</w:t>
+        <w:t>[6]</w:t>
       </w:r>
       <w:r>
         <w:rPr>
@@ -13344,7 +15330,7 @@
               <w:rPr>
                 <w:rFonts w:ascii="Times New Roman" w:hAnsi="Times New Roman" w:cs="Times New Roman"/>
               </w:rPr>
-              <w:instrText xml:space="preserve"> ADDIN ZOTERO_ITEM CSL_CITATION {"citationID":"VRZYyAf5","properties":{"formattedCitation":"[4]","plainCitation":"[4]","noteIndex":0},"citationItems":[{"id":22,"uris":["http://zotero.org/users/local/C6KVNhLo/items/AZTDMUCA"],"uri":["http://zotero.org/users/local/C6KVNhLo/items/AZTDMUCA"],"itemData":{"id":22,"type":"article-journal","abstract":"We study the relationship between Li2O2 morphology and the electrochemical performance of the Li–O2 battery using a combination of experiment and theory. Experimental Li–O2 battery discharge curves are accurately captured by a theoretical model in which electrode performance is limited by the nucleation and growth of discrete Li2O2 nanostructures in the cathode. We further show that the characteristic sharp voltage drop widely reported at the end of discharge results from the decrease in electrochemical surface area as Li2O2 covers the cathode surface. Preventing surface nucleation is highlighted as a core strategy for increasing Li–O2 battery capacity.","container-title":"Nano Letters","DOI":"10.1021/acs.nanolett.5b02149","ISSN":"1530-6984","issue":"9","journalAbbreviation":"Nano Lett.","note":"publisher: American Chemical Society","page":"5995-6002","source":"ACS Publications","title":"Nucleation and Growth of Lithium Peroxide in the Li–O2 Battery","volume":"15","author":[{"family":"Lau","given":"Sampson"},{"family":"Archer","given":"Lynden A."}],"issued":{"date-parts":[["2015",9,9]]}}}],"schema":"https://github.com/citation-style-language/schema/raw/master/csl-citation.json"} </w:instrText>
+              <w:instrText xml:space="preserve"> ADDIN ZOTERO_ITEM CSL_CITATION {"citationID":"VRZYyAf5","properties":{"formattedCitation":"[5]","plainCitation":"[5]","noteIndex":0},"citationItems":[{"id":22,"uris":["http://zotero.org/users/local/C6KVNhLo/items/AZTDMUCA"],"uri":["http://zotero.org/users/local/C6KVNhLo/items/AZTDMUCA"],"itemData":{"id":22,"type":"article-journal","abstract":"We study the relationship between Li2O2 morphology and the electrochemical performance of the Li–O2 battery using a combination of experiment and theory. Experimental Li–O2 battery discharge curves are accurately captured by a theoretical model in which electrode performance is limited by the nucleation and growth of discrete Li2O2 nanostructures in the cathode. We further show that the characteristic sharp voltage drop widely reported at the end of discharge results from the decrease in electrochemical surface area as Li2O2 covers the cathode surface. Preventing surface nucleation is highlighted as a core strategy for increasing Li–O2 battery capacity.","container-title":"Nano Letters","DOI":"10.1021/acs.nanolett.5b02149","ISSN":"1530-6984","issue":"9","journalAbbreviation":"Nano Lett.","note":"publisher: American Chemical Society","page":"5995-6002","source":"ACS Publications","title":"Nucleation and Growth of Lithium Peroxide in the Li–O2 Battery","volume":"15","author":[{"family":"Lau","given":"Sampson"},{"family":"Archer","given":"Lynden A."}],"issued":{"date-parts":[["2015",9,9]]}}}],"schema":"https://github.com/citation-style-language/schema/raw/master/csl-citation.json"} </w:instrText>
             </w:r>
             <w:r>
               <w:rPr>
@@ -13356,7 +15342,7 @@
               <w:rPr>
                 <w:rFonts w:ascii="Times New Roman" w:hAnsi="Times New Roman" w:cs="Times New Roman"/>
               </w:rPr>
-              <w:t>[4]</w:t>
+              <w:t>[5]</w:t>
             </w:r>
             <w:r>
               <w:rPr>
@@ -13386,7 +15372,6 @@
         <w:rPr>
           <w:rFonts w:ascii="Times New Roman" w:hAnsi="Times New Roman" w:cs="Times New Roman"/>
         </w:rPr>
-        <w:lastRenderedPageBreak/>
         <w:t xml:space="preserve">2.9 </w:t>
       </w:r>
       <w:commentRangeStart w:id="1"/>
@@ -13519,26 +15504,18 @@
     </w:p>
     <w:p>
       <w:pPr>
+        <w:pStyle w:val="Bibliography"/>
         <w:rPr>
           <w:rFonts w:ascii="Times New Roman" w:hAnsi="Times New Roman" w:cs="Times New Roman"/>
         </w:rPr>
       </w:pPr>
       <w:r>
-        <w:rPr>
-          <w:rFonts w:ascii="Times New Roman" w:hAnsi="Times New Roman" w:cs="Times New Roman"/>
-        </w:rPr>
         <w:fldChar w:fldCharType="begin"/>
       </w:r>
       <w:r>
-        <w:rPr>
-          <w:rFonts w:ascii="Times New Roman" w:hAnsi="Times New Roman" w:cs="Times New Roman"/>
-        </w:rPr>
         <w:instrText xml:space="preserve"> ADDIN ZOTERO_BIBL {"uncited":[],"omitted":[],"custom":[]} CSL_BIBLIOGRAPHY </w:instrText>
       </w:r>
       <w:r>
-        <w:rPr>
-          <w:rFonts w:ascii="Times New Roman" w:hAnsi="Times New Roman" w:cs="Times New Roman"/>
-        </w:rPr>
         <w:fldChar w:fldCharType="separate"/>
       </w:r>
       <w:r>
@@ -13613,6 +15590,7 @@
     </w:p>
     <w:p>
       <w:pPr>
+        <w:pStyle w:val="Bibliography"/>
         <w:rPr>
           <w:rFonts w:ascii="Times New Roman" w:hAnsi="Times New Roman" w:cs="Times New Roman"/>
         </w:rPr>
@@ -13689,6 +15667,7 @@
     </w:p>
     <w:p>
       <w:pPr>
+        <w:pStyle w:val="Bibliography"/>
         <w:rPr>
           <w:rFonts w:ascii="Times New Roman" w:hAnsi="Times New Roman" w:cs="Times New Roman"/>
         </w:rPr>
@@ -13697,6 +15676,7 @@
         <w:rPr>
           <w:rFonts w:ascii="Times New Roman" w:hAnsi="Times New Roman" w:cs="Times New Roman"/>
         </w:rPr>
+        <w:lastRenderedPageBreak/>
         <w:t>[3]</w:t>
       </w:r>
       <w:r>
@@ -13761,6 +15741,7 @@
     </w:p>
     <w:p>
       <w:pPr>
+        <w:pStyle w:val="Bibliography"/>
         <w:rPr>
           <w:rFonts w:ascii="Times New Roman" w:hAnsi="Times New Roman" w:cs="Times New Roman"/>
         </w:rPr>
@@ -13776,7 +15757,21 @@
           <w:rFonts w:ascii="Times New Roman" w:hAnsi="Times New Roman" w:cs="Times New Roman"/>
         </w:rPr>
         <w:tab/>
-        <w:t xml:space="preserve">S. Lau and L. A. Archer, “Nucleation and Growth of Lithium Peroxide in the Li–O2 Battery,” </w:t>
+        <w:t xml:space="preserve">N. T. K. Thanh, N. Maclean, and S. </w:t>
+      </w:r>
+      <w:proofErr w:type="spellStart"/>
+      <w:r>
+        <w:rPr>
+          <w:rFonts w:ascii="Times New Roman" w:hAnsi="Times New Roman" w:cs="Times New Roman"/>
+        </w:rPr>
+        <w:t>Mahiddine</w:t>
+      </w:r>
+      <w:proofErr w:type="spellEnd"/>
+      <w:r>
+        <w:rPr>
+          <w:rFonts w:ascii="Times New Roman" w:hAnsi="Times New Roman" w:cs="Times New Roman"/>
+        </w:rPr>
+        <w:t xml:space="preserve">, “Mechanisms of Nucleation and Growth of Nanoparticles in Solution,” </w:t>
       </w:r>
       <w:r>
         <w:rPr>
@@ -13784,13 +15779,13 @@
           <w:i/>
           <w:iCs/>
         </w:rPr>
-        <w:t>Nano Lett.</w:t>
-      </w:r>
-      <w:r>
-        <w:rPr>
-          <w:rFonts w:ascii="Times New Roman" w:hAnsi="Times New Roman" w:cs="Times New Roman"/>
-        </w:rPr>
-        <w:t xml:space="preserve">, vol. 15, no. 9, pp. 5995–6002, Sep. 2015, </w:t>
+        <w:t>Chem. Rev.</w:t>
+      </w:r>
+      <w:r>
+        <w:rPr>
+          <w:rFonts w:ascii="Times New Roman" w:hAnsi="Times New Roman" w:cs="Times New Roman"/>
+        </w:rPr>
+        <w:t xml:space="preserve">, vol. 114, no. 15, pp. 7610–7630, Aug. 2014, </w:t>
       </w:r>
       <w:proofErr w:type="spellStart"/>
       <w:r>
@@ -13804,11 +15799,12 @@
         <w:rPr>
           <w:rFonts w:ascii="Times New Roman" w:hAnsi="Times New Roman" w:cs="Times New Roman"/>
         </w:rPr>
-        <w:t>: 10.1021/acs.nanolett.5b02149.</w:t>
+        <w:t>: 10.1021/cr400544s.</w:t>
       </w:r>
     </w:p>
     <w:p>
       <w:pPr>
+        <w:pStyle w:val="Bibliography"/>
         <w:rPr>
           <w:rFonts w:ascii="Times New Roman" w:hAnsi="Times New Roman" w:cs="Times New Roman"/>
         </w:rPr>
@@ -13824,7 +15820,7 @@
           <w:rFonts w:ascii="Times New Roman" w:hAnsi="Times New Roman" w:cs="Times New Roman"/>
         </w:rPr>
         <w:tab/>
-        <w:t xml:space="preserve">L. Johnson </w:t>
+        <w:t xml:space="preserve">S. Lau and L. A. Archer, “Nucleation and Growth of Lithium Peroxide in the Li–O2 Battery,” </w:t>
       </w:r>
       <w:r>
         <w:rPr>
@@ -13832,27 +15828,13 @@
           <w:i/>
           <w:iCs/>
         </w:rPr>
-        <w:t>et al.</w:t>
-      </w:r>
-      <w:r>
-        <w:rPr>
-          <w:rFonts w:ascii="Times New Roman" w:hAnsi="Times New Roman" w:cs="Times New Roman"/>
-        </w:rPr>
-        <w:t xml:space="preserve">, “The role of LiO2 solubility in O2 reduction in aprotic solvents and its consequences for Li–O2 batteries,” </w:t>
-      </w:r>
-      <w:r>
-        <w:rPr>
-          <w:rFonts w:ascii="Times New Roman" w:hAnsi="Times New Roman" w:cs="Times New Roman"/>
-          <w:i/>
-          <w:iCs/>
-        </w:rPr>
-        <w:t>Nat. Chem.</w:t>
-      </w:r>
-      <w:r>
-        <w:rPr>
-          <w:rFonts w:ascii="Times New Roman" w:hAnsi="Times New Roman" w:cs="Times New Roman"/>
-        </w:rPr>
-        <w:t xml:space="preserve">, vol. 6, no. 12, Art. no. 12, Dec. 2014, </w:t>
+        <w:t>Nano Lett.</w:t>
+      </w:r>
+      <w:r>
+        <w:rPr>
+          <w:rFonts w:ascii="Times New Roman" w:hAnsi="Times New Roman" w:cs="Times New Roman"/>
+        </w:rPr>
+        <w:t xml:space="preserve">, vol. 15, no. 9, pp. 5995–6002, Sep. 2015, </w:t>
       </w:r>
       <w:proofErr w:type="spellStart"/>
       <w:r>
@@ -13866,11 +15848,12 @@
         <w:rPr>
           <w:rFonts w:ascii="Times New Roman" w:hAnsi="Times New Roman" w:cs="Times New Roman"/>
         </w:rPr>
-        <w:t>: 10.1038/nchem.2101.</w:t>
+        <w:t>: 10.1021/acs.nanolett.5b02149.</w:t>
       </w:r>
     </w:p>
     <w:p>
       <w:pPr>
+        <w:pStyle w:val="Bibliography"/>
         <w:rPr>
           <w:rFonts w:ascii="Times New Roman" w:hAnsi="Times New Roman" w:cs="Times New Roman"/>
         </w:rPr>
@@ -13879,7 +15862,56 @@
         <w:rPr>
           <w:rFonts w:ascii="Times New Roman" w:hAnsi="Times New Roman" w:cs="Times New Roman"/>
         </w:rPr>
-        <w:fldChar w:fldCharType="end"/>
+        <w:t>[6]</w:t>
+      </w:r>
+      <w:r>
+        <w:rPr>
+          <w:rFonts w:ascii="Times New Roman" w:hAnsi="Times New Roman" w:cs="Times New Roman"/>
+        </w:rPr>
+        <w:tab/>
+        <w:t xml:space="preserve">L. Johnson </w:t>
+      </w:r>
+      <w:r>
+        <w:rPr>
+          <w:rFonts w:ascii="Times New Roman" w:hAnsi="Times New Roman" w:cs="Times New Roman"/>
+          <w:i/>
+          <w:iCs/>
+        </w:rPr>
+        <w:t>et al.</w:t>
+      </w:r>
+      <w:r>
+        <w:rPr>
+          <w:rFonts w:ascii="Times New Roman" w:hAnsi="Times New Roman" w:cs="Times New Roman"/>
+        </w:rPr>
+        <w:t xml:space="preserve">, “The role of LiO2 solubility in O2 reduction in aprotic solvents and its consequences for Li–O2 batteries,” </w:t>
+      </w:r>
+      <w:r>
+        <w:rPr>
+          <w:rFonts w:ascii="Times New Roman" w:hAnsi="Times New Roman" w:cs="Times New Roman"/>
+          <w:i/>
+          <w:iCs/>
+        </w:rPr>
+        <w:t>Nat. Chem.</w:t>
+      </w:r>
+      <w:r>
+        <w:rPr>
+          <w:rFonts w:ascii="Times New Roman" w:hAnsi="Times New Roman" w:cs="Times New Roman"/>
+        </w:rPr>
+        <w:t xml:space="preserve">, vol. 6, no. 12, Art. no. 12, Dec. 2014, </w:t>
+      </w:r>
+      <w:proofErr w:type="spellStart"/>
+      <w:r>
+        <w:rPr>
+          <w:rFonts w:ascii="Times New Roman" w:hAnsi="Times New Roman" w:cs="Times New Roman"/>
+        </w:rPr>
+        <w:t>doi</w:t>
+      </w:r>
+      <w:proofErr w:type="spellEnd"/>
+      <w:r>
+        <w:rPr>
+          <w:rFonts w:ascii="Times New Roman" w:hAnsi="Times New Roman" w:cs="Times New Roman"/>
+        </w:rPr>
+        <w:t>: 10.1038/nchem.2101.</w:t>
       </w:r>
     </w:p>
     <w:p>
@@ -13891,9 +15923,21 @@
       <w:r>
         <w:rPr>
           <w:rFonts w:ascii="Times New Roman" w:hAnsi="Times New Roman" w:cs="Times New Roman"/>
+        </w:rPr>
+        <w:fldChar w:fldCharType="end"/>
+      </w:r>
+    </w:p>
+    <w:p>
+      <w:pPr>
+        <w:rPr>
+          <w:rFonts w:ascii="Times New Roman" w:hAnsi="Times New Roman" w:cs="Times New Roman"/>
+        </w:rPr>
+      </w:pPr>
+      <w:r>
+        <w:rPr>
+          <w:rFonts w:ascii="Times New Roman" w:hAnsi="Times New Roman" w:cs="Times New Roman"/>
           <w:noProof/>
         </w:rPr>
-        <w:lastRenderedPageBreak/>
         <w:drawing>
           <wp:inline distT="0" distB="0" distL="0" distR="0" wp14:anchorId="354A4D11" wp14:editId="4AC43178">
             <wp:extent cx="5661633" cy="4629150"/>
@@ -13949,6 +15993,7 @@
           <w:rFonts w:ascii="Times New Roman" w:hAnsi="Times New Roman" w:cs="Times New Roman"/>
           <w:noProof/>
         </w:rPr>
+        <w:lastRenderedPageBreak/>
         <w:drawing>
           <wp:inline distT="0" distB="0" distL="0" distR="0" wp14:anchorId="6BBD9413" wp14:editId="53E54CF7">
             <wp:extent cx="5943600" cy="1520190"/>
@@ -14010,15 +16055,7 @@
         <w:annotationRef/>
       </w:r>
       <w:r>
-        <w:t xml:space="preserve">This is the fraction of the surface area occupied by </w:t>
-      </w:r>
-      <w:proofErr w:type="spellStart"/>
-      <w:r>
-        <w:t>nucleations</w:t>
-      </w:r>
-      <w:proofErr w:type="spellEnd"/>
-      <w:r>
-        <w:t>.</w:t>
+        <w:t>This is the fraction of the surface area occupied by nucleations.</w:t>
       </w:r>
     </w:p>
   </w:comment>
@@ -14044,21 +16081,8 @@
       <w:r>
         <w:t xml:space="preserve">Assume 1.5x </w:t>
       </w:r>
-      <w:proofErr w:type="spellStart"/>
-      <w:r>
-        <w:t>r_crit</w:t>
-      </w:r>
-      <w:proofErr w:type="spellEnd"/>
-      <w:r>
-        <w:t xml:space="preserve">?  If r= </w:t>
-      </w:r>
-      <w:proofErr w:type="spellStart"/>
-      <w:r>
-        <w:t>r_crit</w:t>
-      </w:r>
-      <w:proofErr w:type="spellEnd"/>
-      <w:r>
-        <w:t xml:space="preserve"> there is no nucleation</w:t>
+      <w:r>
+        <w:t>r_crit?  If r= r_crit there is no nucleation</w:t>
       </w:r>
     </w:p>
   </w:comment>
@@ -14919,6 +16943,17 @@
       <w:vertAlign w:val="superscript"/>
     </w:rPr>
   </w:style>
+  <w:style w:type="character" w:styleId="EndnoteReference">
+    <w:name w:val="endnote reference"/>
+    <w:basedOn w:val="DefaultParagraphFont"/>
+    <w:uiPriority w:val="99"/>
+    <w:semiHidden/>
+    <w:unhideWhenUsed/>
+    <w:rsid w:val="00213494"/>
+    <w:rPr>
+      <w:vertAlign w:val="superscript"/>
+    </w:rPr>
+  </w:style>
 </w:styles>
 </file>
 

--- a/Explanation.docx
+++ b/Explanation.docx
@@ -1,6 +1,6 @@
 
 <file path=word/document.xml><?xml version="1.0" encoding="utf-8"?>
-<w:document xmlns:wpc="http://schemas.microsoft.com/office/word/2010/wordprocessingCanvas" xmlns:cx="http://schemas.microsoft.com/office/drawing/2014/chartex" xmlns:cx1="http://schemas.microsoft.com/office/drawing/2015/9/8/chartex" xmlns:cx2="http://schemas.microsoft.com/office/drawing/2015/10/21/chartex" xmlns:cx3="http://schemas.microsoft.com/office/drawing/2016/5/9/chartex" xmlns:cx4="http://schemas.microsoft.com/office/drawing/2016/5/10/chartex" xmlns:cx5="http://schemas.microsoft.com/office/drawing/2016/5/11/chartex" xmlns:cx6="http://schemas.microsoft.com/office/drawing/2016/5/12/chartex" xmlns:cx7="http://schemas.microsoft.com/office/drawing/2016/5/13/chartex" xmlns:cx8="http://schemas.microsoft.com/office/drawing/2016/5/14/chartex" xmlns:mc="http://schemas.openxmlformats.org/markup-compatibility/2006" xmlns:aink="http://schemas.microsoft.com/office/drawing/2016/ink" xmlns:am3d="http://schemas.microsoft.com/office/drawing/2017/model3d" xmlns:o="urn:schemas-microsoft-com:office:office" xmlns:r="http://schemas.openxmlformats.org/officeDocument/2006/relationships" xmlns:m="http://schemas.openxmlformats.org/officeDocument/2006/math" xmlns:v="urn:schemas-microsoft-com:vml" xmlns:wp14="http://schemas.microsoft.com/office/word/2010/wordprocessingDrawing" xmlns:wp="http://schemas.openxmlformats.org/drawingml/2006/wordprocessingDrawing" xmlns:w10="urn:schemas-microsoft-com:office:word" xmlns:w="http://schemas.openxmlformats.org/wordprocessingml/2006/main" xmlns:w14="http://schemas.microsoft.com/office/word/2010/wordml" xmlns:w15="http://schemas.microsoft.com/office/word/2012/wordml" xmlns:w16cex="http://schemas.microsoft.com/office/word/2018/wordml/cex" xmlns:w16cid="http://schemas.microsoft.com/office/word/2016/wordml/cid" xmlns:w16="http://schemas.microsoft.com/office/word/2018/wordml" xmlns:w16se="http://schemas.microsoft.com/office/word/2015/wordml/symex" xmlns:wpg="http://schemas.microsoft.com/office/word/2010/wordprocessingGroup" xmlns:wpi="http://schemas.microsoft.com/office/word/2010/wordprocessingInk" xmlns:wne="http://schemas.microsoft.com/office/word/2006/wordml" xmlns:wps="http://schemas.microsoft.com/office/word/2010/wordprocessingShape" mc:Ignorable="w14 w15 w16se w16cid w16 w16cex wp14">
+<w:document xmlns:wpc="http://schemas.microsoft.com/office/word/2010/wordprocessingCanvas" xmlns:cx="http://schemas.microsoft.com/office/drawing/2014/chartex" xmlns:cx1="http://schemas.microsoft.com/office/drawing/2015/9/8/chartex" xmlns:cx2="http://schemas.microsoft.com/office/drawing/2015/10/21/chartex" xmlns:cx3="http://schemas.microsoft.com/office/drawing/2016/5/9/chartex" xmlns:cx4="http://schemas.microsoft.com/office/drawing/2016/5/10/chartex" xmlns:cx5="http://schemas.microsoft.com/office/drawing/2016/5/11/chartex" xmlns:cx6="http://schemas.microsoft.com/office/drawing/2016/5/12/chartex" xmlns:cx7="http://schemas.microsoft.com/office/drawing/2016/5/13/chartex" xmlns:cx8="http://schemas.microsoft.com/office/drawing/2016/5/14/chartex" xmlns:mc="http://schemas.openxmlformats.org/markup-compatibility/2006" xmlns:aink="http://schemas.microsoft.com/office/drawing/2016/ink" xmlns:am3d="http://schemas.microsoft.com/office/drawing/2017/model3d" xmlns:o="urn:schemas-microsoft-com:office:office" xmlns:r="http://schemas.openxmlformats.org/officeDocument/2006/relationships" xmlns:m="http://schemas.openxmlformats.org/officeDocument/2006/math" xmlns:v="urn:schemas-microsoft-com:vml" xmlns:wp14="http://schemas.microsoft.com/office/word/2010/wordprocessingDrawing" xmlns:wp="http://schemas.openxmlformats.org/drawingml/2006/wordprocessingDrawing" xmlns:w10="urn:schemas-microsoft-com:office:word" xmlns:w="http://schemas.openxmlformats.org/wordprocessingml/2006/main" xmlns:w14="http://schemas.microsoft.com/office/word/2010/wordml" xmlns:w15="http://schemas.microsoft.com/office/word/2012/wordml" xmlns:w16cex="http://schemas.microsoft.com/office/word/2018/wordml/cex" xmlns:w16cid="http://schemas.microsoft.com/office/word/2016/wordml/cid" xmlns:w16="http://schemas.microsoft.com/office/word/2018/wordml" xmlns:w16sdtdh="http://schemas.microsoft.com/office/word/2020/wordml/sdtdatahash" xmlns:w16se="http://schemas.microsoft.com/office/word/2015/wordml/symex" xmlns:wpg="http://schemas.microsoft.com/office/word/2010/wordprocessingGroup" xmlns:wpi="http://schemas.microsoft.com/office/word/2010/wordprocessingInk" xmlns:wne="http://schemas.microsoft.com/office/word/2006/wordml" xmlns:wps="http://schemas.microsoft.com/office/word/2010/wordprocessingShape" mc:Ignorable="w14 w15 w16se w16cid w16 w16cex w16sdtdh wp14">
   <w:body>
     <w:p>
       <w:pPr>
@@ -27,16 +27,8 @@
           <w:rFonts w:ascii="Times New Roman" w:hAnsi="Times New Roman" w:cs="Times New Roman"/>
         </w:rPr>
         <w:tab/>
-        <w:t xml:space="preserve">In Li-Air batteries, nucleation begins with the nucleation of </w:t>
-      </w:r>
-      <w:proofErr w:type="spellStart"/>
-      <w:r>
-        <w:rPr>
-          <w:rFonts w:ascii="Times New Roman" w:hAnsi="Times New Roman" w:cs="Times New Roman"/>
-        </w:rPr>
-        <w:t>LiO</w:t>
-      </w:r>
-      <w:proofErr w:type="spellEnd"/>
+        <w:t>In Li-Air batteries, nucleation begins with the nucleation of LiO</w:t>
+      </w:r>
       <w:r>
         <w:rPr>
           <w:rFonts w:ascii="Times New Roman" w:hAnsi="Times New Roman" w:cs="Times New Roman"/>
@@ -49,23 +41,7 @@
           <w:rFonts w:ascii="Times New Roman" w:eastAsia="Malgun Gothic" w:hAnsi="Times New Roman" w:cs="Times New Roman"/>
           <w:lang w:eastAsia="ko-KR"/>
         </w:rPr>
-        <w:t xml:space="preserve"> particles.  Once these particles reach a certain nucleation size, they react with nearby Li⁺ ions to form </w:t>
-      </w:r>
-      <w:proofErr w:type="spellStart"/>
-      <w:r>
-        <w:rPr>
-          <w:rFonts w:ascii="Times New Roman" w:eastAsia="Malgun Gothic" w:hAnsi="Times New Roman" w:cs="Times New Roman"/>
-          <w:lang w:eastAsia="ko-KR"/>
-        </w:rPr>
-        <w:t>Li₂O</w:t>
-      </w:r>
-      <w:proofErr w:type="spellEnd"/>
-      <w:r>
-        <w:rPr>
-          <w:rFonts w:ascii="Times New Roman" w:eastAsia="Malgun Gothic" w:hAnsi="Times New Roman" w:cs="Times New Roman"/>
-          <w:lang w:eastAsia="ko-KR"/>
-        </w:rPr>
-        <w:t xml:space="preserve">₂ on the surface.  The overpotential for this reaction can be calculated from </w:t>
+        <w:t xml:space="preserve"> particles.  Once these particles reach a certain nucleation size, they react with nearby Li⁺ ions to form Li₂O₂ on the surface.  The overpotential for this reaction can be calculated from </w:t>
       </w:r>
     </w:p>
     <w:p>
@@ -1001,35 +977,7 @@
         <w:rPr>
           <w:rFonts w:ascii="Times New Roman" w:hAnsi="Times New Roman" w:cs="Times New Roman"/>
         </w:rPr>
-        <w:t xml:space="preserve">In these equations, D₀ is the diffusion coefficient, aᵢ is the typical length scale of the diffusion, Z is the </w:t>
-      </w:r>
-      <w:proofErr w:type="spellStart"/>
-      <w:r>
-        <w:rPr>
-          <w:rFonts w:ascii="Times New Roman" w:hAnsi="Times New Roman" w:cs="Times New Roman"/>
-        </w:rPr>
-        <w:t>Zeldovich</w:t>
-      </w:r>
-      <w:proofErr w:type="spellEnd"/>
-      <w:r>
-        <w:rPr>
-          <w:rFonts w:ascii="Times New Roman" w:hAnsi="Times New Roman" w:cs="Times New Roman"/>
-        </w:rPr>
-        <w:t xml:space="preserve"> coefficient, </w:t>
-      </w:r>
-      <w:proofErr w:type="spellStart"/>
-      <w:r>
-        <w:rPr>
-          <w:rFonts w:ascii="Times New Roman" w:hAnsi="Times New Roman" w:cs="Times New Roman"/>
-        </w:rPr>
-        <w:t>G_crit</w:t>
-      </w:r>
-      <w:proofErr w:type="spellEnd"/>
-      <w:r>
-        <w:rPr>
-          <w:rFonts w:ascii="Times New Roman" w:hAnsi="Times New Roman" w:cs="Times New Roman"/>
-        </w:rPr>
-        <w:t xml:space="preserve"> is the is the critical energy of formation, T is the temperature, </w:t>
+        <w:t xml:space="preserve">In these equations, D₀ is the diffusion coefficient, aᵢ is the typical length scale of the diffusion, Z is the Zeldovich coefficient, G_crit is the is the critical energy of formation, T is the temperature, </w:t>
       </w:r>
       <w:r>
         <w:rPr>
@@ -1041,21 +989,7 @@
         <w:rPr>
           <w:rFonts w:ascii="Times New Roman" w:hAnsi="Times New Roman" w:cs="Times New Roman"/>
         </w:rPr>
-        <w:t xml:space="preserve">and kb is the Boltzmann’s constant.  The combined D₀ and aᵢ are theoretically calculated rate coefficient that can be replaced by experimentally derived </w:t>
-      </w:r>
-      <w:proofErr w:type="spellStart"/>
-      <w:r>
-        <w:rPr>
-          <w:rFonts w:ascii="Times New Roman" w:hAnsi="Times New Roman" w:cs="Times New Roman"/>
-        </w:rPr>
-        <w:t>knuc</w:t>
-      </w:r>
-      <w:proofErr w:type="spellEnd"/>
-      <w:r>
-        <w:rPr>
-          <w:rFonts w:ascii="Times New Roman" w:hAnsi="Times New Roman" w:cs="Times New Roman"/>
-        </w:rPr>
-        <w:t xml:space="preserve">.  The typical length scale can be calculated by </w:t>
+        <w:t xml:space="preserve">and kb is the Boltzmann’s constant.  The combined D₀ and aᵢ are theoretically calculated rate coefficient that can be replaced by experimentally derived knuc.  The typical length scale can be calculated by </w:t>
       </w:r>
     </w:p>
     <w:p>
@@ -1201,21 +1135,7 @@
         <w:rPr>
           <w:rFonts w:ascii="Times New Roman" w:hAnsi="Times New Roman" w:cs="Times New Roman"/>
         </w:rPr>
-        <w:t xml:space="preserve">The </w:t>
-      </w:r>
-      <w:proofErr w:type="spellStart"/>
-      <w:r>
-        <w:rPr>
-          <w:rFonts w:ascii="Times New Roman" w:hAnsi="Times New Roman" w:cs="Times New Roman"/>
-        </w:rPr>
-        <w:t>Zeldovich</w:t>
-      </w:r>
-      <w:proofErr w:type="spellEnd"/>
-      <w:r>
-        <w:rPr>
-          <w:rFonts w:ascii="Times New Roman" w:hAnsi="Times New Roman" w:cs="Times New Roman"/>
-        </w:rPr>
-        <w:t xml:space="preserve"> coefficient can be calculated using the formula </w:t>
+        <w:t xml:space="preserve">The Zeldovich coefficient can be calculated using the formula </w:t>
       </w:r>
     </w:p>
     <w:p>
@@ -1369,21 +1289,7 @@
         <w:rPr>
           <w:rFonts w:ascii="Times New Roman" w:hAnsi="Times New Roman" w:cs="Times New Roman"/>
         </w:rPr>
-        <w:t xml:space="preserve">Where φ is heterogenous correction factor, and </w:t>
-      </w:r>
-      <w:proofErr w:type="spellStart"/>
-      <w:r>
-        <w:rPr>
-          <w:rFonts w:ascii="Times New Roman" w:hAnsi="Times New Roman" w:cs="Times New Roman"/>
-        </w:rPr>
-        <w:t>N_crit</w:t>
-      </w:r>
-      <w:proofErr w:type="spellEnd"/>
-      <w:r>
-        <w:rPr>
-          <w:rFonts w:ascii="Times New Roman" w:hAnsi="Times New Roman" w:cs="Times New Roman"/>
-        </w:rPr>
-        <w:t xml:space="preserve"> is the number of molecules in the critical nucleus</w:t>
+        <w:t>Where φ is heterogenous correction factor, and N_crit is the number of molecules in the critical nucleus</w:t>
       </w:r>
     </w:p>
     <w:p>
@@ -1577,21 +1483,7 @@
         <w:rPr>
           <w:rFonts w:ascii="Times New Roman" w:hAnsi="Times New Roman" w:cs="Times New Roman"/>
         </w:rPr>
-        <w:t xml:space="preserve">In this equation </w:t>
-      </w:r>
-      <w:proofErr w:type="spellStart"/>
-      <w:r>
-        <w:rPr>
-          <w:rFonts w:ascii="Times New Roman" w:hAnsi="Times New Roman" w:cs="Times New Roman"/>
-        </w:rPr>
-        <w:t>R_crit</w:t>
-      </w:r>
-      <w:proofErr w:type="spellEnd"/>
-      <w:r>
-        <w:rPr>
-          <w:rFonts w:ascii="Times New Roman" w:hAnsi="Times New Roman" w:cs="Times New Roman"/>
-        </w:rPr>
-        <w:t xml:space="preserve"> is the critical radius, Nₐ is Avogadro’s number, and Vₗ is the molar volume.</w:t>
+        <w:t>In this equation R_crit is the critical radius, Nₐ is Avogadro’s number, and Vₗ is the molar volume.</w:t>
       </w:r>
       <w:r>
         <w:rPr>
@@ -2594,35 +2486,7 @@
         <w:rPr>
           <w:rFonts w:ascii="Times New Roman" w:hAnsi="Times New Roman" w:cs="Times New Roman"/>
         </w:rPr>
-        <w:t xml:space="preserve">Where </w:t>
-      </w:r>
-      <w:proofErr w:type="spellStart"/>
-      <w:r>
-        <w:rPr>
-          <w:rFonts w:ascii="Times New Roman" w:hAnsi="Times New Roman" w:cs="Times New Roman"/>
-        </w:rPr>
-        <w:t>V_crit</w:t>
-      </w:r>
-      <w:proofErr w:type="spellEnd"/>
-      <w:r>
-        <w:rPr>
-          <w:rFonts w:ascii="Times New Roman" w:hAnsi="Times New Roman" w:cs="Times New Roman"/>
-        </w:rPr>
-        <w:t xml:space="preserve"> is the volume of the hemisphere based on critical radius and </w:t>
-      </w:r>
-      <w:proofErr w:type="spellStart"/>
-      <w:r>
-        <w:rPr>
-          <w:rFonts w:ascii="Times New Roman" w:hAnsi="Times New Roman" w:cs="Times New Roman"/>
-        </w:rPr>
-        <w:t>V_elyte</w:t>
-      </w:r>
-      <w:proofErr w:type="spellEnd"/>
-      <w:r>
-        <w:rPr>
-          <w:rFonts w:ascii="Times New Roman" w:hAnsi="Times New Roman" w:cs="Times New Roman"/>
-        </w:rPr>
-        <w:t xml:space="preserve"> is the electrolyte volume.  This could be improved by discretizing the electrolyte.</w:t>
+        <w:t>Where V_crit is the volume of the hemisphere based on critical radius and V_elyte is the electrolyte volume.  This could be improved by discretizing the electrolyte.</w:t>
       </w:r>
     </w:p>
     <w:p>
@@ -3505,35 +3369,7 @@
         <w:rPr>
           <w:rFonts w:ascii="Times New Roman" w:hAnsi="Times New Roman" w:cs="Times New Roman"/>
         </w:rPr>
-        <w:t xml:space="preserve">Where </w:t>
-      </w:r>
-      <w:proofErr w:type="spellStart"/>
-      <w:r>
-        <w:rPr>
-          <w:rFonts w:ascii="Times New Roman" w:hAnsi="Times New Roman" w:cs="Times New Roman"/>
-        </w:rPr>
-        <w:t>A_nuc</w:t>
-      </w:r>
-      <w:proofErr w:type="spellEnd"/>
-      <w:r>
-        <w:rPr>
-          <w:rFonts w:ascii="Times New Roman" w:hAnsi="Times New Roman" w:cs="Times New Roman"/>
-        </w:rPr>
-        <w:t xml:space="preserve"> is area of the nuclei and </w:t>
-      </w:r>
-      <w:proofErr w:type="spellStart"/>
-      <w:r>
-        <w:rPr>
-          <w:rFonts w:ascii="Times New Roman" w:hAnsi="Times New Roman" w:cs="Times New Roman"/>
-        </w:rPr>
-        <w:t>k_des</w:t>
-      </w:r>
-      <w:proofErr w:type="spellEnd"/>
-      <w:r>
-        <w:rPr>
-          <w:rFonts w:ascii="Times New Roman" w:hAnsi="Times New Roman" w:cs="Times New Roman"/>
-        </w:rPr>
-        <w:t xml:space="preserve"> is found using </w:t>
+        <w:t xml:space="preserve">Where A_nuc is area of the nuclei and k_des is found using </w:t>
       </w:r>
       <w:r>
         <w:rPr>
@@ -3763,13 +3599,7 @@
                 <w:rPr>
                   <w:rFonts w:ascii="Cambria Math" w:hAnsi="Cambria Math" w:cs="Times New Roman"/>
                 </w:rPr>
-                <m:t>d</m:t>
-              </m:r>
-              <m:r>
-                <w:rPr>
-                  <w:rFonts w:ascii="Cambria Math" w:hAnsi="Cambria Math" w:cs="Times New Roman"/>
-                </w:rPr>
-                <m:t>R</m:t>
+                <m:t>dR</m:t>
               </m:r>
             </m:num>
             <m:den>
@@ -4329,13 +4159,7 @@
             <w:rPr>
               <w:rFonts w:ascii="Cambria Math" w:hAnsi="Cambria Math" w:cs="Times New Roman"/>
             </w:rPr>
-            <m:t>=</m:t>
-          </m:r>
-          <m:r>
-            <w:rPr>
-              <w:rFonts w:ascii="Cambria Math" w:hAnsi="Cambria Math" w:cs="Times New Roman"/>
-            </w:rPr>
-            <m:t>-</m:t>
+            <m:t>=-</m:t>
           </m:r>
           <m:f>
             <m:fPr>
@@ -6684,19 +6508,11 @@
                 <w:rFonts w:ascii="Times New Roman" w:hAnsi="Times New Roman" w:cs="Times New Roman"/>
               </w:rPr>
             </w:pPr>
-            <w:proofErr w:type="gramStart"/>
-            <w:r>
-              <w:rPr>
-                <w:rFonts w:ascii="Times New Roman" w:hAnsi="Times New Roman" w:cs="Times New Roman"/>
-              </w:rPr>
-              <w:t>mol.s</w:t>
-            </w:r>
-            <w:proofErr w:type="gramEnd"/>
-            <w:r>
-              <w:rPr>
-                <w:rFonts w:ascii="Times New Roman" w:hAnsi="Times New Roman" w:cs="Times New Roman"/>
-              </w:rPr>
-              <w:t>-1.m-2</w:t>
+            <w:r>
+              <w:rPr>
+                <w:rFonts w:ascii="Times New Roman" w:hAnsi="Times New Roman" w:cs="Times New Roman"/>
+              </w:rPr>
+              <w:t>mol.s-1.m-2</w:t>
             </w:r>
           </w:p>
           <w:p>
@@ -6822,19 +6638,11 @@
                 <w:rFonts w:ascii="Times New Roman" w:hAnsi="Times New Roman" w:cs="Times New Roman"/>
               </w:rPr>
             </w:pPr>
-            <w:proofErr w:type="spellStart"/>
-            <w:r>
-              <w:rPr>
-                <w:rFonts w:ascii="Times New Roman" w:hAnsi="Times New Roman" w:cs="Times New Roman"/>
-              </w:rPr>
-              <w:t>Zeldovich</w:t>
-            </w:r>
-            <w:proofErr w:type="spellEnd"/>
-            <w:r>
-              <w:rPr>
-                <w:rFonts w:ascii="Times New Roman" w:hAnsi="Times New Roman" w:cs="Times New Roman"/>
-              </w:rPr>
-              <w:t xml:space="preserve"> factor</w:t>
+            <w:r>
+              <w:rPr>
+                <w:rFonts w:ascii="Times New Roman" w:hAnsi="Times New Roman" w:cs="Times New Roman"/>
+              </w:rPr>
+              <w:t>Zeldovich factor</w:t>
             </w:r>
           </w:p>
         </w:tc>
@@ -7081,27 +6889,13 @@
               <w:rPr>
                 <w:rFonts w:ascii="Times New Roman" w:hAnsi="Times New Roman" w:cs="Times New Roman"/>
               </w:rPr>
-              <w:t xml:space="preserve">Concentration of </w:t>
-            </w:r>
-            <w:proofErr w:type="spellStart"/>
-            <w:r>
-              <w:rPr>
-                <w:rFonts w:ascii="Times New Roman" w:hAnsi="Times New Roman" w:cs="Times New Roman"/>
-              </w:rPr>
-              <w:t>Li</w:t>
-            </w:r>
-            <w:r>
-              <w:rPr>
-                <w:rFonts w:ascii="Times New Roman" w:hAnsi="Times New Roman" w:cs="Times New Roman"/>
-              </w:rPr>
-              <w:t>O</w:t>
-            </w:r>
-            <w:proofErr w:type="spellEnd"/>
-            <w:r>
-              <w:rPr>
-                <w:rFonts w:ascii="Times New Roman" w:hAnsi="Times New Roman" w:cs="Times New Roman"/>
-              </w:rPr>
-              <w:t>₂</w:t>
+              <w:t>Concentration of Li</w:t>
+            </w:r>
+            <w:r>
+              <w:rPr>
+                <w:rFonts w:ascii="Times New Roman" w:hAnsi="Times New Roman" w:cs="Times New Roman"/>
+              </w:rPr>
+              <w:t>O₂</w:t>
             </w:r>
           </w:p>
         </w:tc>
@@ -7256,7 +7050,6 @@
               </w:rPr>
               <w:t xml:space="preserve">J </w:t>
             </w:r>
-            <w:proofErr w:type="gramStart"/>
             <w:r>
               <w:rPr>
                 <w:rFonts w:ascii="Times New Roman" w:hAnsi="Times New Roman" w:cs="Times New Roman"/>
@@ -7269,7 +7062,6 @@
               </w:rPr>
               <w:t>-1</w:t>
             </w:r>
-            <w:proofErr w:type="gramEnd"/>
           </w:p>
         </w:tc>
         <w:tc>
@@ -7592,14 +7384,12 @@
                 <w:rFonts w:ascii="Times New Roman" w:hAnsi="Times New Roman" w:cs="Times New Roman"/>
               </w:rPr>
             </w:pPr>
-            <w:proofErr w:type="spellStart"/>
             <w:r>
               <w:rPr>
                 <w:rFonts w:ascii="Times New Roman" w:hAnsi="Times New Roman" w:cs="Times New Roman"/>
               </w:rPr>
               <w:t>i</w:t>
             </w:r>
-            <w:proofErr w:type="spellEnd"/>
           </w:p>
         </w:tc>
         <w:tc>
@@ -7680,19 +7470,11 @@
                 <w:rFonts w:ascii="Times New Roman" w:hAnsi="Times New Roman" w:cs="Times New Roman"/>
               </w:rPr>
             </w:pPr>
-            <w:proofErr w:type="spellStart"/>
-            <w:r>
-              <w:rPr>
-                <w:rFonts w:ascii="Times New Roman" w:hAnsi="Times New Roman" w:cs="Times New Roman"/>
-              </w:rPr>
-              <w:t>i</w:t>
-            </w:r>
-            <w:proofErr w:type="spellEnd"/>
-            <w:r>
-              <w:rPr>
-                <w:rFonts w:ascii="Times New Roman" w:hAnsi="Times New Roman" w:cs="Times New Roman"/>
-              </w:rPr>
-              <w:t>₀</w:t>
+            <w:r>
+              <w:rPr>
+                <w:rFonts w:ascii="Times New Roman" w:hAnsi="Times New Roman" w:cs="Times New Roman"/>
+              </w:rPr>
+              <w:t>i₀</w:t>
             </w:r>
           </w:p>
         </w:tc>
@@ -7774,7 +7556,6 @@
                 <w:rFonts w:ascii="Times New Roman" w:hAnsi="Times New Roman" w:cs="Times New Roman"/>
               </w:rPr>
             </w:pPr>
-            <w:proofErr w:type="spellStart"/>
             <w:r>
               <w:rPr>
                 <w:rFonts w:ascii="Times New Roman" w:hAnsi="Times New Roman" w:cs="Times New Roman"/>
@@ -7782,7 +7563,6 @@
               <w:lastRenderedPageBreak/>
               <w:t>η_kin</w:t>
             </w:r>
-            <w:proofErr w:type="spellEnd"/>
           </w:p>
         </w:tc>
         <w:tc>
@@ -8825,16 +8605,8 @@
               <w:rPr>
                 <w:rFonts w:ascii="Times New Roman" w:hAnsi="Times New Roman" w:cs="Times New Roman"/>
               </w:rPr>
-              <w:t xml:space="preserve">Number of </w:t>
-            </w:r>
-            <w:proofErr w:type="spellStart"/>
-            <w:r>
-              <w:rPr>
-                <w:rFonts w:ascii="Times New Roman" w:hAnsi="Times New Roman" w:cs="Times New Roman"/>
-              </w:rPr>
-              <w:t>nucleations</w:t>
-            </w:r>
-            <w:proofErr w:type="spellEnd"/>
+              <w:t>Number of nucleations</w:t>
+            </w:r>
           </w:p>
         </w:tc>
         <w:tc>
@@ -11185,14 +10957,12 @@
                 <w:rFonts w:ascii="Times New Roman" w:hAnsi="Times New Roman" w:cs="Times New Roman"/>
               </w:rPr>
             </w:pPr>
-            <w:proofErr w:type="spellStart"/>
             <w:r>
               <w:rPr>
                 <w:rFonts w:ascii="Times New Roman" w:hAnsi="Times New Roman" w:cs="Times New Roman"/>
               </w:rPr>
               <w:t>E_b</w:t>
             </w:r>
-            <w:proofErr w:type="spellEnd"/>
           </w:p>
         </w:tc>
         <w:tc>
@@ -11349,19 +11119,11 @@
                 <w:rFonts w:ascii="Times New Roman" w:hAnsi="Times New Roman" w:cs="Times New Roman"/>
               </w:rPr>
             </w:pPr>
-            <w:proofErr w:type="spellStart"/>
-            <w:r>
-              <w:rPr>
-                <w:rFonts w:ascii="Times New Roman" w:hAnsi="Times New Roman" w:cs="Times New Roman"/>
-              </w:rPr>
-              <w:t>Numer</w:t>
-            </w:r>
-            <w:proofErr w:type="spellEnd"/>
-            <w:r>
-              <w:rPr>
-                <w:rFonts w:ascii="Times New Roman" w:hAnsi="Times New Roman" w:cs="Times New Roman"/>
-              </w:rPr>
-              <w:t xml:space="preserve"> of electrons transferred</w:t>
+            <w:r>
+              <w:rPr>
+                <w:rFonts w:ascii="Times New Roman" w:hAnsi="Times New Roman" w:cs="Times New Roman"/>
+              </w:rPr>
+              <w:t>Numer of electrons transferred</w:t>
             </w:r>
           </w:p>
         </w:tc>
@@ -11719,16 +11481,8 @@
               <w:rPr>
                 <w:rFonts w:ascii="Times New Roman" w:hAnsi="Times New Roman" w:cs="Times New Roman"/>
               </w:rPr>
-              <w:t>Ratio of C/</w:t>
-            </w:r>
-            <w:proofErr w:type="spellStart"/>
-            <w:r>
-              <w:rPr>
-                <w:rFonts w:ascii="Times New Roman" w:hAnsi="Times New Roman" w:cs="Times New Roman"/>
-              </w:rPr>
-              <w:t>C_sat</w:t>
-            </w:r>
-            <w:proofErr w:type="spellEnd"/>
+              <w:t>Ratio of C/C_sat</w:t>
+            </w:r>
           </w:p>
         </w:tc>
         <w:tc>
@@ -13513,20 +13267,12 @@
           <w:rFonts w:ascii="Times New Roman" w:hAnsi="Times New Roman" w:cs="Times New Roman"/>
         </w:rPr>
       </w:pPr>
-      <w:proofErr w:type="gramStart"/>
       <w:r>
         <w:rPr>
           <w:rFonts w:ascii="Times New Roman" w:hAnsi="Times New Roman" w:cs="Times New Roman"/>
         </w:rPr>
         <w:lastRenderedPageBreak/>
-        <w:t>Actually</w:t>
-      </w:r>
-      <w:proofErr w:type="gramEnd"/>
-      <w:r>
-        <w:rPr>
-          <w:rFonts w:ascii="Times New Roman" w:hAnsi="Times New Roman" w:cs="Times New Roman"/>
-        </w:rPr>
-        <w:t xml:space="preserve"> these basically resolve two each other because </w:t>
+        <w:t xml:space="preserve">Actually these basically resolve two each other because </w:t>
       </w:r>
       <m:oMath>
         <m:func>
@@ -14230,21 +13976,7 @@
         <w:rPr>
           <w:rFonts w:ascii="Times New Roman" w:hAnsi="Times New Roman" w:cs="Times New Roman"/>
         </w:rPr>
-        <w:t xml:space="preserve">And the </w:t>
-      </w:r>
-      <w:proofErr w:type="spellStart"/>
-      <w:r>
-        <w:rPr>
-          <w:rFonts w:ascii="Times New Roman" w:hAnsi="Times New Roman" w:cs="Times New Roman"/>
-        </w:rPr>
-        <w:t>Zeldovich</w:t>
-      </w:r>
-      <w:proofErr w:type="spellEnd"/>
-      <w:r>
-        <w:rPr>
-          <w:rFonts w:ascii="Times New Roman" w:hAnsi="Times New Roman" w:cs="Times New Roman"/>
-        </w:rPr>
-        <w:t xml:space="preserve"> fac</w:t>
+        <w:t>And the Zeldovich fac</w:t>
       </w:r>
       <w:r>
         <w:rPr>
@@ -15140,14 +14872,7 @@
         <w:rPr>
           <w:rFonts w:ascii="Times New Roman" w:hAnsi="Times New Roman" w:cs="Times New Roman"/>
         </w:rPr>
-        <w:t xml:space="preserve">, so there should be kinetic equation to figure out what the concentration of </w:t>
-      </w:r>
-      <w:proofErr w:type="spellStart"/>
-      <w:r>
-        <w:rPr>
-          <w:rFonts w:ascii="Times New Roman" w:hAnsi="Times New Roman" w:cs="Times New Roman"/>
-        </w:rPr>
-        <w:t>Li</w:t>
+        <w:t>, so there should be kinetic equation to figure out what the concentration of Li</w:t>
       </w:r>
       <w:r>
         <w:rPr>
@@ -15156,7 +14881,6 @@
         </w:rPr>
         <w:t>O</w:t>
       </w:r>
-      <w:proofErr w:type="spellEnd"/>
       <w:r>
         <w:rPr>
           <w:rFonts w:ascii="Times New Roman" w:eastAsia="Malgun Gothic" w:hAnsi="Times New Roman" w:cs="Times New Roman"/>
@@ -15435,16 +15159,8 @@
         <w:rPr>
           <w:rFonts w:ascii="Times New Roman" w:hAnsi="Times New Roman" w:cs="Times New Roman"/>
         </w:rPr>
-        <w:t xml:space="preserve"> </w:t>
-      </w:r>
-      <w:proofErr w:type="spellStart"/>
-      <w:r>
-        <w:rPr>
-          <w:rFonts w:ascii="Times New Roman" w:hAnsi="Times New Roman" w:cs="Times New Roman"/>
-        </w:rPr>
-        <w:t>Latz</w:t>
-      </w:r>
-      <w:proofErr w:type="spellEnd"/>
+        <w:t xml:space="preserve"> Latz</w:t>
+      </w:r>
     </w:p>
     <w:p>
       <w:pPr>
@@ -15457,28 +15173,7 @@
         <w:rPr>
           <w:rFonts w:ascii="Times New Roman" w:hAnsi="Times New Roman" w:cs="Times New Roman"/>
         </w:rPr>
-        <w:t xml:space="preserve">Initial radius = </w:t>
-      </w:r>
-      <w:proofErr w:type="spellStart"/>
-      <w:r>
-        <w:rPr>
-          <w:rFonts w:ascii="Times New Roman" w:hAnsi="Times New Roman" w:cs="Times New Roman"/>
-        </w:rPr>
-        <w:t>r_critical</w:t>
-      </w:r>
-      <w:proofErr w:type="spellEnd"/>
-      <w:r>
-        <w:rPr>
-          <w:rFonts w:ascii="Times New Roman" w:hAnsi="Times New Roman" w:cs="Times New Roman"/>
-        </w:rPr>
-        <w:t xml:space="preserve"> + additional unit of </w:t>
-      </w:r>
-      <w:proofErr w:type="spellStart"/>
-      <w:r>
-        <w:rPr>
-          <w:rFonts w:ascii="Times New Roman" w:hAnsi="Times New Roman" w:cs="Times New Roman"/>
-        </w:rPr>
-        <w:t>L</w:t>
+        <w:t>Initial radius = r_critical + additional unit of L</w:t>
       </w:r>
       <w:r>
         <w:rPr>
@@ -15486,7 +15181,6 @@
         </w:rPr>
         <w:t>iO</w:t>
       </w:r>
-      <w:proofErr w:type="spellEnd"/>
       <w:r>
         <w:rPr>
           <w:rFonts w:ascii="Times New Roman" w:hAnsi="Times New Roman" w:cs="Times New Roman"/>
@@ -15529,35 +15223,7 @@
           <w:rFonts w:ascii="Times New Roman" w:hAnsi="Times New Roman" w:cs="Times New Roman"/>
         </w:rPr>
         <w:tab/>
-        <w:t xml:space="preserve">Y. Yin, A. </w:t>
-      </w:r>
-      <w:proofErr w:type="spellStart"/>
-      <w:r>
-        <w:rPr>
-          <w:rFonts w:ascii="Times New Roman" w:hAnsi="Times New Roman" w:cs="Times New Roman"/>
-        </w:rPr>
-        <w:t>Torayev</w:t>
-      </w:r>
-      <w:proofErr w:type="spellEnd"/>
-      <w:r>
-        <w:rPr>
-          <w:rFonts w:ascii="Times New Roman" w:hAnsi="Times New Roman" w:cs="Times New Roman"/>
-        </w:rPr>
-        <w:t xml:space="preserve">, C. Gaya, Y. </w:t>
-      </w:r>
-      <w:proofErr w:type="spellStart"/>
-      <w:r>
-        <w:rPr>
-          <w:rFonts w:ascii="Times New Roman" w:hAnsi="Times New Roman" w:cs="Times New Roman"/>
-        </w:rPr>
-        <w:t>Mammeri</w:t>
-      </w:r>
-      <w:proofErr w:type="spellEnd"/>
-      <w:r>
-        <w:rPr>
-          <w:rFonts w:ascii="Times New Roman" w:hAnsi="Times New Roman" w:cs="Times New Roman"/>
-        </w:rPr>
-        <w:t xml:space="preserve">, and A. A. Franco, “Linking the Performances of Li–O2 Batteries to Discharge Rate and Electrode and Electrolyte Properties through the Nucleation Mechanism of Li2O2,” </w:t>
+        <w:t xml:space="preserve">Y. Yin, A. Torayev, C. Gaya, Y. Mammeri, and A. A. Franco, “Linking the Performances of Li–O2 Batteries to Discharge Rate and Electrode and Electrolyte Properties through the Nucleation Mechanism of Li2O2,” </w:t>
       </w:r>
       <w:r>
         <w:rPr>
@@ -15571,21 +15237,7 @@
         <w:rPr>
           <w:rFonts w:ascii="Times New Roman" w:hAnsi="Times New Roman" w:cs="Times New Roman"/>
         </w:rPr>
-        <w:t xml:space="preserve">, vol. 121, no. 36, pp. 19577–19585, Sep. 2017, </w:t>
-      </w:r>
-      <w:proofErr w:type="spellStart"/>
-      <w:r>
-        <w:rPr>
-          <w:rFonts w:ascii="Times New Roman" w:hAnsi="Times New Roman" w:cs="Times New Roman"/>
-        </w:rPr>
-        <w:t>doi</w:t>
-      </w:r>
-      <w:proofErr w:type="spellEnd"/>
-      <w:r>
-        <w:rPr>
-          <w:rFonts w:ascii="Times New Roman" w:hAnsi="Times New Roman" w:cs="Times New Roman"/>
-        </w:rPr>
-        <w:t>: 10.1021/acs.jpcc.7b05224.</w:t>
+        <w:t>, vol. 121, no. 36, pp. 19577–19585, Sep. 2017, doi: 10.1021/acs.jpcc.7b05224.</w:t>
       </w:r>
     </w:p>
     <w:p>
@@ -15606,35 +15258,7 @@
           <w:rFonts w:ascii="Times New Roman" w:hAnsi="Times New Roman" w:cs="Times New Roman"/>
         </w:rPr>
         <w:tab/>
-        <w:t xml:space="preserve">B. </w:t>
-      </w:r>
-      <w:proofErr w:type="spellStart"/>
-      <w:r>
-        <w:rPr>
-          <w:rFonts w:ascii="Times New Roman" w:hAnsi="Times New Roman" w:cs="Times New Roman"/>
-        </w:rPr>
-        <w:t>Horstmann</w:t>
-      </w:r>
-      <w:proofErr w:type="spellEnd"/>
-      <w:r>
-        <w:rPr>
-          <w:rFonts w:ascii="Times New Roman" w:hAnsi="Times New Roman" w:cs="Times New Roman"/>
-        </w:rPr>
-        <w:t xml:space="preserve">, T. Danner, and W. G. </w:t>
-      </w:r>
-      <w:proofErr w:type="spellStart"/>
-      <w:r>
-        <w:rPr>
-          <w:rFonts w:ascii="Times New Roman" w:hAnsi="Times New Roman" w:cs="Times New Roman"/>
-        </w:rPr>
-        <w:t>Bessler</w:t>
-      </w:r>
-      <w:proofErr w:type="spellEnd"/>
-      <w:r>
-        <w:rPr>
-          <w:rFonts w:ascii="Times New Roman" w:hAnsi="Times New Roman" w:cs="Times New Roman"/>
-        </w:rPr>
-        <w:t xml:space="preserve">, “Precipitation in aqueous lithium–oxygen batteries: a model-based analysis,” </w:t>
+        <w:t xml:space="preserve">B. Horstmann, T. Danner, and W. G. Bessler, “Precipitation in aqueous lithium–oxygen batteries: a model-based analysis,” </w:t>
       </w:r>
       <w:r>
         <w:rPr>
@@ -15648,21 +15272,7 @@
         <w:rPr>
           <w:rFonts w:ascii="Times New Roman" w:hAnsi="Times New Roman" w:cs="Times New Roman"/>
         </w:rPr>
-        <w:t xml:space="preserve">, vol. 6, no. 4, p. 1299, 2013, </w:t>
-      </w:r>
-      <w:proofErr w:type="spellStart"/>
-      <w:r>
-        <w:rPr>
-          <w:rFonts w:ascii="Times New Roman" w:hAnsi="Times New Roman" w:cs="Times New Roman"/>
-        </w:rPr>
-        <w:t>doi</w:t>
-      </w:r>
-      <w:proofErr w:type="spellEnd"/>
-      <w:r>
-        <w:rPr>
-          <w:rFonts w:ascii="Times New Roman" w:hAnsi="Times New Roman" w:cs="Times New Roman"/>
-        </w:rPr>
-        <w:t>: 10.1039/c3ee24299d.</w:t>
+        <w:t>, vol. 6, no. 4, p. 1299, 2013, doi: 10.1039/c3ee24299d.</w:t>
       </w:r>
     </w:p>
     <w:p>
@@ -15684,59 +15294,21 @@
           <w:rFonts w:ascii="Times New Roman" w:hAnsi="Times New Roman" w:cs="Times New Roman"/>
         </w:rPr>
         <w:tab/>
-        <w:t xml:space="preserve">T. Danner and A. </w:t>
-      </w:r>
-      <w:proofErr w:type="spellStart"/>
-      <w:r>
-        <w:rPr>
-          <w:rFonts w:ascii="Times New Roman" w:hAnsi="Times New Roman" w:cs="Times New Roman"/>
-        </w:rPr>
-        <w:t>Latz</w:t>
-      </w:r>
-      <w:proofErr w:type="spellEnd"/>
-      <w:r>
-        <w:rPr>
-          <w:rFonts w:ascii="Times New Roman" w:hAnsi="Times New Roman" w:cs="Times New Roman"/>
-        </w:rPr>
-        <w:t xml:space="preserve">, “On the influence of nucleation and growth of S8 and Li2S in lithium-sulfur batteries,” </w:t>
-      </w:r>
-      <w:proofErr w:type="spellStart"/>
+        <w:t xml:space="preserve">T. Danner and A. Latz, “On the influence of nucleation and growth of S8 and Li2S in lithium-sulfur batteries,” </w:t>
+      </w:r>
       <w:r>
         <w:rPr>
           <w:rFonts w:ascii="Times New Roman" w:hAnsi="Times New Roman" w:cs="Times New Roman"/>
           <w:i/>
           <w:iCs/>
         </w:rPr>
-        <w:t>Electrochimica</w:t>
-      </w:r>
-      <w:proofErr w:type="spellEnd"/>
-      <w:r>
-        <w:rPr>
-          <w:rFonts w:ascii="Times New Roman" w:hAnsi="Times New Roman" w:cs="Times New Roman"/>
-          <w:i/>
-          <w:iCs/>
-        </w:rPr>
-        <w:t xml:space="preserve"> Acta</w:t>
-      </w:r>
-      <w:r>
-        <w:rPr>
-          <w:rFonts w:ascii="Times New Roman" w:hAnsi="Times New Roman" w:cs="Times New Roman"/>
-        </w:rPr>
-        <w:t xml:space="preserve">, vol. 322, p. 134719, Nov. 2019, </w:t>
-      </w:r>
-      <w:proofErr w:type="spellStart"/>
-      <w:r>
-        <w:rPr>
-          <w:rFonts w:ascii="Times New Roman" w:hAnsi="Times New Roman" w:cs="Times New Roman"/>
-        </w:rPr>
-        <w:t>doi</w:t>
-      </w:r>
-      <w:proofErr w:type="spellEnd"/>
-      <w:r>
-        <w:rPr>
-          <w:rFonts w:ascii="Times New Roman" w:hAnsi="Times New Roman" w:cs="Times New Roman"/>
-        </w:rPr>
-        <w:t>: 10.1016/j.electacta.2019.134719.</w:t>
+        <w:t>Electrochimica Acta</w:t>
+      </w:r>
+      <w:r>
+        <w:rPr>
+          <w:rFonts w:ascii="Times New Roman" w:hAnsi="Times New Roman" w:cs="Times New Roman"/>
+        </w:rPr>
+        <w:t>, vol. 322, p. 134719, Nov. 2019, doi: 10.1016/j.electacta.2019.134719.</w:t>
       </w:r>
     </w:p>
     <w:p>
@@ -15757,21 +15329,7 @@
           <w:rFonts w:ascii="Times New Roman" w:hAnsi="Times New Roman" w:cs="Times New Roman"/>
         </w:rPr>
         <w:tab/>
-        <w:t xml:space="preserve">N. T. K. Thanh, N. Maclean, and S. </w:t>
-      </w:r>
-      <w:proofErr w:type="spellStart"/>
-      <w:r>
-        <w:rPr>
-          <w:rFonts w:ascii="Times New Roman" w:hAnsi="Times New Roman" w:cs="Times New Roman"/>
-        </w:rPr>
-        <w:t>Mahiddine</w:t>
-      </w:r>
-      <w:proofErr w:type="spellEnd"/>
-      <w:r>
-        <w:rPr>
-          <w:rFonts w:ascii="Times New Roman" w:hAnsi="Times New Roman" w:cs="Times New Roman"/>
-        </w:rPr>
-        <w:t xml:space="preserve">, “Mechanisms of Nucleation and Growth of Nanoparticles in Solution,” </w:t>
+        <w:t xml:space="preserve">N. T. K. Thanh, N. Maclean, and S. Mahiddine, “Mechanisms of Nucleation and Growth of Nanoparticles in Solution,” </w:t>
       </w:r>
       <w:r>
         <w:rPr>
@@ -15785,21 +15343,7 @@
         <w:rPr>
           <w:rFonts w:ascii="Times New Roman" w:hAnsi="Times New Roman" w:cs="Times New Roman"/>
         </w:rPr>
-        <w:t xml:space="preserve">, vol. 114, no. 15, pp. 7610–7630, Aug. 2014, </w:t>
-      </w:r>
-      <w:proofErr w:type="spellStart"/>
-      <w:r>
-        <w:rPr>
-          <w:rFonts w:ascii="Times New Roman" w:hAnsi="Times New Roman" w:cs="Times New Roman"/>
-        </w:rPr>
-        <w:t>doi</w:t>
-      </w:r>
-      <w:proofErr w:type="spellEnd"/>
-      <w:r>
-        <w:rPr>
-          <w:rFonts w:ascii="Times New Roman" w:hAnsi="Times New Roman" w:cs="Times New Roman"/>
-        </w:rPr>
-        <w:t>: 10.1021/cr400544s.</w:t>
+        <w:t>, vol. 114, no. 15, pp. 7610–7630, Aug. 2014, doi: 10.1021/cr400544s.</w:t>
       </w:r>
     </w:p>
     <w:p>
@@ -15834,21 +15378,7 @@
         <w:rPr>
           <w:rFonts w:ascii="Times New Roman" w:hAnsi="Times New Roman" w:cs="Times New Roman"/>
         </w:rPr>
-        <w:t xml:space="preserve">, vol. 15, no. 9, pp. 5995–6002, Sep. 2015, </w:t>
-      </w:r>
-      <w:proofErr w:type="spellStart"/>
-      <w:r>
-        <w:rPr>
-          <w:rFonts w:ascii="Times New Roman" w:hAnsi="Times New Roman" w:cs="Times New Roman"/>
-        </w:rPr>
-        <w:t>doi</w:t>
-      </w:r>
-      <w:proofErr w:type="spellEnd"/>
-      <w:r>
-        <w:rPr>
-          <w:rFonts w:ascii="Times New Roman" w:hAnsi="Times New Roman" w:cs="Times New Roman"/>
-        </w:rPr>
-        <w:t>: 10.1021/acs.nanolett.5b02149.</w:t>
+        <w:t>, vol. 15, no. 9, pp. 5995–6002, Sep. 2015, doi: 10.1021/acs.nanolett.5b02149.</w:t>
       </w:r>
     </w:p>
     <w:p>
@@ -15897,21 +15427,7 @@
         <w:rPr>
           <w:rFonts w:ascii="Times New Roman" w:hAnsi="Times New Roman" w:cs="Times New Roman"/>
         </w:rPr>
-        <w:t xml:space="preserve">, vol. 6, no. 12, Art. no. 12, Dec. 2014, </w:t>
-      </w:r>
-      <w:proofErr w:type="spellStart"/>
-      <w:r>
-        <w:rPr>
-          <w:rFonts w:ascii="Times New Roman" w:hAnsi="Times New Roman" w:cs="Times New Roman"/>
-        </w:rPr>
-        <w:t>doi</w:t>
-      </w:r>
-      <w:proofErr w:type="spellEnd"/>
-      <w:r>
-        <w:rPr>
-          <w:rFonts w:ascii="Times New Roman" w:hAnsi="Times New Roman" w:cs="Times New Roman"/>
-        </w:rPr>
-        <w:t>: 10.1038/nchem.2101.</w:t>
+        <w:t>, vol. 6, no. 12, Art. no. 12, Dec. 2014, doi: 10.1038/nchem.2101.</w:t>
       </w:r>
     </w:p>
     <w:p>
@@ -15939,66 +15455,10 @@
           <w:noProof/>
         </w:rPr>
         <w:drawing>
-          <wp:inline distT="0" distB="0" distL="0" distR="0" wp14:anchorId="354A4D11" wp14:editId="4AC43178">
-            <wp:extent cx="5661633" cy="4629150"/>
-            <wp:effectExtent l="0" t="0" r="0" b="0"/>
+          <wp:inline distT="0" distB="0" distL="0" distR="0" wp14:anchorId="354A4D11" wp14:editId="24EF6158">
+            <wp:extent cx="6353175" cy="5194578"/>
+            <wp:effectExtent l="0" t="0" r="0" b="6350"/>
             <wp:docPr id="1" name="Picture 1"/>
-            <wp:cNvGraphicFramePr>
-              <a:graphicFrameLocks xmlns:a="http://schemas.openxmlformats.org/drawingml/2006/main" noChangeAspect="1"/>
-            </wp:cNvGraphicFramePr>
-            <a:graphic xmlns:a="http://schemas.openxmlformats.org/drawingml/2006/main">
-              <a:graphicData uri="http://schemas.openxmlformats.org/drawingml/2006/picture">
-                <pic:pic xmlns:pic="http://schemas.openxmlformats.org/drawingml/2006/picture">
-                  <pic:nvPicPr>
-                    <pic:cNvPr id="1" name=""/>
-                    <pic:cNvPicPr/>
-                  </pic:nvPicPr>
-                  <pic:blipFill>
-                    <a:blip r:embed="rId11"/>
-                    <a:stretch>
-                      <a:fillRect/>
-                    </a:stretch>
-                  </pic:blipFill>
-                  <pic:spPr>
-                    <a:xfrm>
-                      <a:off x="0" y="0"/>
-                      <a:ext cx="5666959" cy="4633504"/>
-                    </a:xfrm>
-                    <a:prstGeom prst="rect">
-                      <a:avLst/>
-                    </a:prstGeom>
-                  </pic:spPr>
-                </pic:pic>
-              </a:graphicData>
-            </a:graphic>
-          </wp:inline>
-        </w:drawing>
-      </w:r>
-    </w:p>
-    <w:p>
-      <w:pPr>
-        <w:rPr>
-          <w:rFonts w:ascii="Times New Roman" w:hAnsi="Times New Roman" w:cs="Times New Roman"/>
-        </w:rPr>
-      </w:pPr>
-    </w:p>
-    <w:p>
-      <w:pPr>
-        <w:rPr>
-          <w:rFonts w:ascii="Times New Roman" w:hAnsi="Times New Roman" w:cs="Times New Roman"/>
-        </w:rPr>
-      </w:pPr>
-      <w:r>
-        <w:rPr>
-          <w:rFonts w:ascii="Times New Roman" w:hAnsi="Times New Roman" w:cs="Times New Roman"/>
-          <w:noProof/>
-        </w:rPr>
-        <w:lastRenderedPageBreak/>
-        <w:drawing>
-          <wp:inline distT="0" distB="0" distL="0" distR="0" wp14:anchorId="6BBD9413" wp14:editId="53E54CF7">
-            <wp:extent cx="5943600" cy="1520190"/>
-            <wp:effectExtent l="0" t="0" r="0" b="3810"/>
-            <wp:docPr id="2" name="Picture 2"/>
             <wp:cNvGraphicFramePr>
               <a:graphicFrameLocks xmlns:a="http://schemas.openxmlformats.org/drawingml/2006/main" noChangeAspect="1"/>
             </wp:cNvGraphicFramePr>
@@ -16018,6 +15478,62 @@
                   <pic:spPr>
                     <a:xfrm>
                       <a:off x="0" y="0"/>
+                      <a:ext cx="6363670" cy="5203159"/>
+                    </a:xfrm>
+                    <a:prstGeom prst="rect">
+                      <a:avLst/>
+                    </a:prstGeom>
+                  </pic:spPr>
+                </pic:pic>
+              </a:graphicData>
+            </a:graphic>
+          </wp:inline>
+        </w:drawing>
+      </w:r>
+    </w:p>
+    <w:p>
+      <w:pPr>
+        <w:rPr>
+          <w:rFonts w:ascii="Times New Roman" w:hAnsi="Times New Roman" w:cs="Times New Roman"/>
+        </w:rPr>
+      </w:pPr>
+    </w:p>
+    <w:p>
+      <w:pPr>
+        <w:rPr>
+          <w:rFonts w:ascii="Times New Roman" w:hAnsi="Times New Roman" w:cs="Times New Roman"/>
+        </w:rPr>
+      </w:pPr>
+      <w:r>
+        <w:rPr>
+          <w:rFonts w:ascii="Times New Roman" w:hAnsi="Times New Roman" w:cs="Times New Roman"/>
+          <w:noProof/>
+        </w:rPr>
+        <w:lastRenderedPageBreak/>
+        <w:drawing>
+          <wp:inline distT="0" distB="0" distL="0" distR="0" wp14:anchorId="6BBD9413" wp14:editId="53E54CF7">
+            <wp:extent cx="5943600" cy="1520190"/>
+            <wp:effectExtent l="0" t="0" r="0" b="3810"/>
+            <wp:docPr id="2" name="Picture 2"/>
+            <wp:cNvGraphicFramePr>
+              <a:graphicFrameLocks xmlns:a="http://schemas.openxmlformats.org/drawingml/2006/main" noChangeAspect="1"/>
+            </wp:cNvGraphicFramePr>
+            <a:graphic xmlns:a="http://schemas.openxmlformats.org/drawingml/2006/main">
+              <a:graphicData uri="http://schemas.openxmlformats.org/drawingml/2006/picture">
+                <pic:pic xmlns:pic="http://schemas.openxmlformats.org/drawingml/2006/picture">
+                  <pic:nvPicPr>
+                    <pic:cNvPr id="1" name=""/>
+                    <pic:cNvPicPr/>
+                  </pic:nvPicPr>
+                  <pic:blipFill>
+                    <a:blip r:embed="rId13"/>
+                    <a:stretch>
+                      <a:fillRect/>
+                    </a:stretch>
+                  </pic:blipFill>
+                  <pic:spPr>
+                    <a:xfrm>
+                      <a:off x="0" y="0"/>
                       <a:ext cx="5943600" cy="1520190"/>
                     </a:xfrm>
                     <a:prstGeom prst="rect">
@@ -16030,6 +15546,134 @@
           </wp:inline>
         </w:drawing>
       </w:r>
+    </w:p>
+    <w:p>
+      <w:pPr>
+        <w:rPr>
+          <w:rFonts w:ascii="Times New Roman" w:hAnsi="Times New Roman" w:cs="Times New Roman"/>
+        </w:rPr>
+      </w:pPr>
+    </w:p>
+    <w:p>
+      <w:pPr>
+        <w:rPr>
+          <w:rFonts w:ascii="Times New Roman" w:hAnsi="Times New Roman" w:cs="Times New Roman"/>
+        </w:rPr>
+      </w:pPr>
+      <w:r>
+        <w:rPr>
+          <w:rFonts w:ascii="Times New Roman" w:hAnsi="Times New Roman" w:cs="Times New Roman"/>
+        </w:rPr>
+        <w:t xml:space="preserve">Possible future implementations: </w:t>
+      </w:r>
+    </w:p>
+    <w:p>
+      <w:pPr>
+        <w:pStyle w:val="ListParagraph"/>
+        <w:numPr>
+          <w:ilvl w:val="0"/>
+          <w:numId w:val="1"/>
+        </w:numPr>
+        <w:rPr>
+          <w:rFonts w:ascii="Times New Roman" w:hAnsi="Times New Roman" w:cs="Times New Roman"/>
+        </w:rPr>
+      </w:pPr>
+      <w:hyperlink r:id="rId14" w:history="1">
+        <w:r>
+          <w:rPr>
+            <w:rStyle w:val="Hyperlink"/>
+            <w:rFonts w:ascii="Times New Roman" w:hAnsi="Times New Roman" w:cs="Times New Roman"/>
+          </w:rPr>
+          <w:t>https://pubs.acs.org/doi/10.1021/cr400544s</w:t>
+        </w:r>
+      </w:hyperlink>
+    </w:p>
+    <w:p>
+      <w:pPr>
+        <w:ind w:left="720" w:firstLine="720"/>
+      </w:pPr>
+      <w:r>
+        <w:t>Damköhler number</w:t>
+      </w:r>
+      <w:r>
+        <w:t xml:space="preserve"> to determine where diffusion limited</w:t>
+      </w:r>
+    </w:p>
+    <w:p>
+      <w:pPr>
+        <w:pStyle w:val="ListParagraph"/>
+        <w:numPr>
+          <w:ilvl w:val="0"/>
+          <w:numId w:val="1"/>
+        </w:numPr>
+      </w:pPr>
+      <w:r>
+        <w:t>Changing area limitations</w:t>
+      </w:r>
+    </w:p>
+    <w:p>
+      <w:pPr>
+        <w:pStyle w:val="ListParagraph"/>
+        <w:numPr>
+          <w:ilvl w:val="1"/>
+          <w:numId w:val="1"/>
+        </w:numPr>
+      </w:pPr>
+      <w:hyperlink r:id="rId15" w:history="1">
+        <w:r>
+          <w:rPr>
+            <w:rStyle w:val="Hyperlink"/>
+          </w:rPr>
+          <w:t>https://pubs.acs.org/doi/full/10.1021/acs.nanolett.5b02149</w:t>
+        </w:r>
+      </w:hyperlink>
+    </w:p>
+    <w:p>
+      <w:pPr>
+        <w:pStyle w:val="ListParagraph"/>
+        <w:numPr>
+          <w:ilvl w:val="1"/>
+          <w:numId w:val="1"/>
+        </w:numPr>
+      </w:pPr>
+      <w:r>
+        <w:t xml:space="preserve">Use </w:t>
+      </w:r>
+    </w:p>
+    <w:p>
+      <w:pPr>
+        <w:pStyle w:val="ListParagraph"/>
+        <w:numPr>
+          <w:ilvl w:val="0"/>
+          <w:numId w:val="1"/>
+        </w:numPr>
+      </w:pPr>
+      <w:r>
+        <w:t>No nucleation after a certain voltage</w:t>
+      </w:r>
+      <w:r>
+        <w:t>?</w:t>
+      </w:r>
+    </w:p>
+    <w:p>
+      <w:pPr>
+        <w:pStyle w:val="ListParagraph"/>
+        <w:numPr>
+          <w:ilvl w:val="0"/>
+          <w:numId w:val="1"/>
+        </w:numPr>
+      </w:pPr>
+      <w:r>
+        <w:t xml:space="preserve">Change in reaction kinetics with a certain thickness </w:t>
+      </w:r>
+    </w:p>
+    <w:p/>
+    <w:p>
+      <w:pPr>
+        <w:rPr>
+          <w:rFonts w:ascii="Times New Roman" w:hAnsi="Times New Roman" w:cs="Times New Roman"/>
+        </w:rPr>
+      </w:pPr>
     </w:p>
     <w:sectPr>
       <w:pgSz w:w="12240" w:h="15840"/>
@@ -16042,7 +15686,7 @@
 </file>
 
 <file path=word/comments.xml><?xml version="1.0" encoding="utf-8"?>
-<w:comments xmlns:wpc="http://schemas.microsoft.com/office/word/2010/wordprocessingCanvas" xmlns:cx="http://schemas.microsoft.com/office/drawing/2014/chartex" xmlns:cx1="http://schemas.microsoft.com/office/drawing/2015/9/8/chartex" xmlns:cx2="http://schemas.microsoft.com/office/drawing/2015/10/21/chartex" xmlns:cx3="http://schemas.microsoft.com/office/drawing/2016/5/9/chartex" xmlns:cx4="http://schemas.microsoft.com/office/drawing/2016/5/10/chartex" xmlns:cx5="http://schemas.microsoft.com/office/drawing/2016/5/11/chartex" xmlns:cx6="http://schemas.microsoft.com/office/drawing/2016/5/12/chartex" xmlns:cx7="http://schemas.microsoft.com/office/drawing/2016/5/13/chartex" xmlns:cx8="http://schemas.microsoft.com/office/drawing/2016/5/14/chartex" xmlns:mc="http://schemas.openxmlformats.org/markup-compatibility/2006" xmlns:aink="http://schemas.microsoft.com/office/drawing/2016/ink" xmlns:am3d="http://schemas.microsoft.com/office/drawing/2017/model3d" xmlns:o="urn:schemas-microsoft-com:office:office" xmlns:r="http://schemas.openxmlformats.org/officeDocument/2006/relationships" xmlns:m="http://schemas.openxmlformats.org/officeDocument/2006/math" xmlns:v="urn:schemas-microsoft-com:vml" xmlns:wp14="http://schemas.microsoft.com/office/word/2010/wordprocessingDrawing" xmlns:wp="http://schemas.openxmlformats.org/drawingml/2006/wordprocessingDrawing" xmlns:w10="urn:schemas-microsoft-com:office:word" xmlns:w="http://schemas.openxmlformats.org/wordprocessingml/2006/main" xmlns:w14="http://schemas.microsoft.com/office/word/2010/wordml" xmlns:w15="http://schemas.microsoft.com/office/word/2012/wordml" xmlns:w16cex="http://schemas.microsoft.com/office/word/2018/wordml/cex" xmlns:w16cid="http://schemas.microsoft.com/office/word/2016/wordml/cid" xmlns:w16="http://schemas.microsoft.com/office/word/2018/wordml" xmlns:w16se="http://schemas.microsoft.com/office/word/2015/wordml/symex" xmlns:wpg="http://schemas.microsoft.com/office/word/2010/wordprocessingGroup" xmlns:wpi="http://schemas.microsoft.com/office/word/2010/wordprocessingInk" xmlns:wne="http://schemas.microsoft.com/office/word/2006/wordml" xmlns:wps="http://schemas.microsoft.com/office/word/2010/wordprocessingShape" mc:Ignorable="w14 w15 w16se w16cid w16 w16cex wp14">
+<w:comments xmlns:wpc="http://schemas.microsoft.com/office/word/2010/wordprocessingCanvas" xmlns:cx="http://schemas.microsoft.com/office/drawing/2014/chartex" xmlns:cx1="http://schemas.microsoft.com/office/drawing/2015/9/8/chartex" xmlns:cx2="http://schemas.microsoft.com/office/drawing/2015/10/21/chartex" xmlns:cx3="http://schemas.microsoft.com/office/drawing/2016/5/9/chartex" xmlns:cx4="http://schemas.microsoft.com/office/drawing/2016/5/10/chartex" xmlns:cx5="http://schemas.microsoft.com/office/drawing/2016/5/11/chartex" xmlns:cx6="http://schemas.microsoft.com/office/drawing/2016/5/12/chartex" xmlns:cx7="http://schemas.microsoft.com/office/drawing/2016/5/13/chartex" xmlns:cx8="http://schemas.microsoft.com/office/drawing/2016/5/14/chartex" xmlns:mc="http://schemas.openxmlformats.org/markup-compatibility/2006" xmlns:aink="http://schemas.microsoft.com/office/drawing/2016/ink" xmlns:am3d="http://schemas.microsoft.com/office/drawing/2017/model3d" xmlns:o="urn:schemas-microsoft-com:office:office" xmlns:r="http://schemas.openxmlformats.org/officeDocument/2006/relationships" xmlns:m="http://schemas.openxmlformats.org/officeDocument/2006/math" xmlns:v="urn:schemas-microsoft-com:vml" xmlns:wp14="http://schemas.microsoft.com/office/word/2010/wordprocessingDrawing" xmlns:wp="http://schemas.openxmlformats.org/drawingml/2006/wordprocessingDrawing" xmlns:w10="urn:schemas-microsoft-com:office:word" xmlns:w="http://schemas.openxmlformats.org/wordprocessingml/2006/main" xmlns:w14="http://schemas.microsoft.com/office/word/2010/wordml" xmlns:w15="http://schemas.microsoft.com/office/word/2012/wordml" xmlns:w16cex="http://schemas.microsoft.com/office/word/2018/wordml/cex" xmlns:w16cid="http://schemas.microsoft.com/office/word/2016/wordml/cid" xmlns:w16="http://schemas.microsoft.com/office/word/2018/wordml" xmlns:w16sdtdh="http://schemas.microsoft.com/office/word/2020/wordml/sdtdatahash" xmlns:w16se="http://schemas.microsoft.com/office/word/2015/wordml/symex" xmlns:wpg="http://schemas.microsoft.com/office/word/2010/wordprocessingGroup" xmlns:wpi="http://schemas.microsoft.com/office/word/2010/wordprocessingInk" xmlns:wne="http://schemas.microsoft.com/office/word/2006/wordml" xmlns:wps="http://schemas.microsoft.com/office/word/2010/wordprocessingShape" mc:Ignorable="w14 w15 w16se w16cid w16 w16cex w16sdtdh wp14">
   <w:comment w:id="0" w:author="Melodie Glasser" w:date="2021-02-16T14:23:00Z" w:initials="MG">
     <w:p>
       <w:pPr>
@@ -16079,10 +15723,7 @@
         <w:pStyle w:val="CommentText"/>
       </w:pPr>
       <w:r>
-        <w:t xml:space="preserve">Assume 1.5x </w:t>
-      </w:r>
-      <w:r>
-        <w:t>r_crit?  If r= r_crit there is no nucleation</w:t>
+        <w:t>Assume 1.5x r_crit?  If r= r_crit there is no nucleation</w:t>
       </w:r>
     </w:p>
   </w:comment>
@@ -16090,28 +15731,28 @@
 </file>
 
 <file path=word/commentsExtended.xml><?xml version="1.0" encoding="utf-8"?>
-<w15:commentsEx xmlns:wpc="http://schemas.microsoft.com/office/word/2010/wordprocessingCanvas" xmlns:cx="http://schemas.microsoft.com/office/drawing/2014/chartex" xmlns:cx1="http://schemas.microsoft.com/office/drawing/2015/9/8/chartex" xmlns:cx2="http://schemas.microsoft.com/office/drawing/2015/10/21/chartex" xmlns:cx3="http://schemas.microsoft.com/office/drawing/2016/5/9/chartex" xmlns:cx4="http://schemas.microsoft.com/office/drawing/2016/5/10/chartex" xmlns:cx5="http://schemas.microsoft.com/office/drawing/2016/5/11/chartex" xmlns:cx6="http://schemas.microsoft.com/office/drawing/2016/5/12/chartex" xmlns:cx7="http://schemas.microsoft.com/office/drawing/2016/5/13/chartex" xmlns:cx8="http://schemas.microsoft.com/office/drawing/2016/5/14/chartex" xmlns:mc="http://schemas.openxmlformats.org/markup-compatibility/2006" xmlns:aink="http://schemas.microsoft.com/office/drawing/2016/ink" xmlns:am3d="http://schemas.microsoft.com/office/drawing/2017/model3d" xmlns:o="urn:schemas-microsoft-com:office:office" xmlns:r="http://schemas.openxmlformats.org/officeDocument/2006/relationships" xmlns:m="http://schemas.openxmlformats.org/officeDocument/2006/math" xmlns:v="urn:schemas-microsoft-com:vml" xmlns:wp14="http://schemas.microsoft.com/office/word/2010/wordprocessingDrawing" xmlns:wp="http://schemas.openxmlformats.org/drawingml/2006/wordprocessingDrawing" xmlns:w10="urn:schemas-microsoft-com:office:word" xmlns:w="http://schemas.openxmlformats.org/wordprocessingml/2006/main" xmlns:w14="http://schemas.microsoft.com/office/word/2010/wordml" xmlns:w15="http://schemas.microsoft.com/office/word/2012/wordml" xmlns:w16cex="http://schemas.microsoft.com/office/word/2018/wordml/cex" xmlns:w16cid="http://schemas.microsoft.com/office/word/2016/wordml/cid" xmlns:w16="http://schemas.microsoft.com/office/word/2018/wordml" xmlns:w16se="http://schemas.microsoft.com/office/word/2015/wordml/symex" xmlns:wpg="http://schemas.microsoft.com/office/word/2010/wordprocessingGroup" xmlns:wpi="http://schemas.microsoft.com/office/word/2010/wordprocessingInk" xmlns:wne="http://schemas.microsoft.com/office/word/2006/wordml" xmlns:wps="http://schemas.microsoft.com/office/word/2010/wordprocessingShape" mc:Ignorable="w14 w15 w16se w16cid w16 w16cex wp14">
+<w15:commentsEx xmlns:wpc="http://schemas.microsoft.com/office/word/2010/wordprocessingCanvas" xmlns:cx="http://schemas.microsoft.com/office/drawing/2014/chartex" xmlns:cx1="http://schemas.microsoft.com/office/drawing/2015/9/8/chartex" xmlns:cx2="http://schemas.microsoft.com/office/drawing/2015/10/21/chartex" xmlns:cx3="http://schemas.microsoft.com/office/drawing/2016/5/9/chartex" xmlns:cx4="http://schemas.microsoft.com/office/drawing/2016/5/10/chartex" xmlns:cx5="http://schemas.microsoft.com/office/drawing/2016/5/11/chartex" xmlns:cx6="http://schemas.microsoft.com/office/drawing/2016/5/12/chartex" xmlns:cx7="http://schemas.microsoft.com/office/drawing/2016/5/13/chartex" xmlns:cx8="http://schemas.microsoft.com/office/drawing/2016/5/14/chartex" xmlns:mc="http://schemas.openxmlformats.org/markup-compatibility/2006" xmlns:aink="http://schemas.microsoft.com/office/drawing/2016/ink" xmlns:am3d="http://schemas.microsoft.com/office/drawing/2017/model3d" xmlns:o="urn:schemas-microsoft-com:office:office" xmlns:r="http://schemas.openxmlformats.org/officeDocument/2006/relationships" xmlns:m="http://schemas.openxmlformats.org/officeDocument/2006/math" xmlns:v="urn:schemas-microsoft-com:vml" xmlns:wp14="http://schemas.microsoft.com/office/word/2010/wordprocessingDrawing" xmlns:wp="http://schemas.openxmlformats.org/drawingml/2006/wordprocessingDrawing" xmlns:w10="urn:schemas-microsoft-com:office:word" xmlns:w="http://schemas.openxmlformats.org/wordprocessingml/2006/main" xmlns:w14="http://schemas.microsoft.com/office/word/2010/wordml" xmlns:w15="http://schemas.microsoft.com/office/word/2012/wordml" xmlns:w16cex="http://schemas.microsoft.com/office/word/2018/wordml/cex" xmlns:w16cid="http://schemas.microsoft.com/office/word/2016/wordml/cid" xmlns:w16="http://schemas.microsoft.com/office/word/2018/wordml" xmlns:w16sdtdh="http://schemas.microsoft.com/office/word/2020/wordml/sdtdatahash" xmlns:w16se="http://schemas.microsoft.com/office/word/2015/wordml/symex" xmlns:wpg="http://schemas.microsoft.com/office/word/2010/wordprocessingGroup" xmlns:wpi="http://schemas.microsoft.com/office/word/2010/wordprocessingInk" xmlns:wne="http://schemas.microsoft.com/office/word/2006/wordml" xmlns:wps="http://schemas.microsoft.com/office/word/2010/wordprocessingShape" mc:Ignorable="w14 w15 w16se w16cid w16 w16cex w16sdtdh wp14">
   <w15:commentEx w15:paraId="2D0B0287" w15:done="0"/>
   <w15:commentEx w15:paraId="234A680F" w15:done="0"/>
 </w15:commentsEx>
 </file>
 
 <file path=word/commentsExtensible.xml><?xml version="1.0" encoding="utf-8"?>
-<w16cex:commentsExtensible xmlns:wpc="http://schemas.microsoft.com/office/word/2010/wordprocessingCanvas" xmlns:cx="http://schemas.microsoft.com/office/drawing/2014/chartex" xmlns:cx1="http://schemas.microsoft.com/office/drawing/2015/9/8/chartex" xmlns:cx2="http://schemas.microsoft.com/office/drawing/2015/10/21/chartex" xmlns:cx3="http://schemas.microsoft.com/office/drawing/2016/5/9/chartex" xmlns:cx4="http://schemas.microsoft.com/office/drawing/2016/5/10/chartex" xmlns:cx5="http://schemas.microsoft.com/office/drawing/2016/5/11/chartex" xmlns:cx6="http://schemas.microsoft.com/office/drawing/2016/5/12/chartex" xmlns:cx7="http://schemas.microsoft.com/office/drawing/2016/5/13/chartex" xmlns:cx8="http://schemas.microsoft.com/office/drawing/2016/5/14/chartex" xmlns:mc="http://schemas.openxmlformats.org/markup-compatibility/2006" xmlns:aink="http://schemas.microsoft.com/office/drawing/2016/ink" xmlns:am3d="http://schemas.microsoft.com/office/drawing/2017/model3d" xmlns:o="urn:schemas-microsoft-com:office:office" xmlns:r="http://schemas.openxmlformats.org/officeDocument/2006/relationships" xmlns:m="http://schemas.openxmlformats.org/officeDocument/2006/math" xmlns:v="urn:schemas-microsoft-com:vml" xmlns:wp14="http://schemas.microsoft.com/office/word/2010/wordprocessingDrawing" xmlns:wp="http://schemas.openxmlformats.org/drawingml/2006/wordprocessingDrawing" xmlns:w10="urn:schemas-microsoft-com:office:word" xmlns:w="http://schemas.openxmlformats.org/wordprocessingml/2006/main" xmlns:w14="http://schemas.microsoft.com/office/word/2010/wordml" xmlns:w15="http://schemas.microsoft.com/office/word/2012/wordml" xmlns:w16cex="http://schemas.microsoft.com/office/word/2018/wordml/cex" xmlns:w16cid="http://schemas.microsoft.com/office/word/2016/wordml/cid" xmlns:w16="http://schemas.microsoft.com/office/word/2018/wordml" xmlns:w16se="http://schemas.microsoft.com/office/word/2015/wordml/symex" xmlns:wpg="http://schemas.microsoft.com/office/word/2010/wordprocessingGroup" xmlns:wpi="http://schemas.microsoft.com/office/word/2010/wordprocessingInk" xmlns:wne="http://schemas.microsoft.com/office/word/2006/wordml" xmlns:wps="http://schemas.microsoft.com/office/word/2010/wordprocessingShape" mc:Ignorable="w14 w15 w16se w16cid w16 w16cex wp14">
+<w16cex:commentsExtensible xmlns:wpc="http://schemas.microsoft.com/office/word/2010/wordprocessingCanvas" xmlns:cx="http://schemas.microsoft.com/office/drawing/2014/chartex" xmlns:cx1="http://schemas.microsoft.com/office/drawing/2015/9/8/chartex" xmlns:cx2="http://schemas.microsoft.com/office/drawing/2015/10/21/chartex" xmlns:cx3="http://schemas.microsoft.com/office/drawing/2016/5/9/chartex" xmlns:cx4="http://schemas.microsoft.com/office/drawing/2016/5/10/chartex" xmlns:cx5="http://schemas.microsoft.com/office/drawing/2016/5/11/chartex" xmlns:cx6="http://schemas.microsoft.com/office/drawing/2016/5/12/chartex" xmlns:cx7="http://schemas.microsoft.com/office/drawing/2016/5/13/chartex" xmlns:cx8="http://schemas.microsoft.com/office/drawing/2016/5/14/chartex" xmlns:mc="http://schemas.openxmlformats.org/markup-compatibility/2006" xmlns:aink="http://schemas.microsoft.com/office/drawing/2016/ink" xmlns:am3d="http://schemas.microsoft.com/office/drawing/2017/model3d" xmlns:o="urn:schemas-microsoft-com:office:office" xmlns:r="http://schemas.openxmlformats.org/officeDocument/2006/relationships" xmlns:m="http://schemas.openxmlformats.org/officeDocument/2006/math" xmlns:v="urn:schemas-microsoft-com:vml" xmlns:wp14="http://schemas.microsoft.com/office/word/2010/wordprocessingDrawing" xmlns:wp="http://schemas.openxmlformats.org/drawingml/2006/wordprocessingDrawing" xmlns:w10="urn:schemas-microsoft-com:office:word" xmlns:w="http://schemas.openxmlformats.org/wordprocessingml/2006/main" xmlns:w14="http://schemas.microsoft.com/office/word/2010/wordml" xmlns:w15="http://schemas.microsoft.com/office/word/2012/wordml" xmlns:w16cex="http://schemas.microsoft.com/office/word/2018/wordml/cex" xmlns:w16cid="http://schemas.microsoft.com/office/word/2016/wordml/cid" xmlns:w16="http://schemas.microsoft.com/office/word/2018/wordml" xmlns:w16sdtdh="http://schemas.microsoft.com/office/word/2020/wordml/sdtdatahash" xmlns:w16se="http://schemas.microsoft.com/office/word/2015/wordml/symex" xmlns:wpg="http://schemas.microsoft.com/office/word/2010/wordprocessingGroup" xmlns:wpi="http://schemas.microsoft.com/office/word/2010/wordprocessingInk" xmlns:wne="http://schemas.microsoft.com/office/word/2006/wordml" xmlns:wps="http://schemas.microsoft.com/office/word/2010/wordprocessingShape" mc:Ignorable="w14 w15 w16se w16cid w16 w16cex w16sdtdh wp14">
   <w16cex:commentExtensible w16cex:durableId="23D653E4" w16cex:dateUtc="2021-02-16T21:23:00Z"/>
   <w16cex:commentExtensible w16cex:durableId="23D66039" w16cex:dateUtc="2021-02-16T22:16:00Z"/>
 </w16cex:commentsExtensible>
 </file>
 
 <file path=word/commentsIds.xml><?xml version="1.0" encoding="utf-8"?>
-<w16cid:commentsIds xmlns:wpc="http://schemas.microsoft.com/office/word/2010/wordprocessingCanvas" xmlns:cx="http://schemas.microsoft.com/office/drawing/2014/chartex" xmlns:cx1="http://schemas.microsoft.com/office/drawing/2015/9/8/chartex" xmlns:cx2="http://schemas.microsoft.com/office/drawing/2015/10/21/chartex" xmlns:cx3="http://schemas.microsoft.com/office/drawing/2016/5/9/chartex" xmlns:cx4="http://schemas.microsoft.com/office/drawing/2016/5/10/chartex" xmlns:cx5="http://schemas.microsoft.com/office/drawing/2016/5/11/chartex" xmlns:cx6="http://schemas.microsoft.com/office/drawing/2016/5/12/chartex" xmlns:cx7="http://schemas.microsoft.com/office/drawing/2016/5/13/chartex" xmlns:cx8="http://schemas.microsoft.com/office/drawing/2016/5/14/chartex" xmlns:mc="http://schemas.openxmlformats.org/markup-compatibility/2006" xmlns:aink="http://schemas.microsoft.com/office/drawing/2016/ink" xmlns:am3d="http://schemas.microsoft.com/office/drawing/2017/model3d" xmlns:o="urn:schemas-microsoft-com:office:office" xmlns:r="http://schemas.openxmlformats.org/officeDocument/2006/relationships" xmlns:m="http://schemas.openxmlformats.org/officeDocument/2006/math" xmlns:v="urn:schemas-microsoft-com:vml" xmlns:wp14="http://schemas.microsoft.com/office/word/2010/wordprocessingDrawing" xmlns:wp="http://schemas.openxmlformats.org/drawingml/2006/wordprocessingDrawing" xmlns:w10="urn:schemas-microsoft-com:office:word" xmlns:w="http://schemas.openxmlformats.org/wordprocessingml/2006/main" xmlns:w14="http://schemas.microsoft.com/office/word/2010/wordml" xmlns:w15="http://schemas.microsoft.com/office/word/2012/wordml" xmlns:w16cex="http://schemas.microsoft.com/office/word/2018/wordml/cex" xmlns:w16cid="http://schemas.microsoft.com/office/word/2016/wordml/cid" xmlns:w16="http://schemas.microsoft.com/office/word/2018/wordml" xmlns:w16se="http://schemas.microsoft.com/office/word/2015/wordml/symex" xmlns:wpg="http://schemas.microsoft.com/office/word/2010/wordprocessingGroup" xmlns:wpi="http://schemas.microsoft.com/office/word/2010/wordprocessingInk" xmlns:wne="http://schemas.microsoft.com/office/word/2006/wordml" xmlns:wps="http://schemas.microsoft.com/office/word/2010/wordprocessingShape" mc:Ignorable="w14 w15 w16se w16cid w16 w16cex wp14">
+<w16cid:commentsIds xmlns:wpc="http://schemas.microsoft.com/office/word/2010/wordprocessingCanvas" xmlns:cx="http://schemas.microsoft.com/office/drawing/2014/chartex" xmlns:cx1="http://schemas.microsoft.com/office/drawing/2015/9/8/chartex" xmlns:cx2="http://schemas.microsoft.com/office/drawing/2015/10/21/chartex" xmlns:cx3="http://schemas.microsoft.com/office/drawing/2016/5/9/chartex" xmlns:cx4="http://schemas.microsoft.com/office/drawing/2016/5/10/chartex" xmlns:cx5="http://schemas.microsoft.com/office/drawing/2016/5/11/chartex" xmlns:cx6="http://schemas.microsoft.com/office/drawing/2016/5/12/chartex" xmlns:cx7="http://schemas.microsoft.com/office/drawing/2016/5/13/chartex" xmlns:cx8="http://schemas.microsoft.com/office/drawing/2016/5/14/chartex" xmlns:mc="http://schemas.openxmlformats.org/markup-compatibility/2006" xmlns:aink="http://schemas.microsoft.com/office/drawing/2016/ink" xmlns:am3d="http://schemas.microsoft.com/office/drawing/2017/model3d" xmlns:o="urn:schemas-microsoft-com:office:office" xmlns:r="http://schemas.openxmlformats.org/officeDocument/2006/relationships" xmlns:m="http://schemas.openxmlformats.org/officeDocument/2006/math" xmlns:v="urn:schemas-microsoft-com:vml" xmlns:wp14="http://schemas.microsoft.com/office/word/2010/wordprocessingDrawing" xmlns:wp="http://schemas.openxmlformats.org/drawingml/2006/wordprocessingDrawing" xmlns:w10="urn:schemas-microsoft-com:office:word" xmlns:w="http://schemas.openxmlformats.org/wordprocessingml/2006/main" xmlns:w14="http://schemas.microsoft.com/office/word/2010/wordml" xmlns:w15="http://schemas.microsoft.com/office/word/2012/wordml" xmlns:w16cex="http://schemas.microsoft.com/office/word/2018/wordml/cex" xmlns:w16cid="http://schemas.microsoft.com/office/word/2016/wordml/cid" xmlns:w16="http://schemas.microsoft.com/office/word/2018/wordml" xmlns:w16sdtdh="http://schemas.microsoft.com/office/word/2020/wordml/sdtdatahash" xmlns:w16se="http://schemas.microsoft.com/office/word/2015/wordml/symex" xmlns:wpg="http://schemas.microsoft.com/office/word/2010/wordprocessingGroup" xmlns:wpi="http://schemas.microsoft.com/office/word/2010/wordprocessingInk" xmlns:wne="http://schemas.microsoft.com/office/word/2006/wordml" xmlns:wps="http://schemas.microsoft.com/office/word/2010/wordprocessingShape" mc:Ignorable="w14 w15 w16se w16cid w16 w16cex w16sdtdh wp14">
   <w16cid:commentId w16cid:paraId="2D0B0287" w16cid:durableId="23D653E4"/>
   <w16cid:commentId w16cid:paraId="234A680F" w16cid:durableId="23D66039"/>
 </w16cid:commentsIds>
 </file>
 
 <file path=word/endnotes.xml><?xml version="1.0" encoding="utf-8"?>
-<w:endnotes xmlns:wpc="http://schemas.microsoft.com/office/word/2010/wordprocessingCanvas" xmlns:cx="http://schemas.microsoft.com/office/drawing/2014/chartex" xmlns:cx1="http://schemas.microsoft.com/office/drawing/2015/9/8/chartex" xmlns:cx2="http://schemas.microsoft.com/office/drawing/2015/10/21/chartex" xmlns:cx3="http://schemas.microsoft.com/office/drawing/2016/5/9/chartex" xmlns:cx4="http://schemas.microsoft.com/office/drawing/2016/5/10/chartex" xmlns:cx5="http://schemas.microsoft.com/office/drawing/2016/5/11/chartex" xmlns:cx6="http://schemas.microsoft.com/office/drawing/2016/5/12/chartex" xmlns:cx7="http://schemas.microsoft.com/office/drawing/2016/5/13/chartex" xmlns:cx8="http://schemas.microsoft.com/office/drawing/2016/5/14/chartex" xmlns:mc="http://schemas.openxmlformats.org/markup-compatibility/2006" xmlns:aink="http://schemas.microsoft.com/office/drawing/2016/ink" xmlns:am3d="http://schemas.microsoft.com/office/drawing/2017/model3d" xmlns:o="urn:schemas-microsoft-com:office:office" xmlns:r="http://schemas.openxmlformats.org/officeDocument/2006/relationships" xmlns:m="http://schemas.openxmlformats.org/officeDocument/2006/math" xmlns:v="urn:schemas-microsoft-com:vml" xmlns:wp14="http://schemas.microsoft.com/office/word/2010/wordprocessingDrawing" xmlns:wp="http://schemas.openxmlformats.org/drawingml/2006/wordprocessingDrawing" xmlns:w10="urn:schemas-microsoft-com:office:word" xmlns:w="http://schemas.openxmlformats.org/wordprocessingml/2006/main" xmlns:w14="http://schemas.microsoft.com/office/word/2010/wordml" xmlns:w15="http://schemas.microsoft.com/office/word/2012/wordml" xmlns:w16cex="http://schemas.microsoft.com/office/word/2018/wordml/cex" xmlns:w16cid="http://schemas.microsoft.com/office/word/2016/wordml/cid" xmlns:w16="http://schemas.microsoft.com/office/word/2018/wordml" xmlns:w16se="http://schemas.microsoft.com/office/word/2015/wordml/symex" xmlns:wpg="http://schemas.microsoft.com/office/word/2010/wordprocessingGroup" xmlns:wpi="http://schemas.microsoft.com/office/word/2010/wordprocessingInk" xmlns:wne="http://schemas.microsoft.com/office/word/2006/wordml" xmlns:wps="http://schemas.microsoft.com/office/word/2010/wordprocessingShape" mc:Ignorable="w14 w15 w16se w16cid w16 w16cex wp14">
+<w:endnotes xmlns:wpc="http://schemas.microsoft.com/office/word/2010/wordprocessingCanvas" xmlns:cx="http://schemas.microsoft.com/office/drawing/2014/chartex" xmlns:cx1="http://schemas.microsoft.com/office/drawing/2015/9/8/chartex" xmlns:cx2="http://schemas.microsoft.com/office/drawing/2015/10/21/chartex" xmlns:cx3="http://schemas.microsoft.com/office/drawing/2016/5/9/chartex" xmlns:cx4="http://schemas.microsoft.com/office/drawing/2016/5/10/chartex" xmlns:cx5="http://schemas.microsoft.com/office/drawing/2016/5/11/chartex" xmlns:cx6="http://schemas.microsoft.com/office/drawing/2016/5/12/chartex" xmlns:cx7="http://schemas.microsoft.com/office/drawing/2016/5/13/chartex" xmlns:cx8="http://schemas.microsoft.com/office/drawing/2016/5/14/chartex" xmlns:mc="http://schemas.openxmlformats.org/markup-compatibility/2006" xmlns:aink="http://schemas.microsoft.com/office/drawing/2016/ink" xmlns:am3d="http://schemas.microsoft.com/office/drawing/2017/model3d" xmlns:o="urn:schemas-microsoft-com:office:office" xmlns:r="http://schemas.openxmlformats.org/officeDocument/2006/relationships" xmlns:m="http://schemas.openxmlformats.org/officeDocument/2006/math" xmlns:v="urn:schemas-microsoft-com:vml" xmlns:wp14="http://schemas.microsoft.com/office/word/2010/wordprocessingDrawing" xmlns:wp="http://schemas.openxmlformats.org/drawingml/2006/wordprocessingDrawing" xmlns:w10="urn:schemas-microsoft-com:office:word" xmlns:w="http://schemas.openxmlformats.org/wordprocessingml/2006/main" xmlns:w14="http://schemas.microsoft.com/office/word/2010/wordml" xmlns:w15="http://schemas.microsoft.com/office/word/2012/wordml" xmlns:w16cex="http://schemas.microsoft.com/office/word/2018/wordml/cex" xmlns:w16cid="http://schemas.microsoft.com/office/word/2016/wordml/cid" xmlns:w16="http://schemas.microsoft.com/office/word/2018/wordml" xmlns:w16sdtdh="http://schemas.microsoft.com/office/word/2020/wordml/sdtdatahash" xmlns:w16se="http://schemas.microsoft.com/office/word/2015/wordml/symex" xmlns:wpg="http://schemas.microsoft.com/office/word/2010/wordprocessingGroup" xmlns:wpi="http://schemas.microsoft.com/office/word/2010/wordprocessingInk" xmlns:wne="http://schemas.microsoft.com/office/word/2006/wordml" xmlns:wps="http://schemas.microsoft.com/office/word/2010/wordprocessingShape" mc:Ignorable="w14 w15 w16se w16cid w16 w16cex w16sdtdh wp14">
   <w:endnote w:type="separator" w:id="-1">
     <w:p>
       <w:pPr>
@@ -16136,7 +15777,7 @@
 </file>
 
 <file path=word/footnotes.xml><?xml version="1.0" encoding="utf-8"?>
-<w:footnotes xmlns:wpc="http://schemas.microsoft.com/office/word/2010/wordprocessingCanvas" xmlns:cx="http://schemas.microsoft.com/office/drawing/2014/chartex" xmlns:cx1="http://schemas.microsoft.com/office/drawing/2015/9/8/chartex" xmlns:cx2="http://schemas.microsoft.com/office/drawing/2015/10/21/chartex" xmlns:cx3="http://schemas.microsoft.com/office/drawing/2016/5/9/chartex" xmlns:cx4="http://schemas.microsoft.com/office/drawing/2016/5/10/chartex" xmlns:cx5="http://schemas.microsoft.com/office/drawing/2016/5/11/chartex" xmlns:cx6="http://schemas.microsoft.com/office/drawing/2016/5/12/chartex" xmlns:cx7="http://schemas.microsoft.com/office/drawing/2016/5/13/chartex" xmlns:cx8="http://schemas.microsoft.com/office/drawing/2016/5/14/chartex" xmlns:mc="http://schemas.openxmlformats.org/markup-compatibility/2006" xmlns:aink="http://schemas.microsoft.com/office/drawing/2016/ink" xmlns:am3d="http://schemas.microsoft.com/office/drawing/2017/model3d" xmlns:o="urn:schemas-microsoft-com:office:office" xmlns:r="http://schemas.openxmlformats.org/officeDocument/2006/relationships" xmlns:m="http://schemas.openxmlformats.org/officeDocument/2006/math" xmlns:v="urn:schemas-microsoft-com:vml" xmlns:wp14="http://schemas.microsoft.com/office/word/2010/wordprocessingDrawing" xmlns:wp="http://schemas.openxmlformats.org/drawingml/2006/wordprocessingDrawing" xmlns:w10="urn:schemas-microsoft-com:office:word" xmlns:w="http://schemas.openxmlformats.org/wordprocessingml/2006/main" xmlns:w14="http://schemas.microsoft.com/office/word/2010/wordml" xmlns:w15="http://schemas.microsoft.com/office/word/2012/wordml" xmlns:w16cex="http://schemas.microsoft.com/office/word/2018/wordml/cex" xmlns:w16cid="http://schemas.microsoft.com/office/word/2016/wordml/cid" xmlns:w16="http://schemas.microsoft.com/office/word/2018/wordml" xmlns:w16se="http://schemas.microsoft.com/office/word/2015/wordml/symex" xmlns:wpg="http://schemas.microsoft.com/office/word/2010/wordprocessingGroup" xmlns:wpi="http://schemas.microsoft.com/office/word/2010/wordprocessingInk" xmlns:wne="http://schemas.microsoft.com/office/word/2006/wordml" xmlns:wps="http://schemas.microsoft.com/office/word/2010/wordprocessingShape" mc:Ignorable="w14 w15 w16se w16cid w16 w16cex wp14">
+<w:footnotes xmlns:wpc="http://schemas.microsoft.com/office/word/2010/wordprocessingCanvas" xmlns:cx="http://schemas.microsoft.com/office/drawing/2014/chartex" xmlns:cx1="http://schemas.microsoft.com/office/drawing/2015/9/8/chartex" xmlns:cx2="http://schemas.microsoft.com/office/drawing/2015/10/21/chartex" xmlns:cx3="http://schemas.microsoft.com/office/drawing/2016/5/9/chartex" xmlns:cx4="http://schemas.microsoft.com/office/drawing/2016/5/10/chartex" xmlns:cx5="http://schemas.microsoft.com/office/drawing/2016/5/11/chartex" xmlns:cx6="http://schemas.microsoft.com/office/drawing/2016/5/12/chartex" xmlns:cx7="http://schemas.microsoft.com/office/drawing/2016/5/13/chartex" xmlns:cx8="http://schemas.microsoft.com/office/drawing/2016/5/14/chartex" xmlns:mc="http://schemas.openxmlformats.org/markup-compatibility/2006" xmlns:aink="http://schemas.microsoft.com/office/drawing/2016/ink" xmlns:am3d="http://schemas.microsoft.com/office/drawing/2017/model3d" xmlns:o="urn:schemas-microsoft-com:office:office" xmlns:r="http://schemas.openxmlformats.org/officeDocument/2006/relationships" xmlns:m="http://schemas.openxmlformats.org/officeDocument/2006/math" xmlns:v="urn:schemas-microsoft-com:vml" xmlns:wp14="http://schemas.microsoft.com/office/word/2010/wordprocessingDrawing" xmlns:wp="http://schemas.openxmlformats.org/drawingml/2006/wordprocessingDrawing" xmlns:w10="urn:schemas-microsoft-com:office:word" xmlns:w="http://schemas.openxmlformats.org/wordprocessingml/2006/main" xmlns:w14="http://schemas.microsoft.com/office/word/2010/wordml" xmlns:w15="http://schemas.microsoft.com/office/word/2012/wordml" xmlns:w16cex="http://schemas.microsoft.com/office/word/2018/wordml/cex" xmlns:w16cid="http://schemas.microsoft.com/office/word/2016/wordml/cid" xmlns:w16="http://schemas.microsoft.com/office/word/2018/wordml" xmlns:w16sdtdh="http://schemas.microsoft.com/office/word/2020/wordml/sdtdatahash" xmlns:w16se="http://schemas.microsoft.com/office/word/2015/wordml/symex" xmlns:wpg="http://schemas.microsoft.com/office/word/2010/wordprocessingGroup" xmlns:wpi="http://schemas.microsoft.com/office/word/2010/wordprocessingInk" xmlns:wne="http://schemas.microsoft.com/office/word/2006/wordml" xmlns:wps="http://schemas.microsoft.com/office/word/2010/wordprocessingShape" mc:Ignorable="w14 w15 w16se w16cid w16 w16cex w16sdtdh wp14">
   <w:footnote w:type="separator" w:id="-1">
     <w:p>
       <w:pPr>
@@ -16199,16 +15840,7 @@
           <w:color w:val="000000"/>
           <w:vertAlign w:val="superscript"/>
         </w:rPr>
-        <w:t>–</w:t>
-      </w:r>
-      <w:proofErr w:type="gramStart"/>
-      <w:r>
-        <w:rPr>
-          <w:rFonts w:cs="Arial"/>
-          <w:color w:val="000000"/>
-          <w:vertAlign w:val="superscript"/>
-        </w:rPr>
-        <w:t>1</w:t>
+        <w:t>–1</w:t>
       </w:r>
       <w:r>
         <w:rPr>
@@ -16221,11 +15853,7 @@
         <w:t xml:space="preserve"> </w:t>
       </w:r>
       <w:r>
-        <w:t xml:space="preserve"> and</w:t>
-      </w:r>
-      <w:proofErr w:type="gramEnd"/>
-      <w:r>
-        <w:t xml:space="preserve"> I assumed nuclei</w:t>
+        <w:t xml:space="preserve"> and I assumed nuclei</w:t>
       </w:r>
     </w:p>
   </w:footnote>
@@ -16271,16 +15899,7 @@
           <w:color w:val="000000"/>
           <w:vertAlign w:val="superscript"/>
         </w:rPr>
-        <w:t>–</w:t>
-      </w:r>
-      <w:proofErr w:type="gramStart"/>
-      <w:r>
-        <w:rPr>
-          <w:rFonts w:cs="Arial"/>
-          <w:color w:val="000000"/>
-          <w:vertAlign w:val="superscript"/>
-        </w:rPr>
-        <w:t>1</w:t>
+        <w:t>–1</w:t>
       </w:r>
       <w:r>
         <w:rPr>
@@ -16293,11 +15912,7 @@
         <w:t xml:space="preserve"> </w:t>
       </w:r>
       <w:r>
-        <w:t xml:space="preserve"> and</w:t>
-      </w:r>
-      <w:proofErr w:type="gramEnd"/>
-      <w:r>
-        <w:t xml:space="preserve"> I assumed nuclei</w:t>
+        <w:t xml:space="preserve"> and I assumed nuclei</w:t>
       </w:r>
     </w:p>
   </w:footnote>
@@ -16320,8 +15935,105 @@
 </w:footnotes>
 </file>
 
+<file path=word/numbering.xml><?xml version="1.0" encoding="utf-8"?>
+<w:numbering xmlns:wpc="http://schemas.microsoft.com/office/word/2010/wordprocessingCanvas" xmlns:cx="http://schemas.microsoft.com/office/drawing/2014/chartex" xmlns:cx1="http://schemas.microsoft.com/office/drawing/2015/9/8/chartex" xmlns:cx2="http://schemas.microsoft.com/office/drawing/2015/10/21/chartex" xmlns:cx3="http://schemas.microsoft.com/office/drawing/2016/5/9/chartex" xmlns:cx4="http://schemas.microsoft.com/office/drawing/2016/5/10/chartex" xmlns:cx5="http://schemas.microsoft.com/office/drawing/2016/5/11/chartex" xmlns:cx6="http://schemas.microsoft.com/office/drawing/2016/5/12/chartex" xmlns:cx7="http://schemas.microsoft.com/office/drawing/2016/5/13/chartex" xmlns:cx8="http://schemas.microsoft.com/office/drawing/2016/5/14/chartex" xmlns:mc="http://schemas.openxmlformats.org/markup-compatibility/2006" xmlns:aink="http://schemas.microsoft.com/office/drawing/2016/ink" xmlns:am3d="http://schemas.microsoft.com/office/drawing/2017/model3d" xmlns:o="urn:schemas-microsoft-com:office:office" xmlns:r="http://schemas.openxmlformats.org/officeDocument/2006/relationships" xmlns:m="http://schemas.openxmlformats.org/officeDocument/2006/math" xmlns:v="urn:schemas-microsoft-com:vml" xmlns:wp14="http://schemas.microsoft.com/office/word/2010/wordprocessingDrawing" xmlns:wp="http://schemas.openxmlformats.org/drawingml/2006/wordprocessingDrawing" xmlns:w10="urn:schemas-microsoft-com:office:word" xmlns:w="http://schemas.openxmlformats.org/wordprocessingml/2006/main" xmlns:w14="http://schemas.microsoft.com/office/word/2010/wordml" xmlns:w15="http://schemas.microsoft.com/office/word/2012/wordml" xmlns:w16cex="http://schemas.microsoft.com/office/word/2018/wordml/cex" xmlns:w16cid="http://schemas.microsoft.com/office/word/2016/wordml/cid" xmlns:w16="http://schemas.microsoft.com/office/word/2018/wordml" xmlns:w16sdtdh="http://schemas.microsoft.com/office/word/2020/wordml/sdtdatahash" xmlns:w16se="http://schemas.microsoft.com/office/word/2015/wordml/symex" xmlns:wpg="http://schemas.microsoft.com/office/word/2010/wordprocessingGroup" xmlns:wpi="http://schemas.microsoft.com/office/word/2010/wordprocessingInk" xmlns:wne="http://schemas.microsoft.com/office/word/2006/wordml" xmlns:wps="http://schemas.microsoft.com/office/word/2010/wordprocessingShape" mc:Ignorable="w14 w15 w16se w16cid w16 w16cex w16sdtdh wp14">
+  <w:abstractNum w:abstractNumId="0" w15:restartNumberingAfterBreak="0">
+    <w:nsid w:val="45E4111C"/>
+    <w:multiLevelType w:val="hybridMultilevel"/>
+    <w:tmpl w:val="F32ED8E6"/>
+    <w:lvl w:ilvl="0" w:tplc="04090011">
+      <w:start w:val="1"/>
+      <w:numFmt w:val="decimal"/>
+      <w:lvlText w:val="%1)"/>
+      <w:lvlJc w:val="left"/>
+      <w:pPr>
+        <w:ind w:left="720" w:hanging="360"/>
+      </w:pPr>
+      <w:rPr>
+        <w:rFonts w:hint="default"/>
+      </w:rPr>
+    </w:lvl>
+    <w:lvl w:ilvl="1" w:tplc="04090019">
+      <w:start w:val="1"/>
+      <w:numFmt w:val="lowerLetter"/>
+      <w:lvlText w:val="%2."/>
+      <w:lvlJc w:val="left"/>
+      <w:pPr>
+        <w:ind w:left="1440" w:hanging="360"/>
+      </w:pPr>
+    </w:lvl>
+    <w:lvl w:ilvl="2" w:tplc="0409001B" w:tentative="1">
+      <w:start w:val="1"/>
+      <w:numFmt w:val="lowerRoman"/>
+      <w:lvlText w:val="%3."/>
+      <w:lvlJc w:val="right"/>
+      <w:pPr>
+        <w:ind w:left="2160" w:hanging="180"/>
+      </w:pPr>
+    </w:lvl>
+    <w:lvl w:ilvl="3" w:tplc="0409000F" w:tentative="1">
+      <w:start w:val="1"/>
+      <w:numFmt w:val="decimal"/>
+      <w:lvlText w:val="%4."/>
+      <w:lvlJc w:val="left"/>
+      <w:pPr>
+        <w:ind w:left="2880" w:hanging="360"/>
+      </w:pPr>
+    </w:lvl>
+    <w:lvl w:ilvl="4" w:tplc="04090019" w:tentative="1">
+      <w:start w:val="1"/>
+      <w:numFmt w:val="lowerLetter"/>
+      <w:lvlText w:val="%5."/>
+      <w:lvlJc w:val="left"/>
+      <w:pPr>
+        <w:ind w:left="3600" w:hanging="360"/>
+      </w:pPr>
+    </w:lvl>
+    <w:lvl w:ilvl="5" w:tplc="0409001B" w:tentative="1">
+      <w:start w:val="1"/>
+      <w:numFmt w:val="lowerRoman"/>
+      <w:lvlText w:val="%6."/>
+      <w:lvlJc w:val="right"/>
+      <w:pPr>
+        <w:ind w:left="4320" w:hanging="180"/>
+      </w:pPr>
+    </w:lvl>
+    <w:lvl w:ilvl="6" w:tplc="0409000F" w:tentative="1">
+      <w:start w:val="1"/>
+      <w:numFmt w:val="decimal"/>
+      <w:lvlText w:val="%7."/>
+      <w:lvlJc w:val="left"/>
+      <w:pPr>
+        <w:ind w:left="5040" w:hanging="360"/>
+      </w:pPr>
+    </w:lvl>
+    <w:lvl w:ilvl="7" w:tplc="04090019" w:tentative="1">
+      <w:start w:val="1"/>
+      <w:numFmt w:val="lowerLetter"/>
+      <w:lvlText w:val="%8."/>
+      <w:lvlJc w:val="left"/>
+      <w:pPr>
+        <w:ind w:left="5760" w:hanging="360"/>
+      </w:pPr>
+    </w:lvl>
+    <w:lvl w:ilvl="8" w:tplc="0409001B" w:tentative="1">
+      <w:start w:val="1"/>
+      <w:numFmt w:val="lowerRoman"/>
+      <w:lvlText w:val="%9."/>
+      <w:lvlJc w:val="right"/>
+      <w:pPr>
+        <w:ind w:left="6480" w:hanging="180"/>
+      </w:pPr>
+    </w:lvl>
+  </w:abstractNum>
+  <w:num w:numId="1">
+    <w:abstractNumId w:val="0"/>
+  </w:num>
+</w:numbering>
+</file>
+
 <file path=word/people.xml><?xml version="1.0" encoding="utf-8"?>
-<w15:people xmlns:wpc="http://schemas.microsoft.com/office/word/2010/wordprocessingCanvas" xmlns:cx="http://schemas.microsoft.com/office/drawing/2014/chartex" xmlns:cx1="http://schemas.microsoft.com/office/drawing/2015/9/8/chartex" xmlns:cx2="http://schemas.microsoft.com/office/drawing/2015/10/21/chartex" xmlns:cx3="http://schemas.microsoft.com/office/drawing/2016/5/9/chartex" xmlns:cx4="http://schemas.microsoft.com/office/drawing/2016/5/10/chartex" xmlns:cx5="http://schemas.microsoft.com/office/drawing/2016/5/11/chartex" xmlns:cx6="http://schemas.microsoft.com/office/drawing/2016/5/12/chartex" xmlns:cx7="http://schemas.microsoft.com/office/drawing/2016/5/13/chartex" xmlns:cx8="http://schemas.microsoft.com/office/drawing/2016/5/14/chartex" xmlns:mc="http://schemas.openxmlformats.org/markup-compatibility/2006" xmlns:aink="http://schemas.microsoft.com/office/drawing/2016/ink" xmlns:am3d="http://schemas.microsoft.com/office/drawing/2017/model3d" xmlns:o="urn:schemas-microsoft-com:office:office" xmlns:r="http://schemas.openxmlformats.org/officeDocument/2006/relationships" xmlns:m="http://schemas.openxmlformats.org/officeDocument/2006/math" xmlns:v="urn:schemas-microsoft-com:vml" xmlns:wp14="http://schemas.microsoft.com/office/word/2010/wordprocessingDrawing" xmlns:wp="http://schemas.openxmlformats.org/drawingml/2006/wordprocessingDrawing" xmlns:w10="urn:schemas-microsoft-com:office:word" xmlns:w="http://schemas.openxmlformats.org/wordprocessingml/2006/main" xmlns:w14="http://schemas.microsoft.com/office/word/2010/wordml" xmlns:w15="http://schemas.microsoft.com/office/word/2012/wordml" xmlns:w16cex="http://schemas.microsoft.com/office/word/2018/wordml/cex" xmlns:w16cid="http://schemas.microsoft.com/office/word/2016/wordml/cid" xmlns:w16="http://schemas.microsoft.com/office/word/2018/wordml" xmlns:w16se="http://schemas.microsoft.com/office/word/2015/wordml/symex" xmlns:wpg="http://schemas.microsoft.com/office/word/2010/wordprocessingGroup" xmlns:wpi="http://schemas.microsoft.com/office/word/2010/wordprocessingInk" xmlns:wne="http://schemas.microsoft.com/office/word/2006/wordml" xmlns:wps="http://schemas.microsoft.com/office/word/2010/wordprocessingShape" mc:Ignorable="w14 w15 w16se w16cid w16 w16cex wp14">
+<w15:people xmlns:wpc="http://schemas.microsoft.com/office/word/2010/wordprocessingCanvas" xmlns:cx="http://schemas.microsoft.com/office/drawing/2014/chartex" xmlns:cx1="http://schemas.microsoft.com/office/drawing/2015/9/8/chartex" xmlns:cx2="http://schemas.microsoft.com/office/drawing/2015/10/21/chartex" xmlns:cx3="http://schemas.microsoft.com/office/drawing/2016/5/9/chartex" xmlns:cx4="http://schemas.microsoft.com/office/drawing/2016/5/10/chartex" xmlns:cx5="http://schemas.microsoft.com/office/drawing/2016/5/11/chartex" xmlns:cx6="http://schemas.microsoft.com/office/drawing/2016/5/12/chartex" xmlns:cx7="http://schemas.microsoft.com/office/drawing/2016/5/13/chartex" xmlns:cx8="http://schemas.microsoft.com/office/drawing/2016/5/14/chartex" xmlns:mc="http://schemas.openxmlformats.org/markup-compatibility/2006" xmlns:aink="http://schemas.microsoft.com/office/drawing/2016/ink" xmlns:am3d="http://schemas.microsoft.com/office/drawing/2017/model3d" xmlns:o="urn:schemas-microsoft-com:office:office" xmlns:r="http://schemas.openxmlformats.org/officeDocument/2006/relationships" xmlns:m="http://schemas.openxmlformats.org/officeDocument/2006/math" xmlns:v="urn:schemas-microsoft-com:vml" xmlns:wp14="http://schemas.microsoft.com/office/word/2010/wordprocessingDrawing" xmlns:wp="http://schemas.openxmlformats.org/drawingml/2006/wordprocessingDrawing" xmlns:w10="urn:schemas-microsoft-com:office:word" xmlns:w="http://schemas.openxmlformats.org/wordprocessingml/2006/main" xmlns:w14="http://schemas.microsoft.com/office/word/2010/wordml" xmlns:w15="http://schemas.microsoft.com/office/word/2012/wordml" xmlns:w16cex="http://schemas.microsoft.com/office/word/2018/wordml/cex" xmlns:w16cid="http://schemas.microsoft.com/office/word/2016/wordml/cid" xmlns:w16="http://schemas.microsoft.com/office/word/2018/wordml" xmlns:w16sdtdh="http://schemas.microsoft.com/office/word/2020/wordml/sdtdatahash" xmlns:w16se="http://schemas.microsoft.com/office/word/2015/wordml/symex" xmlns:wpg="http://schemas.microsoft.com/office/word/2010/wordprocessingGroup" xmlns:wpi="http://schemas.microsoft.com/office/word/2010/wordprocessingInk" xmlns:wne="http://schemas.microsoft.com/office/word/2006/wordml" xmlns:wps="http://schemas.microsoft.com/office/word/2010/wordprocessingShape" mc:Ignorable="w14 w15 w16se w16cid w16 w16cex w16sdtdh wp14">
   <w15:person w15:author="Melodie Glasser">
     <w15:presenceInfo w15:providerId="None" w15:userId="Melodie Glasser"/>
   </w15:person>
@@ -16329,7 +16041,7 @@
 </file>
 
 <file path=word/styles.xml><?xml version="1.0" encoding="utf-8"?>
-<w:styles xmlns:mc="http://schemas.openxmlformats.org/markup-compatibility/2006" xmlns:r="http://schemas.openxmlformats.org/officeDocument/2006/relationships" xmlns:w="http://schemas.openxmlformats.org/wordprocessingml/2006/main" xmlns:w14="http://schemas.microsoft.com/office/word/2010/wordml" xmlns:w15="http://schemas.microsoft.com/office/word/2012/wordml" xmlns:w16cex="http://schemas.microsoft.com/office/word/2018/wordml/cex" xmlns:w16cid="http://schemas.microsoft.com/office/word/2016/wordml/cid" xmlns:w16="http://schemas.microsoft.com/office/word/2018/wordml" xmlns:w16se="http://schemas.microsoft.com/office/word/2015/wordml/symex" mc:Ignorable="w14 w15 w16se w16cid w16 w16cex">
+<w:styles xmlns:mc="http://schemas.openxmlformats.org/markup-compatibility/2006" xmlns:r="http://schemas.openxmlformats.org/officeDocument/2006/relationships" xmlns:w="http://schemas.openxmlformats.org/wordprocessingml/2006/main" xmlns:w14="http://schemas.microsoft.com/office/word/2010/wordml" xmlns:w15="http://schemas.microsoft.com/office/word/2012/wordml" xmlns:w16cex="http://schemas.microsoft.com/office/word/2018/wordml/cex" xmlns:w16cid="http://schemas.microsoft.com/office/word/2016/wordml/cid" xmlns:w16="http://schemas.microsoft.com/office/word/2018/wordml" xmlns:w16sdtdh="http://schemas.microsoft.com/office/word/2020/wordml/sdtdatahash" xmlns:w16se="http://schemas.microsoft.com/office/word/2015/wordml/symex" mc:Ignorable="w14 w15 w16se w16cid w16 w16cex w16sdtdh">
   <w:docDefaults>
     <w:rPrDefault>
       <w:rPr>
@@ -16730,6 +16442,7 @@
   <w:style w:type="character" w:default="1" w:styleId="DefaultParagraphFont">
     <w:name w:val="Default Paragraph Font"/>
     <w:uiPriority w:val="1"/>
+    <w:semiHidden/>
     <w:unhideWhenUsed/>
   </w:style>
   <w:style w:type="table" w:default="1" w:styleId="TableNormal">
@@ -16953,6 +16666,40 @@
     <w:rPr>
       <w:vertAlign w:val="superscript"/>
     </w:rPr>
+  </w:style>
+  <w:style w:type="character" w:styleId="Hyperlink">
+    <w:name w:val="Hyperlink"/>
+    <w:basedOn w:val="DefaultParagraphFont"/>
+    <w:uiPriority w:val="99"/>
+    <w:unhideWhenUsed/>
+    <w:rsid w:val="00583A01"/>
+    <w:rPr>
+      <w:color w:val="0563C1" w:themeColor="hyperlink"/>
+      <w:u w:val="single"/>
+    </w:rPr>
+  </w:style>
+  <w:style w:type="character" w:styleId="UnresolvedMention">
+    <w:name w:val="Unresolved Mention"/>
+    <w:basedOn w:val="DefaultParagraphFont"/>
+    <w:uiPriority w:val="99"/>
+    <w:semiHidden/>
+    <w:unhideWhenUsed/>
+    <w:rsid w:val="00583A01"/>
+    <w:rPr>
+      <w:color w:val="605E5C"/>
+      <w:shd w:val="clear" w:color="auto" w:fill="E1DFDD"/>
+    </w:rPr>
+  </w:style>
+  <w:style w:type="paragraph" w:styleId="ListParagraph">
+    <w:name w:val="List Paragraph"/>
+    <w:basedOn w:val="Normal"/>
+    <w:uiPriority w:val="34"/>
+    <w:qFormat/>
+    <w:rsid w:val="00583A01"/>
+    <w:pPr>
+      <w:ind w:left="720"/>
+      <w:contextualSpacing/>
+    </w:pPr>
   </w:style>
 </w:styles>
 </file>

--- a/Explanation.docx
+++ b/Explanation.docx
@@ -1,6 +1,6 @@
 
 <file path=word/document.xml><?xml version="1.0" encoding="utf-8"?>
-<w:document xmlns:wpc="http://schemas.microsoft.com/office/word/2010/wordprocessingCanvas" xmlns:cx="http://schemas.microsoft.com/office/drawing/2014/chartex" xmlns:cx1="http://schemas.microsoft.com/office/drawing/2015/9/8/chartex" xmlns:cx2="http://schemas.microsoft.com/office/drawing/2015/10/21/chartex" xmlns:cx3="http://schemas.microsoft.com/office/drawing/2016/5/9/chartex" xmlns:cx4="http://schemas.microsoft.com/office/drawing/2016/5/10/chartex" xmlns:cx5="http://schemas.microsoft.com/office/drawing/2016/5/11/chartex" xmlns:cx6="http://schemas.microsoft.com/office/drawing/2016/5/12/chartex" xmlns:cx7="http://schemas.microsoft.com/office/drawing/2016/5/13/chartex" xmlns:cx8="http://schemas.microsoft.com/office/drawing/2016/5/14/chartex" xmlns:mc="http://schemas.openxmlformats.org/markup-compatibility/2006" xmlns:aink="http://schemas.microsoft.com/office/drawing/2016/ink" xmlns:am3d="http://schemas.microsoft.com/office/drawing/2017/model3d" xmlns:o="urn:schemas-microsoft-com:office:office" xmlns:r="http://schemas.openxmlformats.org/officeDocument/2006/relationships" xmlns:m="http://schemas.openxmlformats.org/officeDocument/2006/math" xmlns:v="urn:schemas-microsoft-com:vml" xmlns:wp14="http://schemas.microsoft.com/office/word/2010/wordprocessingDrawing" xmlns:wp="http://schemas.openxmlformats.org/drawingml/2006/wordprocessingDrawing" xmlns:w10="urn:schemas-microsoft-com:office:word" xmlns:w="http://schemas.openxmlformats.org/wordprocessingml/2006/main" xmlns:w14="http://schemas.microsoft.com/office/word/2010/wordml" xmlns:w15="http://schemas.microsoft.com/office/word/2012/wordml" xmlns:w16cex="http://schemas.microsoft.com/office/word/2018/wordml/cex" xmlns:w16cid="http://schemas.microsoft.com/office/word/2016/wordml/cid" xmlns:w16="http://schemas.microsoft.com/office/word/2018/wordml" xmlns:w16sdtdh="http://schemas.microsoft.com/office/word/2020/wordml/sdtdatahash" xmlns:w16se="http://schemas.microsoft.com/office/word/2015/wordml/symex" xmlns:wpg="http://schemas.microsoft.com/office/word/2010/wordprocessingGroup" xmlns:wpi="http://schemas.microsoft.com/office/word/2010/wordprocessingInk" xmlns:wne="http://schemas.microsoft.com/office/word/2006/wordml" xmlns:wps="http://schemas.microsoft.com/office/word/2010/wordprocessingShape" mc:Ignorable="w14 w15 w16se w16cid w16 w16cex w16sdtdh wp14">
+<w:document xmlns:wpc="http://schemas.microsoft.com/office/word/2010/wordprocessingCanvas" xmlns:cx="http://schemas.microsoft.com/office/drawing/2014/chartex" xmlns:cx1="http://schemas.microsoft.com/office/drawing/2015/9/8/chartex" xmlns:cx2="http://schemas.microsoft.com/office/drawing/2015/10/21/chartex" xmlns:cx3="http://schemas.microsoft.com/office/drawing/2016/5/9/chartex" xmlns:cx4="http://schemas.microsoft.com/office/drawing/2016/5/10/chartex" xmlns:cx5="http://schemas.microsoft.com/office/drawing/2016/5/11/chartex" xmlns:cx6="http://schemas.microsoft.com/office/drawing/2016/5/12/chartex" xmlns:cx7="http://schemas.microsoft.com/office/drawing/2016/5/13/chartex" xmlns:cx8="http://schemas.microsoft.com/office/drawing/2016/5/14/chartex" xmlns:mc="http://schemas.openxmlformats.org/markup-compatibility/2006" xmlns:aink="http://schemas.microsoft.com/office/drawing/2016/ink" xmlns:am3d="http://schemas.microsoft.com/office/drawing/2017/model3d" xmlns:o="urn:schemas-microsoft-com:office:office" xmlns:r="http://schemas.openxmlformats.org/officeDocument/2006/relationships" xmlns:m="http://schemas.openxmlformats.org/officeDocument/2006/math" xmlns:v="urn:schemas-microsoft-com:vml" xmlns:wp14="http://schemas.microsoft.com/office/word/2010/wordprocessingDrawing" xmlns:wp="http://schemas.openxmlformats.org/drawingml/2006/wordprocessingDrawing" xmlns:w10="urn:schemas-microsoft-com:office:word" xmlns:w="http://schemas.openxmlformats.org/wordprocessingml/2006/main" xmlns:w14="http://schemas.microsoft.com/office/word/2010/wordml" xmlns:w15="http://schemas.microsoft.com/office/word/2012/wordml" xmlns:w16cex="http://schemas.microsoft.com/office/word/2018/wordml/cex" xmlns:w16cid="http://schemas.microsoft.com/office/word/2016/wordml/cid" xmlns:w16="http://schemas.microsoft.com/office/word/2018/wordml" xmlns:w16se="http://schemas.microsoft.com/office/word/2015/wordml/symex" xmlns:wpg="http://schemas.microsoft.com/office/word/2010/wordprocessingGroup" xmlns:wpi="http://schemas.microsoft.com/office/word/2010/wordprocessingInk" xmlns:wne="http://schemas.microsoft.com/office/word/2006/wordml" xmlns:wps="http://schemas.microsoft.com/office/word/2010/wordprocessingShape" mc:Ignorable="w14 w15 w16se w16cid w16 w16cex wp14">
   <w:body>
     <w:p>
       <w:pPr>
@@ -41,7 +41,23 @@
           <w:rFonts w:ascii="Times New Roman" w:eastAsia="Malgun Gothic" w:hAnsi="Times New Roman" w:cs="Times New Roman"/>
           <w:lang w:eastAsia="ko-KR"/>
         </w:rPr>
-        <w:t xml:space="preserve"> particles.  Once these particles reach a certain nucleation size, they react with nearby Li⁺ ions to form Li₂O₂ on the surface.  The overpotential for this reaction can be calculated from </w:t>
+        <w:t xml:space="preserve"> particles.  Once these particles reach a certain nucleation size, they react with nearby Li⁺ ions to form </w:t>
+      </w:r>
+      <w:proofErr w:type="spellStart"/>
+      <w:r>
+        <w:rPr>
+          <w:rFonts w:ascii="Times New Roman" w:eastAsia="Malgun Gothic" w:hAnsi="Times New Roman" w:cs="Times New Roman"/>
+          <w:lang w:eastAsia="ko-KR"/>
+        </w:rPr>
+        <w:t>Li₂O</w:t>
+      </w:r>
+      <w:proofErr w:type="spellEnd"/>
+      <w:r>
+        <w:rPr>
+          <w:rFonts w:ascii="Times New Roman" w:eastAsia="Malgun Gothic" w:hAnsi="Times New Roman" w:cs="Times New Roman"/>
+          <w:lang w:eastAsia="ko-KR"/>
+        </w:rPr>
+        <w:t xml:space="preserve">₂ on the surface.  The overpotential for this reaction can be calculated from </w:t>
       </w:r>
     </w:p>
     <w:p>
@@ -977,7 +993,35 @@
         <w:rPr>
           <w:rFonts w:ascii="Times New Roman" w:hAnsi="Times New Roman" w:cs="Times New Roman"/>
         </w:rPr>
-        <w:t xml:space="preserve">In these equations, D₀ is the diffusion coefficient, aᵢ is the typical length scale of the diffusion, Z is the Zeldovich coefficient, G_crit is the is the critical energy of formation, T is the temperature, </w:t>
+        <w:t xml:space="preserve">In these equations, D₀ is the diffusion coefficient, aᵢ is the typical length scale of the diffusion, Z is the </w:t>
+      </w:r>
+      <w:proofErr w:type="spellStart"/>
+      <w:r>
+        <w:rPr>
+          <w:rFonts w:ascii="Times New Roman" w:hAnsi="Times New Roman" w:cs="Times New Roman"/>
+        </w:rPr>
+        <w:t>Zeldovich</w:t>
+      </w:r>
+      <w:proofErr w:type="spellEnd"/>
+      <w:r>
+        <w:rPr>
+          <w:rFonts w:ascii="Times New Roman" w:hAnsi="Times New Roman" w:cs="Times New Roman"/>
+        </w:rPr>
+        <w:t xml:space="preserve"> coefficient, </w:t>
+      </w:r>
+      <w:proofErr w:type="spellStart"/>
+      <w:r>
+        <w:rPr>
+          <w:rFonts w:ascii="Times New Roman" w:hAnsi="Times New Roman" w:cs="Times New Roman"/>
+        </w:rPr>
+        <w:t>G_crit</w:t>
+      </w:r>
+      <w:proofErr w:type="spellEnd"/>
+      <w:r>
+        <w:rPr>
+          <w:rFonts w:ascii="Times New Roman" w:hAnsi="Times New Roman" w:cs="Times New Roman"/>
+        </w:rPr>
+        <w:t xml:space="preserve"> is the is the critical energy of formation, T is the temperature, </w:t>
       </w:r>
       <w:r>
         <w:rPr>
@@ -989,7 +1033,21 @@
         <w:rPr>
           <w:rFonts w:ascii="Times New Roman" w:hAnsi="Times New Roman" w:cs="Times New Roman"/>
         </w:rPr>
-        <w:t xml:space="preserve">and kb is the Boltzmann’s constant.  The combined D₀ and aᵢ are theoretically calculated rate coefficient that can be replaced by experimentally derived knuc.  The typical length scale can be calculated by </w:t>
+        <w:t xml:space="preserve">and kb is the Boltzmann’s constant.  The combined D₀ and aᵢ are theoretically calculated rate coefficient that can be replaced by experimentally derived </w:t>
+      </w:r>
+      <w:proofErr w:type="spellStart"/>
+      <w:r>
+        <w:rPr>
+          <w:rFonts w:ascii="Times New Roman" w:hAnsi="Times New Roman" w:cs="Times New Roman"/>
+        </w:rPr>
+        <w:t>knuc</w:t>
+      </w:r>
+      <w:proofErr w:type="spellEnd"/>
+      <w:r>
+        <w:rPr>
+          <w:rFonts w:ascii="Times New Roman" w:hAnsi="Times New Roman" w:cs="Times New Roman"/>
+        </w:rPr>
+        <w:t xml:space="preserve">.  The typical length scale can be calculated by </w:t>
       </w:r>
     </w:p>
     <w:p>
@@ -1135,7 +1193,21 @@
         <w:rPr>
           <w:rFonts w:ascii="Times New Roman" w:hAnsi="Times New Roman" w:cs="Times New Roman"/>
         </w:rPr>
-        <w:t xml:space="preserve">The Zeldovich coefficient can be calculated using the formula </w:t>
+        <w:t xml:space="preserve">The </w:t>
+      </w:r>
+      <w:proofErr w:type="spellStart"/>
+      <w:r>
+        <w:rPr>
+          <w:rFonts w:ascii="Times New Roman" w:hAnsi="Times New Roman" w:cs="Times New Roman"/>
+        </w:rPr>
+        <w:t>Zeldovich</w:t>
+      </w:r>
+      <w:proofErr w:type="spellEnd"/>
+      <w:r>
+        <w:rPr>
+          <w:rFonts w:ascii="Times New Roman" w:hAnsi="Times New Roman" w:cs="Times New Roman"/>
+        </w:rPr>
+        <w:t xml:space="preserve"> coefficient can be calculated using the formula </w:t>
       </w:r>
     </w:p>
     <w:p>
@@ -1289,7 +1361,21 @@
         <w:rPr>
           <w:rFonts w:ascii="Times New Roman" w:hAnsi="Times New Roman" w:cs="Times New Roman"/>
         </w:rPr>
-        <w:t>Where φ is heterogenous correction factor, and N_crit is the number of molecules in the critical nucleus</w:t>
+        <w:t xml:space="preserve">Where φ is heterogenous correction factor, and </w:t>
+      </w:r>
+      <w:proofErr w:type="spellStart"/>
+      <w:r>
+        <w:rPr>
+          <w:rFonts w:ascii="Times New Roman" w:hAnsi="Times New Roman" w:cs="Times New Roman"/>
+        </w:rPr>
+        <w:t>N_crit</w:t>
+      </w:r>
+      <w:proofErr w:type="spellEnd"/>
+      <w:r>
+        <w:rPr>
+          <w:rFonts w:ascii="Times New Roman" w:hAnsi="Times New Roman" w:cs="Times New Roman"/>
+        </w:rPr>
+        <w:t xml:space="preserve"> is the number of molecules in the critical nucleus</w:t>
       </w:r>
     </w:p>
     <w:p>
@@ -1483,7 +1569,21 @@
         <w:rPr>
           <w:rFonts w:ascii="Times New Roman" w:hAnsi="Times New Roman" w:cs="Times New Roman"/>
         </w:rPr>
-        <w:t>In this equation R_crit is the critical radius, Nₐ is Avogadro’s number, and Vₗ is the molar volume.</w:t>
+        <w:t xml:space="preserve">In this equation </w:t>
+      </w:r>
+      <w:proofErr w:type="spellStart"/>
+      <w:r>
+        <w:rPr>
+          <w:rFonts w:ascii="Times New Roman" w:hAnsi="Times New Roman" w:cs="Times New Roman"/>
+        </w:rPr>
+        <w:t>R_crit</w:t>
+      </w:r>
+      <w:proofErr w:type="spellEnd"/>
+      <w:r>
+        <w:rPr>
+          <w:rFonts w:ascii="Times New Roman" w:hAnsi="Times New Roman" w:cs="Times New Roman"/>
+        </w:rPr>
+        <w:t xml:space="preserve"> is the critical radius, Nₐ is Avogadro’s number, and Vₗ is the molar volume.</w:t>
       </w:r>
       <w:r>
         <w:rPr>
@@ -2486,7 +2586,35 @@
         <w:rPr>
           <w:rFonts w:ascii="Times New Roman" w:hAnsi="Times New Roman" w:cs="Times New Roman"/>
         </w:rPr>
-        <w:t>Where V_crit is the volume of the hemisphere based on critical radius and V_elyte is the electrolyte volume.  This could be improved by discretizing the electrolyte.</w:t>
+        <w:t xml:space="preserve">Where </w:t>
+      </w:r>
+      <w:proofErr w:type="spellStart"/>
+      <w:r>
+        <w:rPr>
+          <w:rFonts w:ascii="Times New Roman" w:hAnsi="Times New Roman" w:cs="Times New Roman"/>
+        </w:rPr>
+        <w:t>V_crit</w:t>
+      </w:r>
+      <w:proofErr w:type="spellEnd"/>
+      <w:r>
+        <w:rPr>
+          <w:rFonts w:ascii="Times New Roman" w:hAnsi="Times New Roman" w:cs="Times New Roman"/>
+        </w:rPr>
+        <w:t xml:space="preserve"> is the volume of the hemisphere based on critical radius and </w:t>
+      </w:r>
+      <w:proofErr w:type="spellStart"/>
+      <w:r>
+        <w:rPr>
+          <w:rFonts w:ascii="Times New Roman" w:hAnsi="Times New Roman" w:cs="Times New Roman"/>
+        </w:rPr>
+        <w:t>V_elyte</w:t>
+      </w:r>
+      <w:proofErr w:type="spellEnd"/>
+      <w:r>
+        <w:rPr>
+          <w:rFonts w:ascii="Times New Roman" w:hAnsi="Times New Roman" w:cs="Times New Roman"/>
+        </w:rPr>
+        <w:t xml:space="preserve"> is the electrolyte volume.  This could be improved by discretizing the electrolyte.</w:t>
       </w:r>
     </w:p>
     <w:p>
@@ -3369,7 +3497,35 @@
         <w:rPr>
           <w:rFonts w:ascii="Times New Roman" w:hAnsi="Times New Roman" w:cs="Times New Roman"/>
         </w:rPr>
-        <w:t xml:space="preserve">Where A_nuc is area of the nuclei and k_des is found using </w:t>
+        <w:t xml:space="preserve">Where </w:t>
+      </w:r>
+      <w:proofErr w:type="spellStart"/>
+      <w:r>
+        <w:rPr>
+          <w:rFonts w:ascii="Times New Roman" w:hAnsi="Times New Roman" w:cs="Times New Roman"/>
+        </w:rPr>
+        <w:t>A_nuc</w:t>
+      </w:r>
+      <w:proofErr w:type="spellEnd"/>
+      <w:r>
+        <w:rPr>
+          <w:rFonts w:ascii="Times New Roman" w:hAnsi="Times New Roman" w:cs="Times New Roman"/>
+        </w:rPr>
+        <w:t xml:space="preserve"> is area of the nuclei and </w:t>
+      </w:r>
+      <w:proofErr w:type="spellStart"/>
+      <w:r>
+        <w:rPr>
+          <w:rFonts w:ascii="Times New Roman" w:hAnsi="Times New Roman" w:cs="Times New Roman"/>
+        </w:rPr>
+        <w:t>k_des</w:t>
+      </w:r>
+      <w:proofErr w:type="spellEnd"/>
+      <w:r>
+        <w:rPr>
+          <w:rFonts w:ascii="Times New Roman" w:hAnsi="Times New Roman" w:cs="Times New Roman"/>
+        </w:rPr>
+        <w:t xml:space="preserve"> is found using </w:t>
       </w:r>
       <w:r>
         <w:rPr>
@@ -6638,11 +6794,19 @@
                 <w:rFonts w:ascii="Times New Roman" w:hAnsi="Times New Roman" w:cs="Times New Roman"/>
               </w:rPr>
             </w:pPr>
-            <w:r>
-              <w:rPr>
-                <w:rFonts w:ascii="Times New Roman" w:hAnsi="Times New Roman" w:cs="Times New Roman"/>
-              </w:rPr>
-              <w:t>Zeldovich factor</w:t>
+            <w:proofErr w:type="spellStart"/>
+            <w:r>
+              <w:rPr>
+                <w:rFonts w:ascii="Times New Roman" w:hAnsi="Times New Roman" w:cs="Times New Roman"/>
+              </w:rPr>
+              <w:t>Zeldovich</w:t>
+            </w:r>
+            <w:proofErr w:type="spellEnd"/>
+            <w:r>
+              <w:rPr>
+                <w:rFonts w:ascii="Times New Roman" w:hAnsi="Times New Roman" w:cs="Times New Roman"/>
+              </w:rPr>
+              <w:t xml:space="preserve"> factor</w:t>
             </w:r>
           </w:p>
         </w:tc>
@@ -7384,12 +7548,14 @@
                 <w:rFonts w:ascii="Times New Roman" w:hAnsi="Times New Roman" w:cs="Times New Roman"/>
               </w:rPr>
             </w:pPr>
+            <w:proofErr w:type="spellStart"/>
             <w:r>
               <w:rPr>
                 <w:rFonts w:ascii="Times New Roman" w:hAnsi="Times New Roman" w:cs="Times New Roman"/>
               </w:rPr>
               <w:t>i</w:t>
             </w:r>
+            <w:proofErr w:type="spellEnd"/>
           </w:p>
         </w:tc>
         <w:tc>
@@ -7470,11 +7636,19 @@
                 <w:rFonts w:ascii="Times New Roman" w:hAnsi="Times New Roman" w:cs="Times New Roman"/>
               </w:rPr>
             </w:pPr>
-            <w:r>
-              <w:rPr>
-                <w:rFonts w:ascii="Times New Roman" w:hAnsi="Times New Roman" w:cs="Times New Roman"/>
-              </w:rPr>
-              <w:t>i₀</w:t>
+            <w:proofErr w:type="spellStart"/>
+            <w:r>
+              <w:rPr>
+                <w:rFonts w:ascii="Times New Roman" w:hAnsi="Times New Roman" w:cs="Times New Roman"/>
+              </w:rPr>
+              <w:t>i</w:t>
+            </w:r>
+            <w:proofErr w:type="spellEnd"/>
+            <w:r>
+              <w:rPr>
+                <w:rFonts w:ascii="Times New Roman" w:hAnsi="Times New Roman" w:cs="Times New Roman"/>
+              </w:rPr>
+              <w:t>₀</w:t>
             </w:r>
           </w:p>
         </w:tc>
@@ -7556,6 +7730,7 @@
                 <w:rFonts w:ascii="Times New Roman" w:hAnsi="Times New Roman" w:cs="Times New Roman"/>
               </w:rPr>
             </w:pPr>
+            <w:proofErr w:type="spellStart"/>
             <w:r>
               <w:rPr>
                 <w:rFonts w:ascii="Times New Roman" w:hAnsi="Times New Roman" w:cs="Times New Roman"/>
@@ -7563,6 +7738,7 @@
               <w:lastRenderedPageBreak/>
               <w:t>η_kin</w:t>
             </w:r>
+            <w:proofErr w:type="spellEnd"/>
           </w:p>
         </w:tc>
         <w:tc>
@@ -8605,8 +8781,16 @@
               <w:rPr>
                 <w:rFonts w:ascii="Times New Roman" w:hAnsi="Times New Roman" w:cs="Times New Roman"/>
               </w:rPr>
-              <w:t>Number of nucleations</w:t>
-            </w:r>
+              <w:t xml:space="preserve">Number of </w:t>
+            </w:r>
+            <w:proofErr w:type="spellStart"/>
+            <w:r>
+              <w:rPr>
+                <w:rFonts w:ascii="Times New Roman" w:hAnsi="Times New Roman" w:cs="Times New Roman"/>
+              </w:rPr>
+              <w:t>nucleations</w:t>
+            </w:r>
+            <w:proofErr w:type="spellEnd"/>
           </w:p>
         </w:tc>
         <w:tc>
@@ -10957,12 +11141,14 @@
                 <w:rFonts w:ascii="Times New Roman" w:hAnsi="Times New Roman" w:cs="Times New Roman"/>
               </w:rPr>
             </w:pPr>
+            <w:proofErr w:type="spellStart"/>
             <w:r>
               <w:rPr>
                 <w:rFonts w:ascii="Times New Roman" w:hAnsi="Times New Roman" w:cs="Times New Roman"/>
               </w:rPr>
               <w:t>E_b</w:t>
             </w:r>
+            <w:proofErr w:type="spellEnd"/>
           </w:p>
         </w:tc>
         <w:tc>
@@ -10986,14 +11172,29 @@
               <w:rPr>
                 <w:rFonts w:ascii="Times New Roman" w:hAnsi="Times New Roman" w:cs="Times New Roman"/>
               </w:rPr>
-              <w:t xml:space="preserve"> energy of Li</w:t>
+              <w:t xml:space="preserve"> energy of </w:t>
+            </w:r>
+            <w:proofErr w:type="spellStart"/>
+            <w:r>
+              <w:rPr>
+                <w:rFonts w:ascii="Times New Roman" w:hAnsi="Times New Roman" w:cs="Times New Roman"/>
+              </w:rPr>
+              <w:t>Li</w:t>
             </w:r>
             <w:r>
               <w:rPr>
                 <w:rFonts w:ascii="Times New Roman" w:hAnsi="Times New Roman" w:cs="Times New Roman"/>
                 <w:lang w:eastAsia="ko-KR"/>
               </w:rPr>
-              <w:t>₂O₂ on the electrode material</w:t>
+              <w:t>₂O</w:t>
+            </w:r>
+            <w:proofErr w:type="spellEnd"/>
+            <w:r>
+              <w:rPr>
+                <w:rFonts w:ascii="Times New Roman" w:hAnsi="Times New Roman" w:cs="Times New Roman"/>
+                <w:lang w:eastAsia="ko-KR"/>
+              </w:rPr>
+              <w:t>₂ on the electrode material</w:t>
             </w:r>
           </w:p>
         </w:tc>
@@ -11119,11 +11320,19 @@
                 <w:rFonts w:ascii="Times New Roman" w:hAnsi="Times New Roman" w:cs="Times New Roman"/>
               </w:rPr>
             </w:pPr>
-            <w:r>
-              <w:rPr>
-                <w:rFonts w:ascii="Times New Roman" w:hAnsi="Times New Roman" w:cs="Times New Roman"/>
-              </w:rPr>
-              <w:t>Numer of electrons transferred</w:t>
+            <w:proofErr w:type="spellStart"/>
+            <w:r>
+              <w:rPr>
+                <w:rFonts w:ascii="Times New Roman" w:hAnsi="Times New Roman" w:cs="Times New Roman"/>
+              </w:rPr>
+              <w:t>Numer</w:t>
+            </w:r>
+            <w:proofErr w:type="spellEnd"/>
+            <w:r>
+              <w:rPr>
+                <w:rFonts w:ascii="Times New Roman" w:hAnsi="Times New Roman" w:cs="Times New Roman"/>
+              </w:rPr>
+              <w:t xml:space="preserve"> of electrons transferred</w:t>
             </w:r>
           </w:p>
         </w:tc>
@@ -11481,8 +11690,16 @@
               <w:rPr>
                 <w:rFonts w:ascii="Times New Roman" w:hAnsi="Times New Roman" w:cs="Times New Roman"/>
               </w:rPr>
-              <w:t>Ratio of C/C_sat</w:t>
-            </w:r>
+              <w:t>Ratio of C/</w:t>
+            </w:r>
+            <w:proofErr w:type="spellStart"/>
+            <w:r>
+              <w:rPr>
+                <w:rFonts w:ascii="Times New Roman" w:hAnsi="Times New Roman" w:cs="Times New Roman"/>
+              </w:rPr>
+              <w:t>C_sat</w:t>
+            </w:r>
+            <w:proofErr w:type="spellEnd"/>
           </w:p>
         </w:tc>
         <w:tc>
@@ -13976,7 +14193,21 @@
         <w:rPr>
           <w:rFonts w:ascii="Times New Roman" w:hAnsi="Times New Roman" w:cs="Times New Roman"/>
         </w:rPr>
-        <w:t>And the Zeldovich fac</w:t>
+        <w:t xml:space="preserve">And the </w:t>
+      </w:r>
+      <w:proofErr w:type="spellStart"/>
+      <w:r>
+        <w:rPr>
+          <w:rFonts w:ascii="Times New Roman" w:hAnsi="Times New Roman" w:cs="Times New Roman"/>
+        </w:rPr>
+        <w:t>Zeldovich</w:t>
+      </w:r>
+      <w:proofErr w:type="spellEnd"/>
+      <w:r>
+        <w:rPr>
+          <w:rFonts w:ascii="Times New Roman" w:hAnsi="Times New Roman" w:cs="Times New Roman"/>
+        </w:rPr>
+        <w:t xml:space="preserve"> fac</w:t>
       </w:r>
       <w:r>
         <w:rPr>
@@ -14965,6 +15196,13 @@
         </w:rPr>
         <w:t xml:space="preserve"> </w:t>
       </w:r>
+      <w:r>
+        <w:rPr>
+          <w:rFonts w:ascii="Times New Roman" w:eastAsia="Malgun Gothic" w:hAnsi="Times New Roman" w:cs="Times New Roman"/>
+          <w:lang w:eastAsia="ko-KR"/>
+        </w:rPr>
+        <w:t xml:space="preserve">The </w:t>
+      </w:r>
     </w:p>
     <w:p>
       <w:pPr>
@@ -15173,7 +15411,21 @@
         <w:rPr>
           <w:rFonts w:ascii="Times New Roman" w:hAnsi="Times New Roman" w:cs="Times New Roman"/>
         </w:rPr>
-        <w:t>Initial radius = r_critical + additional unit of L</w:t>
+        <w:t xml:space="preserve">Initial radius = </w:t>
+      </w:r>
+      <w:proofErr w:type="spellStart"/>
+      <w:r>
+        <w:rPr>
+          <w:rFonts w:ascii="Times New Roman" w:hAnsi="Times New Roman" w:cs="Times New Roman"/>
+        </w:rPr>
+        <w:t>r_critical</w:t>
+      </w:r>
+      <w:proofErr w:type="spellEnd"/>
+      <w:r>
+        <w:rPr>
+          <w:rFonts w:ascii="Times New Roman" w:hAnsi="Times New Roman" w:cs="Times New Roman"/>
+        </w:rPr>
+        <w:t xml:space="preserve"> + additional unit of L</w:t>
       </w:r>
       <w:r>
         <w:rPr>
@@ -15592,11 +15844,13 @@
       <w:pPr>
         <w:ind w:left="720" w:firstLine="720"/>
       </w:pPr>
-      <w:r>
-        <w:t>Damköhler number</w:t>
-      </w:r>
-      <w:r>
-        <w:t xml:space="preserve"> to determine where diffusion limited</w:t>
+      <w:proofErr w:type="spellStart"/>
+      <w:r>
+        <w:t>Damköhler</w:t>
+      </w:r>
+      <w:proofErr w:type="spellEnd"/>
+      <w:r>
+        <w:t xml:space="preserve"> number to determine where diffusion limited</w:t>
       </w:r>
     </w:p>
     <w:p>
@@ -15686,7 +15940,7 @@
 </file>
 
 <file path=word/comments.xml><?xml version="1.0" encoding="utf-8"?>
-<w:comments xmlns:wpc="http://schemas.microsoft.com/office/word/2010/wordprocessingCanvas" xmlns:cx="http://schemas.microsoft.com/office/drawing/2014/chartex" xmlns:cx1="http://schemas.microsoft.com/office/drawing/2015/9/8/chartex" xmlns:cx2="http://schemas.microsoft.com/office/drawing/2015/10/21/chartex" xmlns:cx3="http://schemas.microsoft.com/office/drawing/2016/5/9/chartex" xmlns:cx4="http://schemas.microsoft.com/office/drawing/2016/5/10/chartex" xmlns:cx5="http://schemas.microsoft.com/office/drawing/2016/5/11/chartex" xmlns:cx6="http://schemas.microsoft.com/office/drawing/2016/5/12/chartex" xmlns:cx7="http://schemas.microsoft.com/office/drawing/2016/5/13/chartex" xmlns:cx8="http://schemas.microsoft.com/office/drawing/2016/5/14/chartex" xmlns:mc="http://schemas.openxmlformats.org/markup-compatibility/2006" xmlns:aink="http://schemas.microsoft.com/office/drawing/2016/ink" xmlns:am3d="http://schemas.microsoft.com/office/drawing/2017/model3d" xmlns:o="urn:schemas-microsoft-com:office:office" xmlns:r="http://schemas.openxmlformats.org/officeDocument/2006/relationships" xmlns:m="http://schemas.openxmlformats.org/officeDocument/2006/math" xmlns:v="urn:schemas-microsoft-com:vml" xmlns:wp14="http://schemas.microsoft.com/office/word/2010/wordprocessingDrawing" xmlns:wp="http://schemas.openxmlformats.org/drawingml/2006/wordprocessingDrawing" xmlns:w10="urn:schemas-microsoft-com:office:word" xmlns:w="http://schemas.openxmlformats.org/wordprocessingml/2006/main" xmlns:w14="http://schemas.microsoft.com/office/word/2010/wordml" xmlns:w15="http://schemas.microsoft.com/office/word/2012/wordml" xmlns:w16cex="http://schemas.microsoft.com/office/word/2018/wordml/cex" xmlns:w16cid="http://schemas.microsoft.com/office/word/2016/wordml/cid" xmlns:w16="http://schemas.microsoft.com/office/word/2018/wordml" xmlns:w16sdtdh="http://schemas.microsoft.com/office/word/2020/wordml/sdtdatahash" xmlns:w16se="http://schemas.microsoft.com/office/word/2015/wordml/symex" xmlns:wpg="http://schemas.microsoft.com/office/word/2010/wordprocessingGroup" xmlns:wpi="http://schemas.microsoft.com/office/word/2010/wordprocessingInk" xmlns:wne="http://schemas.microsoft.com/office/word/2006/wordml" xmlns:wps="http://schemas.microsoft.com/office/word/2010/wordprocessingShape" mc:Ignorable="w14 w15 w16se w16cid w16 w16cex w16sdtdh wp14">
+<w:comments xmlns:wpc="http://schemas.microsoft.com/office/word/2010/wordprocessingCanvas" xmlns:cx="http://schemas.microsoft.com/office/drawing/2014/chartex" xmlns:cx1="http://schemas.microsoft.com/office/drawing/2015/9/8/chartex" xmlns:cx2="http://schemas.microsoft.com/office/drawing/2015/10/21/chartex" xmlns:cx3="http://schemas.microsoft.com/office/drawing/2016/5/9/chartex" xmlns:cx4="http://schemas.microsoft.com/office/drawing/2016/5/10/chartex" xmlns:cx5="http://schemas.microsoft.com/office/drawing/2016/5/11/chartex" xmlns:cx6="http://schemas.microsoft.com/office/drawing/2016/5/12/chartex" xmlns:cx7="http://schemas.microsoft.com/office/drawing/2016/5/13/chartex" xmlns:cx8="http://schemas.microsoft.com/office/drawing/2016/5/14/chartex" xmlns:mc="http://schemas.openxmlformats.org/markup-compatibility/2006" xmlns:aink="http://schemas.microsoft.com/office/drawing/2016/ink" xmlns:am3d="http://schemas.microsoft.com/office/drawing/2017/model3d" xmlns:o="urn:schemas-microsoft-com:office:office" xmlns:r="http://schemas.openxmlformats.org/officeDocument/2006/relationships" xmlns:m="http://schemas.openxmlformats.org/officeDocument/2006/math" xmlns:v="urn:schemas-microsoft-com:vml" xmlns:wp14="http://schemas.microsoft.com/office/word/2010/wordprocessingDrawing" xmlns:wp="http://schemas.openxmlformats.org/drawingml/2006/wordprocessingDrawing" xmlns:w10="urn:schemas-microsoft-com:office:word" xmlns:w="http://schemas.openxmlformats.org/wordprocessingml/2006/main" xmlns:w14="http://schemas.microsoft.com/office/word/2010/wordml" xmlns:w15="http://schemas.microsoft.com/office/word/2012/wordml" xmlns:w16cex="http://schemas.microsoft.com/office/word/2018/wordml/cex" xmlns:w16cid="http://schemas.microsoft.com/office/word/2016/wordml/cid" xmlns:w16="http://schemas.microsoft.com/office/word/2018/wordml" xmlns:w16se="http://schemas.microsoft.com/office/word/2015/wordml/symex" xmlns:wpg="http://schemas.microsoft.com/office/word/2010/wordprocessingGroup" xmlns:wpi="http://schemas.microsoft.com/office/word/2010/wordprocessingInk" xmlns:wne="http://schemas.microsoft.com/office/word/2006/wordml" xmlns:wps="http://schemas.microsoft.com/office/word/2010/wordprocessingShape" mc:Ignorable="w14 w15 w16se w16cid w16 w16cex wp14">
   <w:comment w:id="0" w:author="Melodie Glasser" w:date="2021-02-16T14:23:00Z" w:initials="MG">
     <w:p>
       <w:pPr>
@@ -15699,7 +15953,15 @@
         <w:annotationRef/>
       </w:r>
       <w:r>
-        <w:t>This is the fraction of the surface area occupied by nucleations.</w:t>
+        <w:t xml:space="preserve">This is the fraction of the surface area occupied by </w:t>
+      </w:r>
+      <w:proofErr w:type="spellStart"/>
+      <w:r>
+        <w:t>nucleations</w:t>
+      </w:r>
+      <w:proofErr w:type="spellEnd"/>
+      <w:r>
+        <w:t>.</w:t>
       </w:r>
     </w:p>
   </w:comment>
@@ -15723,7 +15985,23 @@
         <w:pStyle w:val="CommentText"/>
       </w:pPr>
       <w:r>
-        <w:t>Assume 1.5x r_crit?  If r= r_crit there is no nucleation</w:t>
+        <w:t xml:space="preserve">Assume 1.5x </w:t>
+      </w:r>
+      <w:proofErr w:type="spellStart"/>
+      <w:r>
+        <w:t>r_crit</w:t>
+      </w:r>
+      <w:proofErr w:type="spellEnd"/>
+      <w:r>
+        <w:t xml:space="preserve">?  If r= </w:t>
+      </w:r>
+      <w:proofErr w:type="spellStart"/>
+      <w:r>
+        <w:t>r_crit</w:t>
+      </w:r>
+      <w:proofErr w:type="spellEnd"/>
+      <w:r>
+        <w:t xml:space="preserve"> there is no nucleation</w:t>
       </w:r>
     </w:p>
   </w:comment>
@@ -15731,28 +16009,28 @@
 </file>
 
 <file path=word/commentsExtended.xml><?xml version="1.0" encoding="utf-8"?>
-<w15:commentsEx xmlns:wpc="http://schemas.microsoft.com/office/word/2010/wordprocessingCanvas" xmlns:cx="http://schemas.microsoft.com/office/drawing/2014/chartex" xmlns:cx1="http://schemas.microsoft.com/office/drawing/2015/9/8/chartex" xmlns:cx2="http://schemas.microsoft.com/office/drawing/2015/10/21/chartex" xmlns:cx3="http://schemas.microsoft.com/office/drawing/2016/5/9/chartex" xmlns:cx4="http://schemas.microsoft.com/office/drawing/2016/5/10/chartex" xmlns:cx5="http://schemas.microsoft.com/office/drawing/2016/5/11/chartex" xmlns:cx6="http://schemas.microsoft.com/office/drawing/2016/5/12/chartex" xmlns:cx7="http://schemas.microsoft.com/office/drawing/2016/5/13/chartex" xmlns:cx8="http://schemas.microsoft.com/office/drawing/2016/5/14/chartex" xmlns:mc="http://schemas.openxmlformats.org/markup-compatibility/2006" xmlns:aink="http://schemas.microsoft.com/office/drawing/2016/ink" xmlns:am3d="http://schemas.microsoft.com/office/drawing/2017/model3d" xmlns:o="urn:schemas-microsoft-com:office:office" xmlns:r="http://schemas.openxmlformats.org/officeDocument/2006/relationships" xmlns:m="http://schemas.openxmlformats.org/officeDocument/2006/math" xmlns:v="urn:schemas-microsoft-com:vml" xmlns:wp14="http://schemas.microsoft.com/office/word/2010/wordprocessingDrawing" xmlns:wp="http://schemas.openxmlformats.org/drawingml/2006/wordprocessingDrawing" xmlns:w10="urn:schemas-microsoft-com:office:word" xmlns:w="http://schemas.openxmlformats.org/wordprocessingml/2006/main" xmlns:w14="http://schemas.microsoft.com/office/word/2010/wordml" xmlns:w15="http://schemas.microsoft.com/office/word/2012/wordml" xmlns:w16cex="http://schemas.microsoft.com/office/word/2018/wordml/cex" xmlns:w16cid="http://schemas.microsoft.com/office/word/2016/wordml/cid" xmlns:w16="http://schemas.microsoft.com/office/word/2018/wordml" xmlns:w16sdtdh="http://schemas.microsoft.com/office/word/2020/wordml/sdtdatahash" xmlns:w16se="http://schemas.microsoft.com/office/word/2015/wordml/symex" xmlns:wpg="http://schemas.microsoft.com/office/word/2010/wordprocessingGroup" xmlns:wpi="http://schemas.microsoft.com/office/word/2010/wordprocessingInk" xmlns:wne="http://schemas.microsoft.com/office/word/2006/wordml" xmlns:wps="http://schemas.microsoft.com/office/word/2010/wordprocessingShape" mc:Ignorable="w14 w15 w16se w16cid w16 w16cex w16sdtdh wp14">
+<w15:commentsEx xmlns:wpc="http://schemas.microsoft.com/office/word/2010/wordprocessingCanvas" xmlns:cx="http://schemas.microsoft.com/office/drawing/2014/chartex" xmlns:cx1="http://schemas.microsoft.com/office/drawing/2015/9/8/chartex" xmlns:cx2="http://schemas.microsoft.com/office/drawing/2015/10/21/chartex" xmlns:cx3="http://schemas.microsoft.com/office/drawing/2016/5/9/chartex" xmlns:cx4="http://schemas.microsoft.com/office/drawing/2016/5/10/chartex" xmlns:cx5="http://schemas.microsoft.com/office/drawing/2016/5/11/chartex" xmlns:cx6="http://schemas.microsoft.com/office/drawing/2016/5/12/chartex" xmlns:cx7="http://schemas.microsoft.com/office/drawing/2016/5/13/chartex" xmlns:cx8="http://schemas.microsoft.com/office/drawing/2016/5/14/chartex" xmlns:mc="http://schemas.openxmlformats.org/markup-compatibility/2006" xmlns:aink="http://schemas.microsoft.com/office/drawing/2016/ink" xmlns:am3d="http://schemas.microsoft.com/office/drawing/2017/model3d" xmlns:o="urn:schemas-microsoft-com:office:office" xmlns:r="http://schemas.openxmlformats.org/officeDocument/2006/relationships" xmlns:m="http://schemas.openxmlformats.org/officeDocument/2006/math" xmlns:v="urn:schemas-microsoft-com:vml" xmlns:wp14="http://schemas.microsoft.com/office/word/2010/wordprocessingDrawing" xmlns:wp="http://schemas.openxmlformats.org/drawingml/2006/wordprocessingDrawing" xmlns:w10="urn:schemas-microsoft-com:office:word" xmlns:w="http://schemas.openxmlformats.org/wordprocessingml/2006/main" xmlns:w14="http://schemas.microsoft.com/office/word/2010/wordml" xmlns:w15="http://schemas.microsoft.com/office/word/2012/wordml" xmlns:w16cex="http://schemas.microsoft.com/office/word/2018/wordml/cex" xmlns:w16cid="http://schemas.microsoft.com/office/word/2016/wordml/cid" xmlns:w16="http://schemas.microsoft.com/office/word/2018/wordml" xmlns:w16se="http://schemas.microsoft.com/office/word/2015/wordml/symex" xmlns:wpg="http://schemas.microsoft.com/office/word/2010/wordprocessingGroup" xmlns:wpi="http://schemas.microsoft.com/office/word/2010/wordprocessingInk" xmlns:wne="http://schemas.microsoft.com/office/word/2006/wordml" xmlns:wps="http://schemas.microsoft.com/office/word/2010/wordprocessingShape" mc:Ignorable="w14 w15 w16se w16cid w16 w16cex wp14">
   <w15:commentEx w15:paraId="2D0B0287" w15:done="0"/>
   <w15:commentEx w15:paraId="234A680F" w15:done="0"/>
 </w15:commentsEx>
 </file>
 
 <file path=word/commentsExtensible.xml><?xml version="1.0" encoding="utf-8"?>
-<w16cex:commentsExtensible xmlns:wpc="http://schemas.microsoft.com/office/word/2010/wordprocessingCanvas" xmlns:cx="http://schemas.microsoft.com/office/drawing/2014/chartex" xmlns:cx1="http://schemas.microsoft.com/office/drawing/2015/9/8/chartex" xmlns:cx2="http://schemas.microsoft.com/office/drawing/2015/10/21/chartex" xmlns:cx3="http://schemas.microsoft.com/office/drawing/2016/5/9/chartex" xmlns:cx4="http://schemas.microsoft.com/office/drawing/2016/5/10/chartex" xmlns:cx5="http://schemas.microsoft.com/office/drawing/2016/5/11/chartex" xmlns:cx6="http://schemas.microsoft.com/office/drawing/2016/5/12/chartex" xmlns:cx7="http://schemas.microsoft.com/office/drawing/2016/5/13/chartex" xmlns:cx8="http://schemas.microsoft.com/office/drawing/2016/5/14/chartex" xmlns:mc="http://schemas.openxmlformats.org/markup-compatibility/2006" xmlns:aink="http://schemas.microsoft.com/office/drawing/2016/ink" xmlns:am3d="http://schemas.microsoft.com/office/drawing/2017/model3d" xmlns:o="urn:schemas-microsoft-com:office:office" xmlns:r="http://schemas.openxmlformats.org/officeDocument/2006/relationships" xmlns:m="http://schemas.openxmlformats.org/officeDocument/2006/math" xmlns:v="urn:schemas-microsoft-com:vml" xmlns:wp14="http://schemas.microsoft.com/office/word/2010/wordprocessingDrawing" xmlns:wp="http://schemas.openxmlformats.org/drawingml/2006/wordprocessingDrawing" xmlns:w10="urn:schemas-microsoft-com:office:word" xmlns:w="http://schemas.openxmlformats.org/wordprocessingml/2006/main" xmlns:w14="http://schemas.microsoft.com/office/word/2010/wordml" xmlns:w15="http://schemas.microsoft.com/office/word/2012/wordml" xmlns:w16cex="http://schemas.microsoft.com/office/word/2018/wordml/cex" xmlns:w16cid="http://schemas.microsoft.com/office/word/2016/wordml/cid" xmlns:w16="http://schemas.microsoft.com/office/word/2018/wordml" xmlns:w16sdtdh="http://schemas.microsoft.com/office/word/2020/wordml/sdtdatahash" xmlns:w16se="http://schemas.microsoft.com/office/word/2015/wordml/symex" xmlns:wpg="http://schemas.microsoft.com/office/word/2010/wordprocessingGroup" xmlns:wpi="http://schemas.microsoft.com/office/word/2010/wordprocessingInk" xmlns:wne="http://schemas.microsoft.com/office/word/2006/wordml" xmlns:wps="http://schemas.microsoft.com/office/word/2010/wordprocessingShape" mc:Ignorable="w14 w15 w16se w16cid w16 w16cex w16sdtdh wp14">
+<w16cex:commentsExtensible xmlns:wpc="http://schemas.microsoft.com/office/word/2010/wordprocessingCanvas" xmlns:cx="http://schemas.microsoft.com/office/drawing/2014/chartex" xmlns:cx1="http://schemas.microsoft.com/office/drawing/2015/9/8/chartex" xmlns:cx2="http://schemas.microsoft.com/office/drawing/2015/10/21/chartex" xmlns:cx3="http://schemas.microsoft.com/office/drawing/2016/5/9/chartex" xmlns:cx4="http://schemas.microsoft.com/office/drawing/2016/5/10/chartex" xmlns:cx5="http://schemas.microsoft.com/office/drawing/2016/5/11/chartex" xmlns:cx6="http://schemas.microsoft.com/office/drawing/2016/5/12/chartex" xmlns:cx7="http://schemas.microsoft.com/office/drawing/2016/5/13/chartex" xmlns:cx8="http://schemas.microsoft.com/office/drawing/2016/5/14/chartex" xmlns:mc="http://schemas.openxmlformats.org/markup-compatibility/2006" xmlns:aink="http://schemas.microsoft.com/office/drawing/2016/ink" xmlns:am3d="http://schemas.microsoft.com/office/drawing/2017/model3d" xmlns:o="urn:schemas-microsoft-com:office:office" xmlns:r="http://schemas.openxmlformats.org/officeDocument/2006/relationships" xmlns:m="http://schemas.openxmlformats.org/officeDocument/2006/math" xmlns:v="urn:schemas-microsoft-com:vml" xmlns:wp14="http://schemas.microsoft.com/office/word/2010/wordprocessingDrawing" xmlns:wp="http://schemas.openxmlformats.org/drawingml/2006/wordprocessingDrawing" xmlns:w10="urn:schemas-microsoft-com:office:word" xmlns:w="http://schemas.openxmlformats.org/wordprocessingml/2006/main" xmlns:w14="http://schemas.microsoft.com/office/word/2010/wordml" xmlns:w15="http://schemas.microsoft.com/office/word/2012/wordml" xmlns:w16cex="http://schemas.microsoft.com/office/word/2018/wordml/cex" xmlns:w16cid="http://schemas.microsoft.com/office/word/2016/wordml/cid" xmlns:w16="http://schemas.microsoft.com/office/word/2018/wordml" xmlns:w16se="http://schemas.microsoft.com/office/word/2015/wordml/symex" xmlns:wpg="http://schemas.microsoft.com/office/word/2010/wordprocessingGroup" xmlns:wpi="http://schemas.microsoft.com/office/word/2010/wordprocessingInk" xmlns:wne="http://schemas.microsoft.com/office/word/2006/wordml" xmlns:wps="http://schemas.microsoft.com/office/word/2010/wordprocessingShape" mc:Ignorable="w14 w15 w16se w16cid w16 w16cex wp14">
   <w16cex:commentExtensible w16cex:durableId="23D653E4" w16cex:dateUtc="2021-02-16T21:23:00Z"/>
   <w16cex:commentExtensible w16cex:durableId="23D66039" w16cex:dateUtc="2021-02-16T22:16:00Z"/>
 </w16cex:commentsExtensible>
 </file>
 
 <file path=word/commentsIds.xml><?xml version="1.0" encoding="utf-8"?>
-<w16cid:commentsIds xmlns:wpc="http://schemas.microsoft.com/office/word/2010/wordprocessingCanvas" xmlns:cx="http://schemas.microsoft.com/office/drawing/2014/chartex" xmlns:cx1="http://schemas.microsoft.com/office/drawing/2015/9/8/chartex" xmlns:cx2="http://schemas.microsoft.com/office/drawing/2015/10/21/chartex" xmlns:cx3="http://schemas.microsoft.com/office/drawing/2016/5/9/chartex" xmlns:cx4="http://schemas.microsoft.com/office/drawing/2016/5/10/chartex" xmlns:cx5="http://schemas.microsoft.com/office/drawing/2016/5/11/chartex" xmlns:cx6="http://schemas.microsoft.com/office/drawing/2016/5/12/chartex" xmlns:cx7="http://schemas.microsoft.com/office/drawing/2016/5/13/chartex" xmlns:cx8="http://schemas.microsoft.com/office/drawing/2016/5/14/chartex" xmlns:mc="http://schemas.openxmlformats.org/markup-compatibility/2006" xmlns:aink="http://schemas.microsoft.com/office/drawing/2016/ink" xmlns:am3d="http://schemas.microsoft.com/office/drawing/2017/model3d" xmlns:o="urn:schemas-microsoft-com:office:office" xmlns:r="http://schemas.openxmlformats.org/officeDocument/2006/relationships" xmlns:m="http://schemas.openxmlformats.org/officeDocument/2006/math" xmlns:v="urn:schemas-microsoft-com:vml" xmlns:wp14="http://schemas.microsoft.com/office/word/2010/wordprocessingDrawing" xmlns:wp="http://schemas.openxmlformats.org/drawingml/2006/wordprocessingDrawing" xmlns:w10="urn:schemas-microsoft-com:office:word" xmlns:w="http://schemas.openxmlformats.org/wordprocessingml/2006/main" xmlns:w14="http://schemas.microsoft.com/office/word/2010/wordml" xmlns:w15="http://schemas.microsoft.com/office/word/2012/wordml" xmlns:w16cex="http://schemas.microsoft.com/office/word/2018/wordml/cex" xmlns:w16cid="http://schemas.microsoft.com/office/word/2016/wordml/cid" xmlns:w16="http://schemas.microsoft.com/office/word/2018/wordml" xmlns:w16sdtdh="http://schemas.microsoft.com/office/word/2020/wordml/sdtdatahash" xmlns:w16se="http://schemas.microsoft.com/office/word/2015/wordml/symex" xmlns:wpg="http://schemas.microsoft.com/office/word/2010/wordprocessingGroup" xmlns:wpi="http://schemas.microsoft.com/office/word/2010/wordprocessingInk" xmlns:wne="http://schemas.microsoft.com/office/word/2006/wordml" xmlns:wps="http://schemas.microsoft.com/office/word/2010/wordprocessingShape" mc:Ignorable="w14 w15 w16se w16cid w16 w16cex w16sdtdh wp14">
+<w16cid:commentsIds xmlns:wpc="http://schemas.microsoft.com/office/word/2010/wordprocessingCanvas" xmlns:cx="http://schemas.microsoft.com/office/drawing/2014/chartex" xmlns:cx1="http://schemas.microsoft.com/office/drawing/2015/9/8/chartex" xmlns:cx2="http://schemas.microsoft.com/office/drawing/2015/10/21/chartex" xmlns:cx3="http://schemas.microsoft.com/office/drawing/2016/5/9/chartex" xmlns:cx4="http://schemas.microsoft.com/office/drawing/2016/5/10/chartex" xmlns:cx5="http://schemas.microsoft.com/office/drawing/2016/5/11/chartex" xmlns:cx6="http://schemas.microsoft.com/office/drawing/2016/5/12/chartex" xmlns:cx7="http://schemas.microsoft.com/office/drawing/2016/5/13/chartex" xmlns:cx8="http://schemas.microsoft.com/office/drawing/2016/5/14/chartex" xmlns:mc="http://schemas.openxmlformats.org/markup-compatibility/2006" xmlns:aink="http://schemas.microsoft.com/office/drawing/2016/ink" xmlns:am3d="http://schemas.microsoft.com/office/drawing/2017/model3d" xmlns:o="urn:schemas-microsoft-com:office:office" xmlns:r="http://schemas.openxmlformats.org/officeDocument/2006/relationships" xmlns:m="http://schemas.openxmlformats.org/officeDocument/2006/math" xmlns:v="urn:schemas-microsoft-com:vml" xmlns:wp14="http://schemas.microsoft.com/office/word/2010/wordprocessingDrawing" xmlns:wp="http://schemas.openxmlformats.org/drawingml/2006/wordprocessingDrawing" xmlns:w10="urn:schemas-microsoft-com:office:word" xmlns:w="http://schemas.openxmlformats.org/wordprocessingml/2006/main" xmlns:w14="http://schemas.microsoft.com/office/word/2010/wordml" xmlns:w15="http://schemas.microsoft.com/office/word/2012/wordml" xmlns:w16cex="http://schemas.microsoft.com/office/word/2018/wordml/cex" xmlns:w16cid="http://schemas.microsoft.com/office/word/2016/wordml/cid" xmlns:w16="http://schemas.microsoft.com/office/word/2018/wordml" xmlns:w16se="http://schemas.microsoft.com/office/word/2015/wordml/symex" xmlns:wpg="http://schemas.microsoft.com/office/word/2010/wordprocessingGroup" xmlns:wpi="http://schemas.microsoft.com/office/word/2010/wordprocessingInk" xmlns:wne="http://schemas.microsoft.com/office/word/2006/wordml" xmlns:wps="http://schemas.microsoft.com/office/word/2010/wordprocessingShape" mc:Ignorable="w14 w15 w16se w16cid w16 w16cex wp14">
   <w16cid:commentId w16cid:paraId="2D0B0287" w16cid:durableId="23D653E4"/>
   <w16cid:commentId w16cid:paraId="234A680F" w16cid:durableId="23D66039"/>
 </w16cid:commentsIds>
 </file>
 
 <file path=word/endnotes.xml><?xml version="1.0" encoding="utf-8"?>
-<w:endnotes xmlns:wpc="http://schemas.microsoft.com/office/word/2010/wordprocessingCanvas" xmlns:cx="http://schemas.microsoft.com/office/drawing/2014/chartex" xmlns:cx1="http://schemas.microsoft.com/office/drawing/2015/9/8/chartex" xmlns:cx2="http://schemas.microsoft.com/office/drawing/2015/10/21/chartex" xmlns:cx3="http://schemas.microsoft.com/office/drawing/2016/5/9/chartex" xmlns:cx4="http://schemas.microsoft.com/office/drawing/2016/5/10/chartex" xmlns:cx5="http://schemas.microsoft.com/office/drawing/2016/5/11/chartex" xmlns:cx6="http://schemas.microsoft.com/office/drawing/2016/5/12/chartex" xmlns:cx7="http://schemas.microsoft.com/office/drawing/2016/5/13/chartex" xmlns:cx8="http://schemas.microsoft.com/office/drawing/2016/5/14/chartex" xmlns:mc="http://schemas.openxmlformats.org/markup-compatibility/2006" xmlns:aink="http://schemas.microsoft.com/office/drawing/2016/ink" xmlns:am3d="http://schemas.microsoft.com/office/drawing/2017/model3d" xmlns:o="urn:schemas-microsoft-com:office:office" xmlns:r="http://schemas.openxmlformats.org/officeDocument/2006/relationships" xmlns:m="http://schemas.openxmlformats.org/officeDocument/2006/math" xmlns:v="urn:schemas-microsoft-com:vml" xmlns:wp14="http://schemas.microsoft.com/office/word/2010/wordprocessingDrawing" xmlns:wp="http://schemas.openxmlformats.org/drawingml/2006/wordprocessingDrawing" xmlns:w10="urn:schemas-microsoft-com:office:word" xmlns:w="http://schemas.openxmlformats.org/wordprocessingml/2006/main" xmlns:w14="http://schemas.microsoft.com/office/word/2010/wordml" xmlns:w15="http://schemas.microsoft.com/office/word/2012/wordml" xmlns:w16cex="http://schemas.microsoft.com/office/word/2018/wordml/cex" xmlns:w16cid="http://schemas.microsoft.com/office/word/2016/wordml/cid" xmlns:w16="http://schemas.microsoft.com/office/word/2018/wordml" xmlns:w16sdtdh="http://schemas.microsoft.com/office/word/2020/wordml/sdtdatahash" xmlns:w16se="http://schemas.microsoft.com/office/word/2015/wordml/symex" xmlns:wpg="http://schemas.microsoft.com/office/word/2010/wordprocessingGroup" xmlns:wpi="http://schemas.microsoft.com/office/word/2010/wordprocessingInk" xmlns:wne="http://schemas.microsoft.com/office/word/2006/wordml" xmlns:wps="http://schemas.microsoft.com/office/word/2010/wordprocessingShape" mc:Ignorable="w14 w15 w16se w16cid w16 w16cex w16sdtdh wp14">
+<w:endnotes xmlns:wpc="http://schemas.microsoft.com/office/word/2010/wordprocessingCanvas" xmlns:cx="http://schemas.microsoft.com/office/drawing/2014/chartex" xmlns:cx1="http://schemas.microsoft.com/office/drawing/2015/9/8/chartex" xmlns:cx2="http://schemas.microsoft.com/office/drawing/2015/10/21/chartex" xmlns:cx3="http://schemas.microsoft.com/office/drawing/2016/5/9/chartex" xmlns:cx4="http://schemas.microsoft.com/office/drawing/2016/5/10/chartex" xmlns:cx5="http://schemas.microsoft.com/office/drawing/2016/5/11/chartex" xmlns:cx6="http://schemas.microsoft.com/office/drawing/2016/5/12/chartex" xmlns:cx7="http://schemas.microsoft.com/office/drawing/2016/5/13/chartex" xmlns:cx8="http://schemas.microsoft.com/office/drawing/2016/5/14/chartex" xmlns:mc="http://schemas.openxmlformats.org/markup-compatibility/2006" xmlns:aink="http://schemas.microsoft.com/office/drawing/2016/ink" xmlns:am3d="http://schemas.microsoft.com/office/drawing/2017/model3d" xmlns:o="urn:schemas-microsoft-com:office:office" xmlns:r="http://schemas.openxmlformats.org/officeDocument/2006/relationships" xmlns:m="http://schemas.openxmlformats.org/officeDocument/2006/math" xmlns:v="urn:schemas-microsoft-com:vml" xmlns:wp14="http://schemas.microsoft.com/office/word/2010/wordprocessingDrawing" xmlns:wp="http://schemas.openxmlformats.org/drawingml/2006/wordprocessingDrawing" xmlns:w10="urn:schemas-microsoft-com:office:word" xmlns:w="http://schemas.openxmlformats.org/wordprocessingml/2006/main" xmlns:w14="http://schemas.microsoft.com/office/word/2010/wordml" xmlns:w15="http://schemas.microsoft.com/office/word/2012/wordml" xmlns:w16cex="http://schemas.microsoft.com/office/word/2018/wordml/cex" xmlns:w16cid="http://schemas.microsoft.com/office/word/2016/wordml/cid" xmlns:w16="http://schemas.microsoft.com/office/word/2018/wordml" xmlns:w16se="http://schemas.microsoft.com/office/word/2015/wordml/symex" xmlns:wpg="http://schemas.microsoft.com/office/word/2010/wordprocessingGroup" xmlns:wpi="http://schemas.microsoft.com/office/word/2010/wordprocessingInk" xmlns:wne="http://schemas.microsoft.com/office/word/2006/wordml" xmlns:wps="http://schemas.microsoft.com/office/word/2010/wordprocessingShape" mc:Ignorable="w14 w15 w16se w16cid w16 w16cex wp14">
   <w:endnote w:type="separator" w:id="-1">
     <w:p>
       <w:pPr>
@@ -15777,7 +16055,7 @@
 </file>
 
 <file path=word/footnotes.xml><?xml version="1.0" encoding="utf-8"?>
-<w:footnotes xmlns:wpc="http://schemas.microsoft.com/office/word/2010/wordprocessingCanvas" xmlns:cx="http://schemas.microsoft.com/office/drawing/2014/chartex" xmlns:cx1="http://schemas.microsoft.com/office/drawing/2015/9/8/chartex" xmlns:cx2="http://schemas.microsoft.com/office/drawing/2015/10/21/chartex" xmlns:cx3="http://schemas.microsoft.com/office/drawing/2016/5/9/chartex" xmlns:cx4="http://schemas.microsoft.com/office/drawing/2016/5/10/chartex" xmlns:cx5="http://schemas.microsoft.com/office/drawing/2016/5/11/chartex" xmlns:cx6="http://schemas.microsoft.com/office/drawing/2016/5/12/chartex" xmlns:cx7="http://schemas.microsoft.com/office/drawing/2016/5/13/chartex" xmlns:cx8="http://schemas.microsoft.com/office/drawing/2016/5/14/chartex" xmlns:mc="http://schemas.openxmlformats.org/markup-compatibility/2006" xmlns:aink="http://schemas.microsoft.com/office/drawing/2016/ink" xmlns:am3d="http://schemas.microsoft.com/office/drawing/2017/model3d" xmlns:o="urn:schemas-microsoft-com:office:office" xmlns:r="http://schemas.openxmlformats.org/officeDocument/2006/relationships" xmlns:m="http://schemas.openxmlformats.org/officeDocument/2006/math" xmlns:v="urn:schemas-microsoft-com:vml" xmlns:wp14="http://schemas.microsoft.com/office/word/2010/wordprocessingDrawing" xmlns:wp="http://schemas.openxmlformats.org/drawingml/2006/wordprocessingDrawing" xmlns:w10="urn:schemas-microsoft-com:office:word" xmlns:w="http://schemas.openxmlformats.org/wordprocessingml/2006/main" xmlns:w14="http://schemas.microsoft.com/office/word/2010/wordml" xmlns:w15="http://schemas.microsoft.com/office/word/2012/wordml" xmlns:w16cex="http://schemas.microsoft.com/office/word/2018/wordml/cex" xmlns:w16cid="http://schemas.microsoft.com/office/word/2016/wordml/cid" xmlns:w16="http://schemas.microsoft.com/office/word/2018/wordml" xmlns:w16sdtdh="http://schemas.microsoft.com/office/word/2020/wordml/sdtdatahash" xmlns:w16se="http://schemas.microsoft.com/office/word/2015/wordml/symex" xmlns:wpg="http://schemas.microsoft.com/office/word/2010/wordprocessingGroup" xmlns:wpi="http://schemas.microsoft.com/office/word/2010/wordprocessingInk" xmlns:wne="http://schemas.microsoft.com/office/word/2006/wordml" xmlns:wps="http://schemas.microsoft.com/office/word/2010/wordprocessingShape" mc:Ignorable="w14 w15 w16se w16cid w16 w16cex w16sdtdh wp14">
+<w:footnotes xmlns:wpc="http://schemas.microsoft.com/office/word/2010/wordprocessingCanvas" xmlns:cx="http://schemas.microsoft.com/office/drawing/2014/chartex" xmlns:cx1="http://schemas.microsoft.com/office/drawing/2015/9/8/chartex" xmlns:cx2="http://schemas.microsoft.com/office/drawing/2015/10/21/chartex" xmlns:cx3="http://schemas.microsoft.com/office/drawing/2016/5/9/chartex" xmlns:cx4="http://schemas.microsoft.com/office/drawing/2016/5/10/chartex" xmlns:cx5="http://schemas.microsoft.com/office/drawing/2016/5/11/chartex" xmlns:cx6="http://schemas.microsoft.com/office/drawing/2016/5/12/chartex" xmlns:cx7="http://schemas.microsoft.com/office/drawing/2016/5/13/chartex" xmlns:cx8="http://schemas.microsoft.com/office/drawing/2016/5/14/chartex" xmlns:mc="http://schemas.openxmlformats.org/markup-compatibility/2006" xmlns:aink="http://schemas.microsoft.com/office/drawing/2016/ink" xmlns:am3d="http://schemas.microsoft.com/office/drawing/2017/model3d" xmlns:o="urn:schemas-microsoft-com:office:office" xmlns:r="http://schemas.openxmlformats.org/officeDocument/2006/relationships" xmlns:m="http://schemas.openxmlformats.org/officeDocument/2006/math" xmlns:v="urn:schemas-microsoft-com:vml" xmlns:wp14="http://schemas.microsoft.com/office/word/2010/wordprocessingDrawing" xmlns:wp="http://schemas.openxmlformats.org/drawingml/2006/wordprocessingDrawing" xmlns:w10="urn:schemas-microsoft-com:office:word" xmlns:w="http://schemas.openxmlformats.org/wordprocessingml/2006/main" xmlns:w14="http://schemas.microsoft.com/office/word/2010/wordml" xmlns:w15="http://schemas.microsoft.com/office/word/2012/wordml" xmlns:w16cex="http://schemas.microsoft.com/office/word/2018/wordml/cex" xmlns:w16cid="http://schemas.microsoft.com/office/word/2016/wordml/cid" xmlns:w16="http://schemas.microsoft.com/office/word/2018/wordml" xmlns:w16se="http://schemas.microsoft.com/office/word/2015/wordml/symex" xmlns:wpg="http://schemas.microsoft.com/office/word/2010/wordprocessingGroup" xmlns:wpi="http://schemas.microsoft.com/office/word/2010/wordprocessingInk" xmlns:wne="http://schemas.microsoft.com/office/word/2006/wordml" xmlns:wps="http://schemas.microsoft.com/office/word/2010/wordprocessingShape" mc:Ignorable="w14 w15 w16se w16cid w16 w16cex wp14">
   <w:footnote w:type="separator" w:id="-1">
     <w:p>
       <w:pPr>
@@ -15936,7 +16214,7 @@
 </file>
 
 <file path=word/numbering.xml><?xml version="1.0" encoding="utf-8"?>
-<w:numbering xmlns:wpc="http://schemas.microsoft.com/office/word/2010/wordprocessingCanvas" xmlns:cx="http://schemas.microsoft.com/office/drawing/2014/chartex" xmlns:cx1="http://schemas.microsoft.com/office/drawing/2015/9/8/chartex" xmlns:cx2="http://schemas.microsoft.com/office/drawing/2015/10/21/chartex" xmlns:cx3="http://schemas.microsoft.com/office/drawing/2016/5/9/chartex" xmlns:cx4="http://schemas.microsoft.com/office/drawing/2016/5/10/chartex" xmlns:cx5="http://schemas.microsoft.com/office/drawing/2016/5/11/chartex" xmlns:cx6="http://schemas.microsoft.com/office/drawing/2016/5/12/chartex" xmlns:cx7="http://schemas.microsoft.com/office/drawing/2016/5/13/chartex" xmlns:cx8="http://schemas.microsoft.com/office/drawing/2016/5/14/chartex" xmlns:mc="http://schemas.openxmlformats.org/markup-compatibility/2006" xmlns:aink="http://schemas.microsoft.com/office/drawing/2016/ink" xmlns:am3d="http://schemas.microsoft.com/office/drawing/2017/model3d" xmlns:o="urn:schemas-microsoft-com:office:office" xmlns:r="http://schemas.openxmlformats.org/officeDocument/2006/relationships" xmlns:m="http://schemas.openxmlformats.org/officeDocument/2006/math" xmlns:v="urn:schemas-microsoft-com:vml" xmlns:wp14="http://schemas.microsoft.com/office/word/2010/wordprocessingDrawing" xmlns:wp="http://schemas.openxmlformats.org/drawingml/2006/wordprocessingDrawing" xmlns:w10="urn:schemas-microsoft-com:office:word" xmlns:w="http://schemas.openxmlformats.org/wordprocessingml/2006/main" xmlns:w14="http://schemas.microsoft.com/office/word/2010/wordml" xmlns:w15="http://schemas.microsoft.com/office/word/2012/wordml" xmlns:w16cex="http://schemas.microsoft.com/office/word/2018/wordml/cex" xmlns:w16cid="http://schemas.microsoft.com/office/word/2016/wordml/cid" xmlns:w16="http://schemas.microsoft.com/office/word/2018/wordml" xmlns:w16sdtdh="http://schemas.microsoft.com/office/word/2020/wordml/sdtdatahash" xmlns:w16se="http://schemas.microsoft.com/office/word/2015/wordml/symex" xmlns:wpg="http://schemas.microsoft.com/office/word/2010/wordprocessingGroup" xmlns:wpi="http://schemas.microsoft.com/office/word/2010/wordprocessingInk" xmlns:wne="http://schemas.microsoft.com/office/word/2006/wordml" xmlns:wps="http://schemas.microsoft.com/office/word/2010/wordprocessingShape" mc:Ignorable="w14 w15 w16se w16cid w16 w16cex w16sdtdh wp14">
+<w:numbering xmlns:wpc="http://schemas.microsoft.com/office/word/2010/wordprocessingCanvas" xmlns:cx="http://schemas.microsoft.com/office/drawing/2014/chartex" xmlns:cx1="http://schemas.microsoft.com/office/drawing/2015/9/8/chartex" xmlns:cx2="http://schemas.microsoft.com/office/drawing/2015/10/21/chartex" xmlns:cx3="http://schemas.microsoft.com/office/drawing/2016/5/9/chartex" xmlns:cx4="http://schemas.microsoft.com/office/drawing/2016/5/10/chartex" xmlns:cx5="http://schemas.microsoft.com/office/drawing/2016/5/11/chartex" xmlns:cx6="http://schemas.microsoft.com/office/drawing/2016/5/12/chartex" xmlns:cx7="http://schemas.microsoft.com/office/drawing/2016/5/13/chartex" xmlns:cx8="http://schemas.microsoft.com/office/drawing/2016/5/14/chartex" xmlns:mc="http://schemas.openxmlformats.org/markup-compatibility/2006" xmlns:aink="http://schemas.microsoft.com/office/drawing/2016/ink" xmlns:am3d="http://schemas.microsoft.com/office/drawing/2017/model3d" xmlns:o="urn:schemas-microsoft-com:office:office" xmlns:r="http://schemas.openxmlformats.org/officeDocument/2006/relationships" xmlns:m="http://schemas.openxmlformats.org/officeDocument/2006/math" xmlns:v="urn:schemas-microsoft-com:vml" xmlns:wp14="http://schemas.microsoft.com/office/word/2010/wordprocessingDrawing" xmlns:wp="http://schemas.openxmlformats.org/drawingml/2006/wordprocessingDrawing" xmlns:w10="urn:schemas-microsoft-com:office:word" xmlns:w="http://schemas.openxmlformats.org/wordprocessingml/2006/main" xmlns:w14="http://schemas.microsoft.com/office/word/2010/wordml" xmlns:w15="http://schemas.microsoft.com/office/word/2012/wordml" xmlns:w16cex="http://schemas.microsoft.com/office/word/2018/wordml/cex" xmlns:w16cid="http://schemas.microsoft.com/office/word/2016/wordml/cid" xmlns:w16="http://schemas.microsoft.com/office/word/2018/wordml" xmlns:w16se="http://schemas.microsoft.com/office/word/2015/wordml/symex" xmlns:wpg="http://schemas.microsoft.com/office/word/2010/wordprocessingGroup" xmlns:wpi="http://schemas.microsoft.com/office/word/2010/wordprocessingInk" xmlns:wne="http://schemas.microsoft.com/office/word/2006/wordml" xmlns:wps="http://schemas.microsoft.com/office/word/2010/wordprocessingShape" mc:Ignorable="w14 w15 w16se w16cid w16 w16cex wp14">
   <w:abstractNum w:abstractNumId="0" w15:restartNumberingAfterBreak="0">
     <w:nsid w:val="45E4111C"/>
     <w:multiLevelType w:val="hybridMultilevel"/>
@@ -16033,7 +16311,7 @@
 </file>
 
 <file path=word/people.xml><?xml version="1.0" encoding="utf-8"?>
-<w15:people xmlns:wpc="http://schemas.microsoft.com/office/word/2010/wordprocessingCanvas" xmlns:cx="http://schemas.microsoft.com/office/drawing/2014/chartex" xmlns:cx1="http://schemas.microsoft.com/office/drawing/2015/9/8/chartex" xmlns:cx2="http://schemas.microsoft.com/office/drawing/2015/10/21/chartex" xmlns:cx3="http://schemas.microsoft.com/office/drawing/2016/5/9/chartex" xmlns:cx4="http://schemas.microsoft.com/office/drawing/2016/5/10/chartex" xmlns:cx5="http://schemas.microsoft.com/office/drawing/2016/5/11/chartex" xmlns:cx6="http://schemas.microsoft.com/office/drawing/2016/5/12/chartex" xmlns:cx7="http://schemas.microsoft.com/office/drawing/2016/5/13/chartex" xmlns:cx8="http://schemas.microsoft.com/office/drawing/2016/5/14/chartex" xmlns:mc="http://schemas.openxmlformats.org/markup-compatibility/2006" xmlns:aink="http://schemas.microsoft.com/office/drawing/2016/ink" xmlns:am3d="http://schemas.microsoft.com/office/drawing/2017/model3d" xmlns:o="urn:schemas-microsoft-com:office:office" xmlns:r="http://schemas.openxmlformats.org/officeDocument/2006/relationships" xmlns:m="http://schemas.openxmlformats.org/officeDocument/2006/math" xmlns:v="urn:schemas-microsoft-com:vml" xmlns:wp14="http://schemas.microsoft.com/office/word/2010/wordprocessingDrawing" xmlns:wp="http://schemas.openxmlformats.org/drawingml/2006/wordprocessingDrawing" xmlns:w10="urn:schemas-microsoft-com:office:word" xmlns:w="http://schemas.openxmlformats.org/wordprocessingml/2006/main" xmlns:w14="http://schemas.microsoft.com/office/word/2010/wordml" xmlns:w15="http://schemas.microsoft.com/office/word/2012/wordml" xmlns:w16cex="http://schemas.microsoft.com/office/word/2018/wordml/cex" xmlns:w16cid="http://schemas.microsoft.com/office/word/2016/wordml/cid" xmlns:w16="http://schemas.microsoft.com/office/word/2018/wordml" xmlns:w16sdtdh="http://schemas.microsoft.com/office/word/2020/wordml/sdtdatahash" xmlns:w16se="http://schemas.microsoft.com/office/word/2015/wordml/symex" xmlns:wpg="http://schemas.microsoft.com/office/word/2010/wordprocessingGroup" xmlns:wpi="http://schemas.microsoft.com/office/word/2010/wordprocessingInk" xmlns:wne="http://schemas.microsoft.com/office/word/2006/wordml" xmlns:wps="http://schemas.microsoft.com/office/word/2010/wordprocessingShape" mc:Ignorable="w14 w15 w16se w16cid w16 w16cex w16sdtdh wp14">
+<w15:people xmlns:wpc="http://schemas.microsoft.com/office/word/2010/wordprocessingCanvas" xmlns:cx="http://schemas.microsoft.com/office/drawing/2014/chartex" xmlns:cx1="http://schemas.microsoft.com/office/drawing/2015/9/8/chartex" xmlns:cx2="http://schemas.microsoft.com/office/drawing/2015/10/21/chartex" xmlns:cx3="http://schemas.microsoft.com/office/drawing/2016/5/9/chartex" xmlns:cx4="http://schemas.microsoft.com/office/drawing/2016/5/10/chartex" xmlns:cx5="http://schemas.microsoft.com/office/drawing/2016/5/11/chartex" xmlns:cx6="http://schemas.microsoft.com/office/drawing/2016/5/12/chartex" xmlns:cx7="http://schemas.microsoft.com/office/drawing/2016/5/13/chartex" xmlns:cx8="http://schemas.microsoft.com/office/drawing/2016/5/14/chartex" xmlns:mc="http://schemas.openxmlformats.org/markup-compatibility/2006" xmlns:aink="http://schemas.microsoft.com/office/drawing/2016/ink" xmlns:am3d="http://schemas.microsoft.com/office/drawing/2017/model3d" xmlns:o="urn:schemas-microsoft-com:office:office" xmlns:r="http://schemas.openxmlformats.org/officeDocument/2006/relationships" xmlns:m="http://schemas.openxmlformats.org/officeDocument/2006/math" xmlns:v="urn:schemas-microsoft-com:vml" xmlns:wp14="http://schemas.microsoft.com/office/word/2010/wordprocessingDrawing" xmlns:wp="http://schemas.openxmlformats.org/drawingml/2006/wordprocessingDrawing" xmlns:w10="urn:schemas-microsoft-com:office:word" xmlns:w="http://schemas.openxmlformats.org/wordprocessingml/2006/main" xmlns:w14="http://schemas.microsoft.com/office/word/2010/wordml" xmlns:w15="http://schemas.microsoft.com/office/word/2012/wordml" xmlns:w16cex="http://schemas.microsoft.com/office/word/2018/wordml/cex" xmlns:w16cid="http://schemas.microsoft.com/office/word/2016/wordml/cid" xmlns:w16="http://schemas.microsoft.com/office/word/2018/wordml" xmlns:w16se="http://schemas.microsoft.com/office/word/2015/wordml/symex" xmlns:wpg="http://schemas.microsoft.com/office/word/2010/wordprocessingGroup" xmlns:wpi="http://schemas.microsoft.com/office/word/2010/wordprocessingInk" xmlns:wne="http://schemas.microsoft.com/office/word/2006/wordml" xmlns:wps="http://schemas.microsoft.com/office/word/2010/wordprocessingShape" mc:Ignorable="w14 w15 w16se w16cid w16 w16cex wp14">
   <w15:person w15:author="Melodie Glasser">
     <w15:presenceInfo w15:providerId="None" w15:userId="Melodie Glasser"/>
   </w15:person>
@@ -16041,7 +16319,7 @@
 </file>
 
 <file path=word/styles.xml><?xml version="1.0" encoding="utf-8"?>
-<w:styles xmlns:mc="http://schemas.openxmlformats.org/markup-compatibility/2006" xmlns:r="http://schemas.openxmlformats.org/officeDocument/2006/relationships" xmlns:w="http://schemas.openxmlformats.org/wordprocessingml/2006/main" xmlns:w14="http://schemas.microsoft.com/office/word/2010/wordml" xmlns:w15="http://schemas.microsoft.com/office/word/2012/wordml" xmlns:w16cex="http://schemas.microsoft.com/office/word/2018/wordml/cex" xmlns:w16cid="http://schemas.microsoft.com/office/word/2016/wordml/cid" xmlns:w16="http://schemas.microsoft.com/office/word/2018/wordml" xmlns:w16sdtdh="http://schemas.microsoft.com/office/word/2020/wordml/sdtdatahash" xmlns:w16se="http://schemas.microsoft.com/office/word/2015/wordml/symex" mc:Ignorable="w14 w15 w16se w16cid w16 w16cex w16sdtdh">
+<w:styles xmlns:mc="http://schemas.openxmlformats.org/markup-compatibility/2006" xmlns:r="http://schemas.openxmlformats.org/officeDocument/2006/relationships" xmlns:w="http://schemas.openxmlformats.org/wordprocessingml/2006/main" xmlns:w14="http://schemas.microsoft.com/office/word/2010/wordml" xmlns:w15="http://schemas.microsoft.com/office/word/2012/wordml" xmlns:w16cex="http://schemas.microsoft.com/office/word/2018/wordml/cex" xmlns:w16cid="http://schemas.microsoft.com/office/word/2016/wordml/cid" xmlns:w16="http://schemas.microsoft.com/office/word/2018/wordml" xmlns:w16se="http://schemas.microsoft.com/office/word/2015/wordml/symex" mc:Ignorable="w14 w15 w16se w16cid w16 w16cex">
   <w:docDefaults>
     <w:rPrDefault>
       <w:rPr>
